--- a/informe/TP Individual - Clasificación.docx
+++ b/informe/TP Individual - Clasificación.docx
@@ -2330,7 +2330,7 @@
         <w:rPr>
           <w:rFonts w:ascii="Arial" w:hAnsi="Arial" w:cs="Arial"/>
         </w:rPr>
-        <w:t xml:space="preserve">. Sin embargo, dado que los datos fueron recolectados mediante un formulario con opciones limitadas (valores enteros del 0 al 10), es esperable que distintas personas hayan proporcionado respuestas idénticas. Estas observaciones duplicadas representan respuestas reales y válidas, por lo que no fueron eliminadas. Por este motivo, se optó por conservarlas para mantener la integridad del </w:t>
+        <w:t xml:space="preserve">. Sin embargo, dado que los datos fueron recolectados mediante un formulario con opciones limitadas, es esperable que distintas personas hayan proporcionado respuestas idénticas. Estas observaciones duplicadas representan respuestas reales y válidas, por lo que no fueron eliminadas. Por este motivo, se optó por conservarlas para mantener la integridad del </w:t>
       </w:r>
       <w:proofErr w:type="spellStart"/>
       <w:r>
@@ -2559,7 +2559,19 @@
         <w:rPr>
           <w:rFonts w:ascii="Arial" w:hAnsi="Arial" w:cs="Arial"/>
         </w:rPr>
-        <w:t xml:space="preserve">, siendo la primera un parámetro más robusto dado que </w:t>
+        <w:t xml:space="preserve">, siendo la </w:t>
+      </w:r>
+      <w:r>
+        <w:rPr>
+          <w:rFonts w:ascii="Arial" w:hAnsi="Arial" w:cs="Arial"/>
+        </w:rPr>
+        <w:t>segunda</w:t>
+      </w:r>
+      <w:r>
+        <w:rPr>
+          <w:rFonts w:ascii="Arial" w:hAnsi="Arial" w:cs="Arial"/>
+        </w:rPr>
+        <w:t xml:space="preserve"> un parámetro más robusto dado que </w:t>
       </w:r>
       <w:r>
         <w:rPr>
@@ -2577,7 +2589,33 @@
         <w:rPr>
           <w:rFonts w:ascii="Arial" w:hAnsi="Arial" w:cs="Arial"/>
         </w:rPr>
-        <w:t xml:space="preserve">, las cuales son casi siempre el fenómeno más típico. De todas formas, se procedió a analizar la distribución de </w:t>
+        <w:t>, las cuales son casi siempre el fenómeno más típico</w:t>
+      </w:r>
+      <w:r>
+        <w:rPr>
+          <w:rFonts w:ascii="Arial" w:hAnsi="Arial" w:cs="Arial"/>
+        </w:rPr>
+        <w:t xml:space="preserve"> en </w:t>
+      </w:r>
+      <w:proofErr w:type="spellStart"/>
+      <w:r>
+        <w:rPr>
+          <w:rFonts w:ascii="Arial" w:hAnsi="Arial" w:cs="Arial"/>
+        </w:rPr>
+        <w:t>datasets</w:t>
+      </w:r>
+      <w:proofErr w:type="spellEnd"/>
+      <w:r>
+        <w:rPr>
+          <w:rFonts w:ascii="Arial" w:hAnsi="Arial" w:cs="Arial"/>
+        </w:rPr>
+        <w:t xml:space="preserve"> de este tipo</w:t>
+      </w:r>
+      <w:r>
+        <w:rPr>
+          <w:rFonts w:ascii="Arial" w:hAnsi="Arial" w:cs="Arial"/>
+        </w:rPr>
+        <w:t xml:space="preserve">. De todas formas, se procedió a analizar la distribución de </w:t>
       </w:r>
       <w:r>
         <w:rPr>
@@ -2601,7 +2639,7 @@
         </w:rPr>
         <w:lastRenderedPageBreak/>
         <w:drawing>
-          <wp:inline distT="0" distB="0" distL="0" distR="0" wp14:anchorId="754C2F52" wp14:editId="245D77B5">
+          <wp:inline distT="0" distB="0" distL="0" distR="0" wp14:anchorId="754C2F52" wp14:editId="253C2226">
             <wp:extent cx="5610225" cy="3286125"/>
             <wp:effectExtent l="19050" t="19050" r="28575" b="28575"/>
             <wp:docPr id="655374554" name="Picture 1"/>
@@ -8577,6 +8615,18 @@
       <w:ind w:left="240"/>
     </w:pPr>
   </w:style>
+  <w:style w:type="character" w:styleId="FollowedHyperlink">
+    <w:name w:val="FollowedHyperlink"/>
+    <w:basedOn w:val="DefaultParagraphFont"/>
+    <w:uiPriority w:val="99"/>
+    <w:semiHidden/>
+    <w:unhideWhenUsed/>
+    <w:rsid w:val="00C173F6"/>
+    <w:rPr>
+      <w:color w:val="96607D" w:themeColor="followedHyperlink"/>
+      <w:u w:val="single"/>
+    </w:rPr>
+  </w:style>
 </w:styles>
 </file>
 

--- a/informe/TP Individual - Clasificación.docx
+++ b/informe/TP Individual - Clasificación.docx
@@ -310,11 +310,9 @@
             <w:pStyle w:val="TOCHeading"/>
             <w:jc w:val="center"/>
           </w:pPr>
-          <w:proofErr w:type="spellStart"/>
           <w:r>
             <w:t>Contenido</w:t>
           </w:r>
-          <w:proofErr w:type="spellEnd"/>
         </w:p>
         <w:p>
           <w:pPr>
@@ -1645,63 +1643,21 @@
         <w:rPr>
           <w:rFonts w:ascii="Arial" w:hAnsi="Arial" w:cs="Arial"/>
         </w:rPr>
-        <w:t xml:space="preserve">El objetivo de este trabajo práctico es aplicar el proceso de Descubrimiento de Conocimiento en Datos (KDD) sobre un </w:t>
-      </w:r>
-      <w:proofErr w:type="spellStart"/>
-      <w:r>
-        <w:rPr>
-          <w:rFonts w:ascii="Arial" w:hAnsi="Arial" w:cs="Arial"/>
-        </w:rPr>
-        <w:t>dataset</w:t>
-      </w:r>
-      <w:proofErr w:type="spellEnd"/>
-      <w:r>
-        <w:rPr>
-          <w:rFonts w:ascii="Arial" w:hAnsi="Arial" w:cs="Arial"/>
-        </w:rPr>
-        <w:t xml:space="preserve"> real, utilizando técnicas de clasificación supervisada. El propósito principal es predecir la personalidad de una persona (introvertida o extrovertida) en base a sus conductas sociales, aplicando distintas etapas del proceso KDD como limpieza, transformación, minería y evaluación de modelos.</w:t>
-      </w:r>
-    </w:p>
-    <w:p>
-      <w:pPr>
-        <w:jc w:val="both"/>
-        <w:rPr>
-          <w:rFonts w:ascii="Arial" w:hAnsi="Arial" w:cs="Arial"/>
-        </w:rPr>
-      </w:pPr>
-      <w:r>
-        <w:rPr>
-          <w:rFonts w:ascii="Arial" w:hAnsi="Arial" w:cs="Arial"/>
-        </w:rPr>
-        <w:t xml:space="preserve">Para ello se utilizó Python junto a la biblioteca </w:t>
-      </w:r>
-      <w:proofErr w:type="spellStart"/>
-      <w:r>
-        <w:rPr>
-          <w:rFonts w:ascii="Arial" w:hAnsi="Arial" w:cs="Arial"/>
-        </w:rPr>
-        <w:t>scikit-learn</w:t>
-      </w:r>
-      <w:proofErr w:type="spellEnd"/>
-      <w:r>
-        <w:rPr>
-          <w:rFonts w:ascii="Arial" w:hAnsi="Arial" w:cs="Arial"/>
-        </w:rPr>
-        <w:t xml:space="preserve">, trabajando en un entorno </w:t>
-      </w:r>
-      <w:proofErr w:type="spellStart"/>
-      <w:r>
-        <w:rPr>
-          <w:rFonts w:ascii="Arial" w:hAnsi="Arial" w:cs="Arial"/>
-        </w:rPr>
-        <w:t>Jupyter</w:t>
-      </w:r>
-      <w:proofErr w:type="spellEnd"/>
-      <w:r>
-        <w:rPr>
-          <w:rFonts w:ascii="Arial" w:hAnsi="Arial" w:cs="Arial"/>
-        </w:rPr>
-        <w:t xml:space="preserve"> Notebook que permitió visualizar cada paso del proceso y tomar decisiones en función de los datos y resultados obtenidos.</w:t>
+        <w:t>El objetivo de este trabajo práctico es aplicar el proceso de Descubrimiento de Conocimiento en Datos (KDD) sobre un dataset real, utilizando técnicas de clasificación supervisada. El propósito principal es predecir la personalidad de una persona (introvertida o extrovertida) en base a sus conductas sociales, aplicando distintas etapas del proceso KDD como limpieza, transformación, minería y evaluación de modelos.</w:t>
+      </w:r>
+    </w:p>
+    <w:p>
+      <w:pPr>
+        <w:jc w:val="both"/>
+        <w:rPr>
+          <w:rFonts w:ascii="Arial" w:hAnsi="Arial" w:cs="Arial"/>
+        </w:rPr>
+      </w:pPr>
+      <w:r>
+        <w:rPr>
+          <w:rFonts w:ascii="Arial" w:hAnsi="Arial" w:cs="Arial"/>
+        </w:rPr>
+        <w:t>Para ello se utilizó Python junto a la biblioteca scikit-learn, trabajando en un entorno Jupyter Notebook que permitió visualizar cada paso del proceso y tomar decisiones en función de los datos y resultados obtenidos.</w:t>
       </w:r>
     </w:p>
     <w:p>
@@ -1771,21 +1727,7 @@
         <w:rPr>
           <w:rFonts w:ascii="Arial" w:hAnsi="Arial" w:cs="Arial"/>
         </w:rPr>
-        <w:t xml:space="preserve">El </w:t>
-      </w:r>
-      <w:proofErr w:type="spellStart"/>
-      <w:r>
-        <w:rPr>
-          <w:rFonts w:ascii="Arial" w:hAnsi="Arial" w:cs="Arial"/>
-        </w:rPr>
-        <w:t>dataset</w:t>
-      </w:r>
-      <w:proofErr w:type="spellEnd"/>
-      <w:r>
-        <w:rPr>
-          <w:rFonts w:ascii="Arial" w:hAnsi="Arial" w:cs="Arial"/>
-        </w:rPr>
-        <w:t xml:space="preserve"> utilizado recopila información sobre conductas sociales y hábitos cotidianos vinculados a la personalidad. Está orientado a identificar patrones de comportamiento asociados a los rasgos de extroversión e introversión. Las variables reflejan factores como el tiempo que una persona pasa sola, la frecuencia con la que asiste a eventos sociales o publica en redes, entre otros.</w:t>
+        <w:t>El dataset utilizado recopila información sobre conductas sociales y hábitos cotidianos vinculados a la personalidad. Está orientado a identificar patrones de comportamiento asociados a los rasgos de extroversión e introversión. Las variables reflejan factores como el tiempo que una persona pasa sola, la frecuencia con la que asiste a eventos sociales o publica en redes, entre otros.</w:t>
       </w:r>
     </w:p>
     <w:p>
@@ -1861,62 +1803,50 @@
           <w:i/>
           <w:iCs/>
         </w:rPr>
-        <w:t xml:space="preserve">Vistazo general del </w:t>
-      </w:r>
-      <w:proofErr w:type="spellStart"/>
+        <w:t>Vistazo general del dataset</w:t>
+      </w:r>
+    </w:p>
+    <w:p>
+      <w:pPr>
+        <w:jc w:val="both"/>
+        <w:rPr>
+          <w:rFonts w:ascii="Arial" w:hAnsi="Arial" w:cs="Arial"/>
+        </w:rPr>
+      </w:pPr>
+    </w:p>
+    <w:p>
+      <w:pPr>
+        <w:jc w:val="both"/>
+        <w:rPr>
+          <w:rFonts w:ascii="Arial" w:hAnsi="Arial" w:cs="Arial"/>
+        </w:rPr>
+      </w:pPr>
+      <w:r>
+        <w:rPr>
+          <w:rFonts w:ascii="Arial" w:hAnsi="Arial" w:cs="Arial"/>
+        </w:rPr>
+        <w:t xml:space="preserve">Cada fila representa a una persona, y </w:t>
+      </w:r>
+      <w:r>
+        <w:rPr>
+          <w:rFonts w:ascii="Arial" w:hAnsi="Arial" w:cs="Arial"/>
+        </w:rPr>
+        <w:t>el atributo clasificador</w:t>
+      </w:r>
+      <w:r>
+        <w:rPr>
+          <w:rFonts w:ascii="Arial" w:hAnsi="Arial" w:cs="Arial"/>
+        </w:rPr>
+        <w:t xml:space="preserve"> (</w:t>
+      </w:r>
       <w:r>
         <w:rPr>
           <w:rFonts w:ascii="Arial" w:hAnsi="Arial" w:cs="Arial"/>
           <w:i/>
           <w:iCs/>
         </w:rPr>
-        <w:t>dataset</w:t>
-      </w:r>
-      <w:proofErr w:type="spellEnd"/>
-    </w:p>
-    <w:p>
-      <w:pPr>
-        <w:jc w:val="both"/>
-        <w:rPr>
-          <w:rFonts w:ascii="Arial" w:hAnsi="Arial" w:cs="Arial"/>
-        </w:rPr>
-      </w:pPr>
-    </w:p>
-    <w:p>
-      <w:pPr>
-        <w:jc w:val="both"/>
-        <w:rPr>
-          <w:rFonts w:ascii="Arial" w:hAnsi="Arial" w:cs="Arial"/>
-        </w:rPr>
-      </w:pPr>
-      <w:r>
-        <w:rPr>
-          <w:rFonts w:ascii="Arial" w:hAnsi="Arial" w:cs="Arial"/>
-        </w:rPr>
-        <w:t xml:space="preserve">Cada fila representa a una persona, y </w:t>
-      </w:r>
-      <w:r>
-        <w:rPr>
-          <w:rFonts w:ascii="Arial" w:hAnsi="Arial" w:cs="Arial"/>
-        </w:rPr>
-        <w:t>el atributo clasificador</w:t>
-      </w:r>
-      <w:r>
-        <w:rPr>
-          <w:rFonts w:ascii="Arial" w:hAnsi="Arial" w:cs="Arial"/>
-        </w:rPr>
-        <w:t xml:space="preserve"> (</w:t>
-      </w:r>
-      <w:proofErr w:type="spellStart"/>
-      <w:r>
-        <w:rPr>
-          <w:rFonts w:ascii="Arial" w:hAnsi="Arial" w:cs="Arial"/>
-          <w:i/>
-          <w:iCs/>
-        </w:rPr>
         <w:t>Personality</w:t>
       </w:r>
-      <w:proofErr w:type="spellEnd"/>
       <w:r>
         <w:rPr>
           <w:rFonts w:ascii="Arial" w:hAnsi="Arial" w:cs="Arial"/>
@@ -1946,19 +1876,11 @@
           <w:rFonts w:ascii="Arial" w:hAnsi="Arial" w:cs="Arial"/>
         </w:rPr>
       </w:pPr>
-      <w:proofErr w:type="gramStart"/>
-      <w:r>
-        <w:rPr>
-          <w:rFonts w:ascii="Arial" w:hAnsi="Arial" w:cs="Arial"/>
-        </w:rPr>
-        <w:t>Total</w:t>
-      </w:r>
-      <w:proofErr w:type="gramEnd"/>
-      <w:r>
-        <w:rPr>
-          <w:rFonts w:ascii="Arial" w:hAnsi="Arial" w:cs="Arial"/>
-        </w:rPr>
-        <w:t xml:space="preserve"> de ejemplos: 2.900</w:t>
+      <w:r>
+        <w:rPr>
+          <w:rFonts w:ascii="Arial" w:hAnsi="Arial" w:cs="Arial"/>
+        </w:rPr>
+        <w:t>Total de ejemplos: 2.900</w:t>
       </w:r>
     </w:p>
     <w:p>
@@ -1973,19 +1895,11 @@
           <w:rFonts w:ascii="Arial" w:hAnsi="Arial" w:cs="Arial"/>
         </w:rPr>
       </w:pPr>
-      <w:proofErr w:type="gramStart"/>
-      <w:r>
-        <w:rPr>
-          <w:rFonts w:ascii="Arial" w:hAnsi="Arial" w:cs="Arial"/>
-        </w:rPr>
-        <w:t>Total</w:t>
-      </w:r>
-      <w:proofErr w:type="gramEnd"/>
-      <w:r>
-        <w:rPr>
-          <w:rFonts w:ascii="Arial" w:hAnsi="Arial" w:cs="Arial"/>
-        </w:rPr>
-        <w:t xml:space="preserve"> de atributos: 8</w:t>
+      <w:r>
+        <w:rPr>
+          <w:rFonts w:ascii="Arial" w:hAnsi="Arial" w:cs="Arial"/>
+        </w:rPr>
+        <w:t>Total de atributos: 8</w:t>
       </w:r>
     </w:p>
     <w:p>
@@ -2004,21 +1918,7 @@
         <w:rPr>
           <w:rFonts w:ascii="Arial" w:hAnsi="Arial" w:cs="Arial"/>
         </w:rPr>
-        <w:t xml:space="preserve">7 </w:t>
-      </w:r>
-      <w:proofErr w:type="gramStart"/>
-      <w:r>
-        <w:rPr>
-          <w:rFonts w:ascii="Arial" w:hAnsi="Arial" w:cs="Arial"/>
-        </w:rPr>
-        <w:t>Atributos</w:t>
-      </w:r>
-      <w:proofErr w:type="gramEnd"/>
-      <w:r>
-        <w:rPr>
-          <w:rFonts w:ascii="Arial" w:hAnsi="Arial" w:cs="Arial"/>
-        </w:rPr>
-        <w:t xml:space="preserve"> predictivos.</w:t>
+        <w:t>7 Atributos predictivos.</w:t>
       </w:r>
     </w:p>
     <w:p>
@@ -2037,21 +1937,7 @@
         <w:rPr>
           <w:rFonts w:ascii="Arial" w:hAnsi="Arial" w:cs="Arial"/>
         </w:rPr>
-        <w:t xml:space="preserve">1 </w:t>
-      </w:r>
-      <w:proofErr w:type="gramStart"/>
-      <w:r>
-        <w:rPr>
-          <w:rFonts w:ascii="Arial" w:hAnsi="Arial" w:cs="Arial"/>
-        </w:rPr>
-        <w:t>Atributo</w:t>
-      </w:r>
-      <w:proofErr w:type="gramEnd"/>
-      <w:r>
-        <w:rPr>
-          <w:rFonts w:ascii="Arial" w:hAnsi="Arial" w:cs="Arial"/>
-        </w:rPr>
-        <w:t xml:space="preserve"> clasificador.</w:t>
+        <w:t>1 Atributo clasificador.</w:t>
       </w:r>
     </w:p>
     <w:p>
@@ -2092,21 +1978,7 @@
         <w:rPr>
           <w:rFonts w:ascii="Arial" w:hAnsi="Arial" w:cs="Arial"/>
         </w:rPr>
-        <w:t xml:space="preserve">Se comenzó con una inspección inicial del </w:t>
-      </w:r>
-      <w:proofErr w:type="spellStart"/>
-      <w:r>
-        <w:rPr>
-          <w:rFonts w:ascii="Arial" w:hAnsi="Arial" w:cs="Arial"/>
-        </w:rPr>
-        <w:t>dataset</w:t>
-      </w:r>
-      <w:proofErr w:type="spellEnd"/>
-      <w:r>
-        <w:rPr>
-          <w:rFonts w:ascii="Arial" w:hAnsi="Arial" w:cs="Arial"/>
-        </w:rPr>
-        <w:t xml:space="preserve"> para visualizar la cantidad de ejemplos disponibles, sus atributos y el tipo de dato que manejaban estos atributos.</w:t>
+        <w:t>Se comenzó con una inspección inicial del dataset para visualizar la cantidad de ejemplos disponibles, sus atributos y el tipo de dato que manejaban estos atributos.</w:t>
       </w:r>
     </w:p>
     <w:p>
@@ -2316,35 +2188,7 @@
         <w:rPr>
           <w:rFonts w:ascii="Arial" w:hAnsi="Arial" w:cs="Arial"/>
         </w:rPr>
-        <w:t xml:space="preserve"> filas duplicadas dentro del </w:t>
-      </w:r>
-      <w:proofErr w:type="spellStart"/>
-      <w:r>
-        <w:rPr>
-          <w:rFonts w:ascii="Arial" w:hAnsi="Arial" w:cs="Arial"/>
-        </w:rPr>
-        <w:t>dataset</w:t>
-      </w:r>
-      <w:proofErr w:type="spellEnd"/>
-      <w:r>
-        <w:rPr>
-          <w:rFonts w:ascii="Arial" w:hAnsi="Arial" w:cs="Arial"/>
-        </w:rPr>
-        <w:t xml:space="preserve">. Sin embargo, dado que los datos fueron recolectados mediante un formulario con opciones limitadas, es esperable que distintas personas hayan proporcionado respuestas idénticas. Estas observaciones duplicadas representan respuestas reales y válidas, por lo que no fueron eliminadas. Por este motivo, se optó por conservarlas para mantener la integridad del </w:t>
-      </w:r>
-      <w:proofErr w:type="spellStart"/>
-      <w:r>
-        <w:rPr>
-          <w:rFonts w:ascii="Arial" w:hAnsi="Arial" w:cs="Arial"/>
-        </w:rPr>
-        <w:t>dataset</w:t>
-      </w:r>
-      <w:proofErr w:type="spellEnd"/>
-      <w:r>
-        <w:rPr>
-          <w:rFonts w:ascii="Arial" w:hAnsi="Arial" w:cs="Arial"/>
-        </w:rPr>
-        <w:t>.</w:t>
+        <w:t xml:space="preserve"> filas duplicadas dentro del dataset. Sin embargo, dado que los datos fueron recolectados mediante un formulario con opciones limitadas, es esperable que distintas personas hayan proporcionado respuestas idénticas. Estas observaciones duplicadas representan respuestas reales y válidas, por lo que no fueron eliminadas. Por este motivo, se optó por conservarlas para mantener la integridad del dataset.</w:t>
       </w:r>
     </w:p>
     <w:p>
@@ -2364,21 +2208,7 @@
         <w:rPr>
           <w:rFonts w:ascii="Arial" w:hAnsi="Arial" w:cs="Arial"/>
         </w:rPr>
-        <w:t xml:space="preserve"> ya nos estaba indicando que </w:t>
-      </w:r>
-      <w:proofErr w:type="gramStart"/>
-      <w:r>
-        <w:rPr>
-          <w:rFonts w:ascii="Arial" w:hAnsi="Arial" w:cs="Arial"/>
-        </w:rPr>
-        <w:t>habían</w:t>
-      </w:r>
-      <w:proofErr w:type="gramEnd"/>
-      <w:r>
-        <w:rPr>
-          <w:rFonts w:ascii="Arial" w:hAnsi="Arial" w:cs="Arial"/>
-        </w:rPr>
-        <w:t xml:space="preserve"> datos</w:t>
+        <w:t xml:space="preserve"> ya nos estaba indicando que habían datos</w:t>
       </w:r>
       <w:r>
         <w:rPr>
@@ -2454,21 +2284,7 @@
         <w:rPr>
           <w:rFonts w:ascii="Arial" w:hAnsi="Arial" w:cs="Arial"/>
         </w:rPr>
-        <w:t xml:space="preserve"> parecía la más directa, pero eliminar 423 ejemplos implicaría quitar aproximadamente un 14,5% del total del </w:t>
-      </w:r>
-      <w:proofErr w:type="spellStart"/>
-      <w:r>
-        <w:rPr>
-          <w:rFonts w:ascii="Arial" w:hAnsi="Arial" w:cs="Arial"/>
-        </w:rPr>
-        <w:t>dataset</w:t>
-      </w:r>
-      <w:proofErr w:type="spellEnd"/>
-      <w:r>
-        <w:rPr>
-          <w:rFonts w:ascii="Arial" w:hAnsi="Arial" w:cs="Arial"/>
-        </w:rPr>
-        <w:t>, lo cual iba a quitar información sumamente valiosa para el modelo.</w:t>
+        <w:t xml:space="preserve"> parecía la más directa, pero eliminar 423 ejemplos implicaría quitar aproximadamente un 14,5% del total del dataset, lo cual iba a quitar información sumamente valiosa para el modelo.</w:t>
       </w:r>
     </w:p>
     <w:p>
@@ -2595,21 +2411,7 @@
         <w:rPr>
           <w:rFonts w:ascii="Arial" w:hAnsi="Arial" w:cs="Arial"/>
         </w:rPr>
-        <w:t xml:space="preserve"> en </w:t>
-      </w:r>
-      <w:proofErr w:type="spellStart"/>
-      <w:r>
-        <w:rPr>
-          <w:rFonts w:ascii="Arial" w:hAnsi="Arial" w:cs="Arial"/>
-        </w:rPr>
-        <w:t>datasets</w:t>
-      </w:r>
-      <w:proofErr w:type="spellEnd"/>
-      <w:r>
-        <w:rPr>
-          <w:rFonts w:ascii="Arial" w:hAnsi="Arial" w:cs="Arial"/>
-        </w:rPr>
-        <w:t xml:space="preserve"> de este tipo</w:t>
+        <w:t xml:space="preserve"> en datasets de este tipo</w:t>
       </w:r>
       <w:r>
         <w:rPr>
@@ -2639,7 +2441,7 @@
         </w:rPr>
         <w:lastRenderedPageBreak/>
         <w:drawing>
-          <wp:inline distT="0" distB="0" distL="0" distR="0" wp14:anchorId="754C2F52" wp14:editId="253C2226">
+          <wp:inline distT="0" distB="0" distL="0" distR="0" wp14:anchorId="754C2F52" wp14:editId="174BF628">
             <wp:extent cx="5610225" cy="3286125"/>
             <wp:effectExtent l="19050" t="19050" r="28575" b="28575"/>
             <wp:docPr id="655374554" name="Picture 1"/>
@@ -2705,18 +2507,8 @@
           <w:i/>
           <w:iCs/>
         </w:rPr>
-        <w:t xml:space="preserve">Ejemplo de distribución para cuatro atributos continuos del </w:t>
-      </w:r>
-      <w:proofErr w:type="spellStart"/>
-      <w:r>
-        <w:rPr>
-          <w:rFonts w:ascii="Arial" w:hAnsi="Arial" w:cs="Arial"/>
-          <w:i/>
-          <w:iCs/>
-        </w:rPr>
-        <w:t>dataset</w:t>
-      </w:r>
-      <w:proofErr w:type="spellEnd"/>
+        <w:t>Ejemplo de distribución para cuatro atributos continuos del dataset</w:t>
+      </w:r>
     </w:p>
     <w:p>
       <w:pPr>
@@ -2905,21 +2697,7 @@
         <w:rPr>
           <w:rFonts w:ascii="Arial" w:hAnsi="Arial" w:cs="Arial"/>
         </w:rPr>
-        <w:t xml:space="preserve">De esta forma, se cubrieron todos los valores nulos del </w:t>
-      </w:r>
-      <w:proofErr w:type="spellStart"/>
-      <w:r>
-        <w:rPr>
-          <w:rFonts w:ascii="Arial" w:hAnsi="Arial" w:cs="Arial"/>
-        </w:rPr>
-        <w:t>dataset</w:t>
-      </w:r>
-      <w:proofErr w:type="spellEnd"/>
-      <w:r>
-        <w:rPr>
-          <w:rFonts w:ascii="Arial" w:hAnsi="Arial" w:cs="Arial"/>
-        </w:rPr>
-        <w:t>, y estaba todo listo para pasar a la fase de selección.</w:t>
+        <w:t>De esta forma, se cubrieron todos los valores nulos del dataset, y estaba todo listo para pasar a la fase de selección.</w:t>
       </w:r>
     </w:p>
     <w:p>
@@ -3008,14 +2786,12 @@
           <w:rFonts w:ascii="Arial" w:hAnsi="Arial" w:cs="Arial"/>
         </w:rPr>
       </w:pPr>
-      <w:proofErr w:type="spellStart"/>
       <w:r>
         <w:rPr>
           <w:rFonts w:ascii="Arial" w:hAnsi="Arial" w:cs="Arial"/>
         </w:rPr>
         <w:t>Time_spent_Alone</w:t>
       </w:r>
-      <w:proofErr w:type="spellEnd"/>
     </w:p>
     <w:p>
       <w:pPr>
@@ -3029,14 +2805,12 @@
           <w:rFonts w:ascii="Arial" w:hAnsi="Arial" w:cs="Arial"/>
         </w:rPr>
       </w:pPr>
-      <w:proofErr w:type="spellStart"/>
       <w:r>
         <w:rPr>
           <w:rFonts w:ascii="Arial" w:hAnsi="Arial" w:cs="Arial"/>
         </w:rPr>
         <w:t>Stage_fear</w:t>
       </w:r>
-      <w:proofErr w:type="spellEnd"/>
     </w:p>
     <w:p>
       <w:pPr>
@@ -3050,14 +2824,12 @@
           <w:rFonts w:ascii="Arial" w:hAnsi="Arial" w:cs="Arial"/>
         </w:rPr>
       </w:pPr>
-      <w:proofErr w:type="spellStart"/>
       <w:r>
         <w:rPr>
           <w:rFonts w:ascii="Arial" w:hAnsi="Arial" w:cs="Arial"/>
         </w:rPr>
         <w:t>Social_event_attendance</w:t>
       </w:r>
-      <w:proofErr w:type="spellEnd"/>
     </w:p>
     <w:p>
       <w:pPr>
@@ -3071,14 +2843,12 @@
           <w:rFonts w:ascii="Arial" w:hAnsi="Arial" w:cs="Arial"/>
         </w:rPr>
       </w:pPr>
-      <w:proofErr w:type="spellStart"/>
       <w:r>
         <w:rPr>
           <w:rFonts w:ascii="Arial" w:hAnsi="Arial" w:cs="Arial"/>
         </w:rPr>
         <w:t>Going_outside</w:t>
       </w:r>
-      <w:proofErr w:type="spellEnd"/>
     </w:p>
     <w:p>
       <w:pPr>
@@ -3092,14 +2862,12 @@
           <w:rFonts w:ascii="Arial" w:hAnsi="Arial" w:cs="Arial"/>
         </w:rPr>
       </w:pPr>
-      <w:proofErr w:type="spellStart"/>
       <w:r>
         <w:rPr>
           <w:rFonts w:ascii="Arial" w:hAnsi="Arial" w:cs="Arial"/>
         </w:rPr>
         <w:t>Drained_after_socializing</w:t>
       </w:r>
-      <w:proofErr w:type="spellEnd"/>
     </w:p>
     <w:p>
       <w:pPr>
@@ -3113,14 +2881,12 @@
           <w:rFonts w:ascii="Arial" w:hAnsi="Arial" w:cs="Arial"/>
         </w:rPr>
       </w:pPr>
-      <w:proofErr w:type="spellStart"/>
       <w:r>
         <w:rPr>
           <w:rFonts w:ascii="Arial" w:hAnsi="Arial" w:cs="Arial"/>
         </w:rPr>
         <w:t>Friends_circle_size</w:t>
       </w:r>
-      <w:proofErr w:type="spellEnd"/>
     </w:p>
     <w:p>
       <w:pPr>
@@ -3133,14 +2899,12 @@
           <w:rFonts w:ascii="Arial" w:hAnsi="Arial" w:cs="Arial"/>
         </w:rPr>
       </w:pPr>
-      <w:proofErr w:type="spellStart"/>
       <w:r>
         <w:rPr>
           <w:rFonts w:ascii="Arial" w:hAnsi="Arial" w:cs="Arial"/>
         </w:rPr>
         <w:t>Post_frequency</w:t>
       </w:r>
-      <w:proofErr w:type="spellEnd"/>
     </w:p>
     <w:p>
       <w:pPr>
@@ -3179,47 +2943,11 @@
           <w:rFonts w:ascii="Arial" w:hAnsi="Arial" w:cs="Arial"/>
         </w:rPr>
       </w:pPr>
-      <w:proofErr w:type="spellStart"/>
-      <w:r>
-        <w:rPr>
-          <w:rFonts w:ascii="Arial" w:hAnsi="Arial" w:cs="Arial"/>
-        </w:rPr>
-        <w:t>Personality</w:t>
-      </w:r>
-      <w:proofErr w:type="spellEnd"/>
-      <w:r>
-        <w:rPr>
-          <w:rFonts w:ascii="Arial" w:hAnsi="Arial" w:cs="Arial"/>
-        </w:rPr>
-        <w:t xml:space="preserve"> (</w:t>
-      </w:r>
-      <w:proofErr w:type="spellStart"/>
-      <w:r>
-        <w:rPr>
-          <w:rFonts w:ascii="Arial" w:hAnsi="Arial" w:cs="Arial"/>
-        </w:rPr>
-        <w:t>Introvert</w:t>
-      </w:r>
-      <w:proofErr w:type="spellEnd"/>
-      <w:r>
-        <w:rPr>
-          <w:rFonts w:ascii="Arial" w:hAnsi="Arial" w:cs="Arial"/>
-        </w:rPr>
-        <w:t xml:space="preserve"> / </w:t>
-      </w:r>
-      <w:proofErr w:type="spellStart"/>
-      <w:r>
-        <w:rPr>
-          <w:rFonts w:ascii="Arial" w:hAnsi="Arial" w:cs="Arial"/>
-        </w:rPr>
-        <w:t>Extrovert</w:t>
-      </w:r>
-      <w:proofErr w:type="spellEnd"/>
-      <w:r>
-        <w:rPr>
-          <w:rFonts w:ascii="Arial" w:hAnsi="Arial" w:cs="Arial"/>
-        </w:rPr>
-        <w:t>)</w:t>
+      <w:r>
+        <w:rPr>
+          <w:rFonts w:ascii="Arial" w:hAnsi="Arial" w:cs="Arial"/>
+        </w:rPr>
+        <w:t>Personality (Introvert / Extrovert)</w:t>
       </w:r>
     </w:p>
     <w:p>
@@ -3256,21 +2984,7 @@
         <w:rPr>
           <w:rFonts w:ascii="Arial" w:hAnsi="Arial" w:cs="Arial"/>
         </w:rPr>
-        <w:t>.</w:t>
-      </w:r>
-      <w:proofErr w:type="spellStart"/>
-      <w:r>
-        <w:rPr>
-          <w:rFonts w:ascii="Arial" w:hAnsi="Arial" w:cs="Arial"/>
-        </w:rPr>
-        <w:t>csv</w:t>
-      </w:r>
-      <w:proofErr w:type="spellEnd"/>
-      <w:r>
-        <w:rPr>
-          <w:rFonts w:ascii="Arial" w:hAnsi="Arial" w:cs="Arial"/>
-        </w:rPr>
-        <w:t xml:space="preserve"> consistente. No se </w:t>
+        <w:t xml:space="preserve">.csv consistente. No se </w:t>
       </w:r>
       <w:r>
         <w:rPr>
@@ -3306,21 +3020,7 @@
         <w:rPr>
           <w:rFonts w:ascii="Arial" w:hAnsi="Arial" w:cs="Arial"/>
         </w:rPr>
-        <w:t xml:space="preserve">Se realizaron las siguientes transformaciones sobre el </w:t>
-      </w:r>
-      <w:proofErr w:type="spellStart"/>
-      <w:r>
-        <w:rPr>
-          <w:rFonts w:ascii="Arial" w:hAnsi="Arial" w:cs="Arial"/>
-        </w:rPr>
-        <w:t>dataset</w:t>
-      </w:r>
-      <w:proofErr w:type="spellEnd"/>
-      <w:r>
-        <w:rPr>
-          <w:rFonts w:ascii="Arial" w:hAnsi="Arial" w:cs="Arial"/>
-        </w:rPr>
-        <w:t xml:space="preserve"> para prepararlo correctamente antes del modelado:</w:t>
+        <w:t>Se realizaron las siguientes transformaciones sobre el dataset para prepararlo correctamente antes del modelado:</w:t>
       </w:r>
     </w:p>
     <w:p>
@@ -3355,35 +3055,7 @@
         <w:rPr>
           <w:rFonts w:ascii="Arial" w:hAnsi="Arial" w:cs="Arial"/>
         </w:rPr>
-        <w:t xml:space="preserve">Los atributos categóricos con valores binarios como </w:t>
-      </w:r>
-      <w:proofErr w:type="spellStart"/>
-      <w:r>
-        <w:rPr>
-          <w:rFonts w:ascii="Arial" w:hAnsi="Arial" w:cs="Arial"/>
-        </w:rPr>
-        <w:t>Stage_fear</w:t>
-      </w:r>
-      <w:proofErr w:type="spellEnd"/>
-      <w:r>
-        <w:rPr>
-          <w:rFonts w:ascii="Arial" w:hAnsi="Arial" w:cs="Arial"/>
-        </w:rPr>
-        <w:t xml:space="preserve"> y </w:t>
-      </w:r>
-      <w:proofErr w:type="spellStart"/>
-      <w:r>
-        <w:rPr>
-          <w:rFonts w:ascii="Arial" w:hAnsi="Arial" w:cs="Arial"/>
-        </w:rPr>
-        <w:t>Drained_after_socializing</w:t>
-      </w:r>
-      <w:proofErr w:type="spellEnd"/>
-      <w:r>
-        <w:rPr>
-          <w:rFonts w:ascii="Arial" w:hAnsi="Arial" w:cs="Arial"/>
-        </w:rPr>
-        <w:t xml:space="preserve"> fueron convertidos de valores tipo texto (Yes/No) a valores numéricos binarios (1/0). De esta forma</w:t>
+        <w:t>Los atributos categóricos con valores binarios como Stage_fear y Drained_after_socializing fueron convertidos de valores tipo texto (Yes/No) a valores numéricos binarios (1/0). De esta forma</w:t>
       </w:r>
       <w:r>
         <w:rPr>
@@ -3403,49 +3075,7 @@
         <w:rPr>
           <w:rFonts w:ascii="Arial" w:hAnsi="Arial" w:cs="Arial"/>
         </w:rPr>
-        <w:t xml:space="preserve">El atributo clasificador </w:t>
-      </w:r>
-      <w:proofErr w:type="spellStart"/>
-      <w:r>
-        <w:rPr>
-          <w:rFonts w:ascii="Arial" w:hAnsi="Arial" w:cs="Arial"/>
-        </w:rPr>
-        <w:t>Personality</w:t>
-      </w:r>
-      <w:proofErr w:type="spellEnd"/>
-      <w:r>
-        <w:rPr>
-          <w:rFonts w:ascii="Arial" w:hAnsi="Arial" w:cs="Arial"/>
-        </w:rPr>
-        <w:t xml:space="preserve">, también fue transformado y se codificó como 1 para </w:t>
-      </w:r>
-      <w:proofErr w:type="spellStart"/>
-      <w:r>
-        <w:rPr>
-          <w:rFonts w:ascii="Arial" w:hAnsi="Arial" w:cs="Arial"/>
-        </w:rPr>
-        <w:t>Extrovert</w:t>
-      </w:r>
-      <w:proofErr w:type="spellEnd"/>
-      <w:r>
-        <w:rPr>
-          <w:rFonts w:ascii="Arial" w:hAnsi="Arial" w:cs="Arial"/>
-        </w:rPr>
-        <w:t xml:space="preserve"> y 0 para </w:t>
-      </w:r>
-      <w:proofErr w:type="spellStart"/>
-      <w:r>
-        <w:rPr>
-          <w:rFonts w:ascii="Arial" w:hAnsi="Arial" w:cs="Arial"/>
-        </w:rPr>
-        <w:t>Introvert</w:t>
-      </w:r>
-      <w:proofErr w:type="spellEnd"/>
-      <w:r>
-        <w:rPr>
-          <w:rFonts w:ascii="Arial" w:hAnsi="Arial" w:cs="Arial"/>
-        </w:rPr>
-        <w:t>.</w:t>
+        <w:t>El atributo clasificador Personality, también fue transformado y se codificó como 1 para Extrovert y 0 para Introvert.</w:t>
       </w:r>
     </w:p>
     <w:p>
@@ -3535,21 +3165,7 @@
         <w:rPr>
           <w:rFonts w:ascii="Arial" w:hAnsi="Arial" w:cs="Arial"/>
         </w:rPr>
-        <w:t xml:space="preserve">Antes de continuar con el modelado, se procedió a escalar los atributos del </w:t>
-      </w:r>
-      <w:proofErr w:type="spellStart"/>
-      <w:r>
-        <w:rPr>
-          <w:rFonts w:ascii="Arial" w:hAnsi="Arial" w:cs="Arial"/>
-        </w:rPr>
-        <w:t>dataset</w:t>
-      </w:r>
-      <w:proofErr w:type="spellEnd"/>
-      <w:r>
-        <w:rPr>
-          <w:rFonts w:ascii="Arial" w:hAnsi="Arial" w:cs="Arial"/>
-        </w:rPr>
-        <w:t xml:space="preserve">. Este paso </w:t>
+        <w:t xml:space="preserve">Antes de continuar con el modelado, se procedió a escalar los atributos del dataset. Este paso </w:t>
       </w:r>
       <w:r>
         <w:rPr>
@@ -3573,68 +3189,40 @@
         <w:rPr>
           <w:rFonts w:ascii="Arial" w:hAnsi="Arial" w:cs="Arial"/>
         </w:rPr>
-        <w:t>como K-</w:t>
-      </w:r>
-      <w:proofErr w:type="spellStart"/>
-      <w:r>
-        <w:rPr>
-          <w:rFonts w:ascii="Arial" w:hAnsi="Arial" w:cs="Arial"/>
-        </w:rPr>
-        <w:t>Nearest</w:t>
-      </w:r>
-      <w:proofErr w:type="spellEnd"/>
+        <w:t>como K-Nearest Neighbors o Regresión Logística</w:t>
+      </w:r>
+      <w:r>
+        <w:rPr>
+          <w:rFonts w:ascii="Arial" w:hAnsi="Arial" w:cs="Arial"/>
+        </w:rPr>
+        <w:t xml:space="preserve">). </w:t>
+      </w:r>
+      <w:r>
+        <w:rPr>
+          <w:rFonts w:ascii="Arial" w:hAnsi="Arial" w:cs="Arial"/>
+        </w:rPr>
+        <w:t>Escalar correctamente asegura que todas las variables contribuyan de forma equitativa al momento de calcular distancias o realizar cálculos internos.</w:t>
+      </w:r>
+    </w:p>
+    <w:p>
+      <w:pPr>
+        <w:jc w:val="both"/>
+        <w:rPr>
+          <w:rFonts w:ascii="Arial" w:hAnsi="Arial" w:cs="Arial"/>
+        </w:rPr>
+      </w:pPr>
+      <w:r>
+        <w:rPr>
+          <w:rFonts w:ascii="Arial" w:hAnsi="Arial" w:cs="Arial"/>
+        </w:rPr>
+        <w:t>Si bien los atributos binarios</w:t>
+      </w:r>
       <w:r>
         <w:rPr>
           <w:rFonts w:ascii="Arial" w:hAnsi="Arial" w:cs="Arial"/>
         </w:rPr>
         <w:t xml:space="preserve"> </w:t>
       </w:r>
-      <w:proofErr w:type="spellStart"/>
-      <w:r>
-        <w:rPr>
-          <w:rFonts w:ascii="Arial" w:hAnsi="Arial" w:cs="Arial"/>
-        </w:rPr>
-        <w:t>Neighbors</w:t>
-      </w:r>
-      <w:proofErr w:type="spellEnd"/>
-      <w:r>
-        <w:rPr>
-          <w:rFonts w:ascii="Arial" w:hAnsi="Arial" w:cs="Arial"/>
-        </w:rPr>
-        <w:t xml:space="preserve"> o Regresión Logística</w:t>
-      </w:r>
-      <w:r>
-        <w:rPr>
-          <w:rFonts w:ascii="Arial" w:hAnsi="Arial" w:cs="Arial"/>
-        </w:rPr>
-        <w:t xml:space="preserve">). </w:t>
-      </w:r>
-      <w:r>
-        <w:rPr>
-          <w:rFonts w:ascii="Arial" w:hAnsi="Arial" w:cs="Arial"/>
-        </w:rPr>
-        <w:t>Escalar correctamente asegura que todas las variables contribuyan de forma equitativa al momento de calcular distancias o realizar cálculos internos.</w:t>
-      </w:r>
-    </w:p>
-    <w:p>
-      <w:pPr>
-        <w:jc w:val="both"/>
-        <w:rPr>
-          <w:rFonts w:ascii="Arial" w:hAnsi="Arial" w:cs="Arial"/>
-        </w:rPr>
-      </w:pPr>
-      <w:r>
-        <w:rPr>
-          <w:rFonts w:ascii="Arial" w:hAnsi="Arial" w:cs="Arial"/>
-        </w:rPr>
-        <w:t>Si bien los atributos binarios</w:t>
-      </w:r>
-      <w:r>
-        <w:rPr>
-          <w:rFonts w:ascii="Arial" w:hAnsi="Arial" w:cs="Arial"/>
-        </w:rPr>
-        <w:t xml:space="preserve"> </w:t>
-      </w:r>
       <w:r>
         <w:rPr>
           <w:rFonts w:ascii="Arial" w:hAnsi="Arial" w:cs="Arial"/>
@@ -3665,19 +3253,11 @@
         </w:rPr>
         <w:t xml:space="preserve"> normalizados entre 0 y 1, se optó por escalar el </w:t>
       </w:r>
-      <w:proofErr w:type="spellStart"/>
-      <w:r>
-        <w:rPr>
-          <w:rFonts w:ascii="Arial" w:hAnsi="Arial" w:cs="Arial"/>
-        </w:rPr>
-        <w:t>dataset</w:t>
-      </w:r>
-      <w:proofErr w:type="spellEnd"/>
-      <w:r>
-        <w:rPr>
-          <w:rFonts w:ascii="Arial" w:hAnsi="Arial" w:cs="Arial"/>
-        </w:rPr>
-        <w:t xml:space="preserve"> </w:t>
+      <w:r>
+        <w:rPr>
+          <w:rFonts w:ascii="Arial" w:hAnsi="Arial" w:cs="Arial"/>
+        </w:rPr>
+        <w:t xml:space="preserve">dataset </w:t>
       </w:r>
       <w:r>
         <w:rPr>
@@ -3711,33 +3291,11 @@
           <w:rFonts w:ascii="Arial" w:hAnsi="Arial" w:cs="Arial"/>
         </w:rPr>
       </w:pPr>
-      <w:proofErr w:type="spellStart"/>
-      <w:r>
-        <w:rPr>
-          <w:rFonts w:ascii="Arial" w:hAnsi="Arial" w:cs="Arial"/>
-        </w:rPr>
-        <w:t>MinMaxScaler</w:t>
-      </w:r>
-      <w:proofErr w:type="spellEnd"/>
-      <w:r>
-        <w:rPr>
-          <w:rFonts w:ascii="Arial" w:hAnsi="Arial" w:cs="Arial"/>
-        </w:rPr>
-        <w:t>: Transforma todos los valores para que queden dentro de un rango fijo, normalmente entre 0 y 1. Es sensible a valores extremos (</w:t>
-      </w:r>
-      <w:proofErr w:type="spellStart"/>
-      <w:r>
-        <w:rPr>
-          <w:rFonts w:ascii="Arial" w:hAnsi="Arial" w:cs="Arial"/>
-        </w:rPr>
-        <w:t>outliers</w:t>
-      </w:r>
-      <w:proofErr w:type="spellEnd"/>
-      <w:r>
-        <w:rPr>
-          <w:rFonts w:ascii="Arial" w:hAnsi="Arial" w:cs="Arial"/>
-        </w:rPr>
-        <w:t>).</w:t>
+      <w:r>
+        <w:rPr>
+          <w:rFonts w:ascii="Arial" w:hAnsi="Arial" w:cs="Arial"/>
+        </w:rPr>
+        <w:t>MinMaxScaler: Transforma todos los valores para que queden dentro de un rango fijo, normalmente entre 0 y 1. Es sensible a valores extremos (outliers).</w:t>
       </w:r>
     </w:p>
     <w:p>
@@ -3751,20 +3309,12 @@
           <w:rFonts w:ascii="Arial" w:hAnsi="Arial" w:cs="Arial"/>
         </w:rPr>
       </w:pPr>
-      <w:proofErr w:type="spellStart"/>
       <w:r>
         <w:rPr>
           <w:rFonts w:ascii="Arial" w:hAnsi="Arial" w:cs="Arial"/>
         </w:rPr>
         <w:lastRenderedPageBreak/>
-        <w:t>StandardScaler</w:t>
-      </w:r>
-      <w:proofErr w:type="spellEnd"/>
-      <w:r>
-        <w:rPr>
-          <w:rFonts w:ascii="Arial" w:hAnsi="Arial" w:cs="Arial"/>
-        </w:rPr>
-        <w:t>: Ajusta los valores de cada atributo para que tengan media 0 y desviación estándar 1. Es ideal cuando los datos no están acotados a un rango fijo y cuando se sospecha que hay valores atípicos.</w:t>
+        <w:t>StandardScaler: Ajusta los valores de cada atributo para que tengan media 0 y desviación estándar 1. Es ideal cuando los datos no están acotados a un rango fijo y cuando se sospecha que hay valores atípicos.</w:t>
       </w:r>
     </w:p>
     <w:p>
@@ -3778,19 +3328,11 @@
           <w:rFonts w:ascii="Arial" w:hAnsi="Arial" w:cs="Arial"/>
         </w:rPr>
       </w:pPr>
-      <w:proofErr w:type="spellStart"/>
-      <w:r>
-        <w:rPr>
-          <w:rFonts w:ascii="Arial" w:hAnsi="Arial" w:cs="Arial"/>
-        </w:rPr>
-        <w:t>Normalizer</w:t>
-      </w:r>
-      <w:proofErr w:type="spellEnd"/>
-      <w:r>
-        <w:rPr>
-          <w:rFonts w:ascii="Arial" w:hAnsi="Arial" w:cs="Arial"/>
-        </w:rPr>
-        <w:t>: Escala cada</w:t>
+      <w:r>
+        <w:rPr>
+          <w:rFonts w:ascii="Arial" w:hAnsi="Arial" w:cs="Arial"/>
+        </w:rPr>
+        <w:t>Normalizer: Escala cada</w:t>
       </w:r>
       <w:r>
         <w:rPr>
@@ -3816,21 +3358,7 @@
         <w:rPr>
           <w:rFonts w:ascii="Arial" w:hAnsi="Arial" w:cs="Arial"/>
         </w:rPr>
-        <w:t xml:space="preserve">Se eligió </w:t>
-      </w:r>
-      <w:proofErr w:type="spellStart"/>
-      <w:r>
-        <w:rPr>
-          <w:rFonts w:ascii="Arial" w:hAnsi="Arial" w:cs="Arial"/>
-        </w:rPr>
-        <w:t>StandardScaler</w:t>
-      </w:r>
-      <w:proofErr w:type="spellEnd"/>
-      <w:r>
-        <w:rPr>
-          <w:rFonts w:ascii="Arial" w:hAnsi="Arial" w:cs="Arial"/>
-        </w:rPr>
-        <w:t xml:space="preserve"> porque:</w:t>
+        <w:t>Se eligió StandardScaler porque:</w:t>
       </w:r>
     </w:p>
     <w:p>
@@ -3848,21 +3376,7 @@
         <w:rPr>
           <w:rFonts w:ascii="Arial" w:hAnsi="Arial" w:cs="Arial"/>
         </w:rPr>
-        <w:t xml:space="preserve">El </w:t>
-      </w:r>
-      <w:proofErr w:type="spellStart"/>
-      <w:r>
-        <w:rPr>
-          <w:rFonts w:ascii="Arial" w:hAnsi="Arial" w:cs="Arial"/>
-        </w:rPr>
-        <w:t>dataset</w:t>
-      </w:r>
-      <w:proofErr w:type="spellEnd"/>
-      <w:r>
-        <w:rPr>
-          <w:rFonts w:ascii="Arial" w:hAnsi="Arial" w:cs="Arial"/>
-        </w:rPr>
-        <w:t xml:space="preserve"> contiene varias variables continuas que no están acotadas a un rango fijo (por ejemplo, amistades de 0 a 15 o tiempo solo de 0 a 11).</w:t>
+        <w:t>El dataset contiene varias variables continuas que no están acotadas a un rango fijo (por ejemplo, amistades de 0 a 15 o tiempo solo de 0 a 11).</w:t>
       </w:r>
     </w:p>
     <w:p>
@@ -3898,63 +3412,21 @@
         <w:rPr>
           <w:rFonts w:ascii="Arial" w:hAnsi="Arial" w:cs="Arial"/>
         </w:rPr>
-        <w:t xml:space="preserve">Los modelos utilizados incluyen algoritmos sensibles a la escala, y </w:t>
-      </w:r>
-      <w:proofErr w:type="spellStart"/>
-      <w:r>
-        <w:rPr>
-          <w:rFonts w:ascii="Arial" w:hAnsi="Arial" w:cs="Arial"/>
-        </w:rPr>
-        <w:t>StandardScaler</w:t>
-      </w:r>
-      <w:proofErr w:type="spellEnd"/>
-      <w:r>
-        <w:rPr>
-          <w:rFonts w:ascii="Arial" w:hAnsi="Arial" w:cs="Arial"/>
-        </w:rPr>
-        <w:t xml:space="preserve"> ofrece un buen balance entre rendimiento y estabilidad frente a valores extremos.</w:t>
-      </w:r>
-    </w:p>
-    <w:p>
-      <w:pPr>
-        <w:jc w:val="both"/>
-        <w:rPr>
-          <w:rFonts w:ascii="Arial" w:hAnsi="Arial" w:cs="Arial"/>
-        </w:rPr>
-      </w:pPr>
-      <w:r>
-        <w:rPr>
-          <w:rFonts w:ascii="Arial" w:hAnsi="Arial" w:cs="Arial"/>
-        </w:rPr>
-        <w:t xml:space="preserve">Luego de aplicar el escalado, los valores del </w:t>
-      </w:r>
-      <w:proofErr w:type="spellStart"/>
-      <w:r>
-        <w:rPr>
-          <w:rFonts w:ascii="Arial" w:hAnsi="Arial" w:cs="Arial"/>
-        </w:rPr>
-        <w:t>dataset</w:t>
-      </w:r>
-      <w:proofErr w:type="spellEnd"/>
-      <w:r>
-        <w:rPr>
-          <w:rFonts w:ascii="Arial" w:hAnsi="Arial" w:cs="Arial"/>
-        </w:rPr>
-        <w:t xml:space="preserve"> quedaron transformados y listos para ser utilizados por los modelos. A continuación, se muestra una vista del </w:t>
-      </w:r>
-      <w:proofErr w:type="spellStart"/>
-      <w:r>
-        <w:rPr>
-          <w:rFonts w:ascii="Arial" w:hAnsi="Arial" w:cs="Arial"/>
-        </w:rPr>
-        <w:t>dataset</w:t>
-      </w:r>
-      <w:proofErr w:type="spellEnd"/>
-      <w:r>
-        <w:rPr>
-          <w:rFonts w:ascii="Arial" w:hAnsi="Arial" w:cs="Arial"/>
-        </w:rPr>
-        <w:t xml:space="preserve"> ya escalado:</w:t>
+        <w:t>Los modelos utilizados incluyen algoritmos sensibles a la escala, y StandardScaler ofrece un buen balance entre rendimiento y estabilidad frente a valores extremos.</w:t>
+      </w:r>
+    </w:p>
+    <w:p>
+      <w:pPr>
+        <w:jc w:val="both"/>
+        <w:rPr>
+          <w:rFonts w:ascii="Arial" w:hAnsi="Arial" w:cs="Arial"/>
+        </w:rPr>
+      </w:pPr>
+      <w:r>
+        <w:rPr>
+          <w:rFonts w:ascii="Arial" w:hAnsi="Arial" w:cs="Arial"/>
+        </w:rPr>
+        <w:t>Luego de aplicar el escalado, los valores del dataset quedaron transformados y listos para ser utilizados por los modelos. A continuación, se muestra una vista del dataset ya escalado:</w:t>
       </w:r>
     </w:p>
     <w:p>
@@ -4055,21 +3527,7 @@
         <w:rPr>
           <w:rFonts w:ascii="Arial" w:hAnsi="Arial" w:cs="Arial"/>
         </w:rPr>
-        <w:t xml:space="preserve">qué tan balanceado estaba el </w:t>
-      </w:r>
-      <w:proofErr w:type="spellStart"/>
-      <w:r>
-        <w:rPr>
-          <w:rFonts w:ascii="Arial" w:hAnsi="Arial" w:cs="Arial"/>
-        </w:rPr>
-        <w:t>dataset</w:t>
-      </w:r>
-      <w:proofErr w:type="spellEnd"/>
-      <w:r>
-        <w:rPr>
-          <w:rFonts w:ascii="Arial" w:hAnsi="Arial" w:cs="Arial"/>
-        </w:rPr>
-        <w:t xml:space="preserve"> entre ambas clases, para así determinar el método de división </w:t>
+        <w:t xml:space="preserve">qué tan balanceado estaba el dataset entre ambas clases, para así determinar el método de división </w:t>
       </w:r>
       <w:r>
         <w:rPr>
@@ -4152,69 +3610,27 @@
         <w:rPr>
           <w:rFonts w:ascii="Arial" w:hAnsi="Arial" w:cs="Arial"/>
         </w:rPr>
-        <w:t xml:space="preserve">Los resultados reflejaron que el </w:t>
-      </w:r>
-      <w:proofErr w:type="spellStart"/>
-      <w:r>
-        <w:rPr>
-          <w:rFonts w:ascii="Arial" w:hAnsi="Arial" w:cs="Arial"/>
-        </w:rPr>
-        <w:t>dataset</w:t>
-      </w:r>
-      <w:proofErr w:type="spellEnd"/>
-      <w:r>
-        <w:rPr>
-          <w:rFonts w:ascii="Arial" w:hAnsi="Arial" w:cs="Arial"/>
-        </w:rPr>
-        <w:t xml:space="preserve"> se encontraba bastante balanceado (51.4% Extrovertidos, 48.6% Introvertidos), por lo que no iba a ser necesario aplicar alguna técnica específica, sino una división tradicional.</w:t>
-      </w:r>
-    </w:p>
-    <w:p>
-      <w:pPr>
-        <w:jc w:val="both"/>
-        <w:rPr>
-          <w:rFonts w:ascii="Arial" w:hAnsi="Arial" w:cs="Arial"/>
-        </w:rPr>
-      </w:pPr>
-      <w:r>
-        <w:rPr>
-          <w:rFonts w:ascii="Arial" w:hAnsi="Arial" w:cs="Arial"/>
-        </w:rPr>
-        <w:t xml:space="preserve">Se optó por dividir el </w:t>
-      </w:r>
-      <w:proofErr w:type="spellStart"/>
-      <w:r>
-        <w:rPr>
-          <w:rFonts w:ascii="Arial" w:hAnsi="Arial" w:cs="Arial"/>
-        </w:rPr>
-        <w:t>dataset</w:t>
-      </w:r>
-      <w:proofErr w:type="spellEnd"/>
-      <w:r>
-        <w:rPr>
-          <w:rFonts w:ascii="Arial" w:hAnsi="Arial" w:cs="Arial"/>
-        </w:rPr>
-        <w:t xml:space="preserve"> e</w:t>
-      </w:r>
-      <w:r>
-        <w:rPr>
-          <w:rFonts w:ascii="Arial" w:hAnsi="Arial" w:cs="Arial"/>
-        </w:rPr>
-        <w:t xml:space="preserve">n 80% para entrenamiento y 20% para test, procurando que en cada </w:t>
-      </w:r>
-      <w:proofErr w:type="spellStart"/>
-      <w:r>
-        <w:rPr>
-          <w:rFonts w:ascii="Arial" w:hAnsi="Arial" w:cs="Arial"/>
-        </w:rPr>
-        <w:t>subset</w:t>
-      </w:r>
-      <w:proofErr w:type="spellEnd"/>
-      <w:r>
-        <w:rPr>
-          <w:rFonts w:ascii="Arial" w:hAnsi="Arial" w:cs="Arial"/>
-        </w:rPr>
-        <w:t xml:space="preserve"> (training set y test set) haya la misma proporción de extrovertidos e introvertidos.</w:t>
+        <w:t>Los resultados reflejaron que el dataset se encontraba bastante balanceado (51.4% Extrovertidos, 48.6% Introvertidos), por lo que no iba a ser necesario aplicar alguna técnica específica, sino una división tradicional.</w:t>
+      </w:r>
+    </w:p>
+    <w:p>
+      <w:pPr>
+        <w:jc w:val="both"/>
+        <w:rPr>
+          <w:rFonts w:ascii="Arial" w:hAnsi="Arial" w:cs="Arial"/>
+        </w:rPr>
+      </w:pPr>
+      <w:r>
+        <w:rPr>
+          <w:rFonts w:ascii="Arial" w:hAnsi="Arial" w:cs="Arial"/>
+        </w:rPr>
+        <w:t>Se optó por dividir el dataset e</w:t>
+      </w:r>
+      <w:r>
+        <w:rPr>
+          <w:rFonts w:ascii="Arial" w:hAnsi="Arial" w:cs="Arial"/>
+        </w:rPr>
+        <w:t>n 80% para entrenamiento y 20% para test, procurando que en cada subset (training set y test set) haya la misma proporción de extrovertidos e introvertidos.</w:t>
       </w:r>
     </w:p>
     <w:p>
@@ -4278,7 +3694,6 @@
           <w:rFonts w:ascii="Arial" w:hAnsi="Arial" w:cs="Arial"/>
         </w:rPr>
       </w:pPr>
-      <w:proofErr w:type="spellStart"/>
       <w:r>
         <w:rPr>
           <w:rFonts w:ascii="Arial" w:hAnsi="Arial" w:cs="Arial"/>
@@ -4287,152 +3702,83 @@
           <w:u w:val="single"/>
         </w:rPr>
         <w:lastRenderedPageBreak/>
-        <w:t>Random</w:t>
-      </w:r>
-      <w:proofErr w:type="spellEnd"/>
-      <w:r>
+        <w:t>Random Forest</w:t>
+      </w:r>
+    </w:p>
+    <w:p>
+      <w:pPr>
+        <w:jc w:val="both"/>
+        <w:rPr>
+          <w:rFonts w:ascii="Arial" w:hAnsi="Arial" w:cs="Arial"/>
+        </w:rPr>
+      </w:pPr>
+      <w:r>
+        <w:rPr>
+          <w:rFonts w:ascii="Arial" w:hAnsi="Arial" w:cs="Arial"/>
+        </w:rPr>
+        <w:t xml:space="preserve">Este modelo </w:t>
+      </w:r>
+      <w:r>
+        <w:rPr>
+          <w:rFonts w:ascii="Arial" w:hAnsi="Arial" w:cs="Arial"/>
+        </w:rPr>
+        <w:t>construye</w:t>
+      </w:r>
+      <w:r>
+        <w:rPr>
+          <w:rFonts w:ascii="Arial" w:hAnsi="Arial" w:cs="Arial"/>
+        </w:rPr>
+        <w:t xml:space="preserve"> </w:t>
+      </w:r>
+      <w:r>
+        <w:rPr>
+          <w:rFonts w:ascii="Arial" w:hAnsi="Arial" w:cs="Arial"/>
+        </w:rPr>
+        <w:t>varios</w:t>
+      </w:r>
+      <w:r>
+        <w:rPr>
+          <w:rFonts w:ascii="Arial" w:hAnsi="Arial" w:cs="Arial"/>
+        </w:rPr>
+        <w:t xml:space="preserve"> árboles de decisión, cada uno entrenado con diferentes partes del dataset, y luego promedia sus predicciones para obtener un resultado más robusto. Funciona bien en casos donde puede haber relaciones no lineales entre los atributos</w:t>
+      </w:r>
+      <w:r>
+        <w:rPr>
+          <w:rFonts w:ascii="Arial" w:hAnsi="Arial" w:cs="Arial"/>
+        </w:rPr>
+        <w:t>.</w:t>
+      </w:r>
+    </w:p>
+    <w:p>
+      <w:pPr>
         <w:rPr>
           <w:rFonts w:ascii="Arial" w:hAnsi="Arial" w:cs="Arial"/>
           <w:i/>
           <w:iCs/>
           <w:u w:val="single"/>
         </w:rPr>
-        <w:t xml:space="preserve"> Forest</w:t>
-      </w:r>
-    </w:p>
-    <w:p>
-      <w:pPr>
-        <w:jc w:val="both"/>
-        <w:rPr>
-          <w:rFonts w:ascii="Arial" w:hAnsi="Arial" w:cs="Arial"/>
-        </w:rPr>
-      </w:pPr>
-      <w:r>
-        <w:rPr>
-          <w:rFonts w:ascii="Arial" w:hAnsi="Arial" w:cs="Arial"/>
-        </w:rPr>
-        <w:t xml:space="preserve">Este modelo </w:t>
-      </w:r>
-      <w:r>
-        <w:rPr>
-          <w:rFonts w:ascii="Arial" w:hAnsi="Arial" w:cs="Arial"/>
-        </w:rPr>
-        <w:t>construye</w:t>
-      </w:r>
-      <w:r>
-        <w:rPr>
-          <w:rFonts w:ascii="Arial" w:hAnsi="Arial" w:cs="Arial"/>
-        </w:rPr>
-        <w:t xml:space="preserve"> </w:t>
-      </w:r>
-      <w:r>
-        <w:rPr>
-          <w:rFonts w:ascii="Arial" w:hAnsi="Arial" w:cs="Arial"/>
-        </w:rPr>
-        <w:t>varios</w:t>
-      </w:r>
-      <w:r>
-        <w:rPr>
-          <w:rFonts w:ascii="Arial" w:hAnsi="Arial" w:cs="Arial"/>
-        </w:rPr>
-        <w:t xml:space="preserve"> árboles de decisión, cada uno entrenado con diferentes partes del </w:t>
-      </w:r>
-      <w:proofErr w:type="spellStart"/>
-      <w:r>
-        <w:rPr>
-          <w:rFonts w:ascii="Arial" w:hAnsi="Arial" w:cs="Arial"/>
-        </w:rPr>
-        <w:t>dataset</w:t>
-      </w:r>
-      <w:proofErr w:type="spellEnd"/>
-      <w:r>
-        <w:rPr>
-          <w:rFonts w:ascii="Arial" w:hAnsi="Arial" w:cs="Arial"/>
-        </w:rPr>
-        <w:t>, y luego promedia sus predicciones para obtener un resultado más robusto. Funciona bien en casos donde puede haber relaciones no lineales entre los atributos</w:t>
-      </w:r>
-      <w:r>
-        <w:rPr>
-          <w:rFonts w:ascii="Arial" w:hAnsi="Arial" w:cs="Arial"/>
-        </w:rPr>
-        <w:t>.</w:t>
-      </w:r>
-    </w:p>
-    <w:p>
-      <w:pPr>
+      </w:pPr>
+      <w:r>
         <w:rPr>
           <w:rFonts w:ascii="Arial" w:hAnsi="Arial" w:cs="Arial"/>
           <w:i/>
           <w:iCs/>
           <w:u w:val="single"/>
         </w:rPr>
-      </w:pPr>
-      <w:r>
-        <w:rPr>
-          <w:rFonts w:ascii="Arial" w:hAnsi="Arial" w:cs="Arial"/>
-          <w:i/>
-          <w:iCs/>
-          <w:u w:val="single"/>
-        </w:rPr>
-        <w:t>K-</w:t>
-      </w:r>
-      <w:proofErr w:type="spellStart"/>
-      <w:r>
-        <w:rPr>
-          <w:rFonts w:ascii="Arial" w:hAnsi="Arial" w:cs="Arial"/>
-          <w:i/>
-          <w:iCs/>
-          <w:u w:val="single"/>
-        </w:rPr>
-        <w:t>Nearest</w:t>
-      </w:r>
-      <w:proofErr w:type="spellEnd"/>
-      <w:r>
-        <w:rPr>
-          <w:rFonts w:ascii="Arial" w:hAnsi="Arial" w:cs="Arial"/>
-          <w:i/>
-          <w:iCs/>
-          <w:u w:val="single"/>
-        </w:rPr>
-        <w:t xml:space="preserve"> </w:t>
-      </w:r>
-      <w:proofErr w:type="spellStart"/>
-      <w:r>
-        <w:rPr>
-          <w:rFonts w:ascii="Arial" w:hAnsi="Arial" w:cs="Arial"/>
-          <w:i/>
-          <w:iCs/>
-          <w:u w:val="single"/>
-        </w:rPr>
-        <w:t>Neighbors</w:t>
-      </w:r>
-      <w:proofErr w:type="spellEnd"/>
-    </w:p>
-    <w:p>
-      <w:pPr>
-        <w:rPr>
-          <w:rFonts w:ascii="Arial" w:hAnsi="Arial" w:cs="Arial"/>
-        </w:rPr>
-      </w:pPr>
-      <w:r>
-        <w:rPr>
-          <w:rFonts w:ascii="Arial" w:hAnsi="Arial" w:cs="Arial"/>
-        </w:rPr>
-        <w:t xml:space="preserve">Es un modelo basado en distancias. Clasifica un ejemplo según la mayoría de </w:t>
-      </w:r>
-      <w:proofErr w:type="gramStart"/>
-      <w:r>
-        <w:rPr>
-          <w:rFonts w:ascii="Arial" w:hAnsi="Arial" w:cs="Arial"/>
-        </w:rPr>
-        <w:t>clases</w:t>
-      </w:r>
-      <w:proofErr w:type="gramEnd"/>
-      <w:r>
-        <w:rPr>
-          <w:rFonts w:ascii="Arial" w:hAnsi="Arial" w:cs="Arial"/>
-        </w:rPr>
-        <w:t xml:space="preserve"> presentes en los K vecinos más cercanos</w:t>
+        <w:t>K-Nearest Neighbors</w:t>
+      </w:r>
+    </w:p>
+    <w:p>
+      <w:pPr>
+        <w:rPr>
+          <w:rFonts w:ascii="Arial" w:hAnsi="Arial" w:cs="Arial"/>
+        </w:rPr>
+      </w:pPr>
+      <w:r>
+        <w:rPr>
+          <w:rFonts w:ascii="Arial" w:hAnsi="Arial" w:cs="Arial"/>
+        </w:rPr>
+        <w:t>Es un modelo basado en distancias. Clasifica un ejemplo según la mayoría de clases presentes en los K vecinos más cercanos</w:t>
       </w:r>
       <w:r>
         <w:rPr>
@@ -4481,14 +3827,12 @@
           <w:rFonts w:ascii="Arial" w:hAnsi="Arial" w:cs="Arial"/>
         </w:rPr>
       </w:pPr>
-      <w:proofErr w:type="spellStart"/>
       <w:r>
         <w:rPr>
           <w:rFonts w:ascii="Arial" w:hAnsi="Arial" w:cs="Arial"/>
         </w:rPr>
         <w:t>Accuracy</w:t>
       </w:r>
-      <w:proofErr w:type="spellEnd"/>
       <w:r>
         <w:rPr>
           <w:rFonts w:ascii="Arial" w:hAnsi="Arial" w:cs="Arial"/>
@@ -4507,14 +3851,12 @@
           <w:rFonts w:ascii="Arial" w:hAnsi="Arial" w:cs="Arial"/>
         </w:rPr>
       </w:pPr>
-      <w:proofErr w:type="spellStart"/>
       <w:r>
         <w:rPr>
           <w:rFonts w:ascii="Arial" w:hAnsi="Arial" w:cs="Arial"/>
         </w:rPr>
         <w:t>Precision</w:t>
       </w:r>
-      <w:proofErr w:type="spellEnd"/>
       <w:r>
         <w:rPr>
           <w:rFonts w:ascii="Arial" w:hAnsi="Arial" w:cs="Arial"/>
@@ -4533,14 +3875,12 @@
           <w:rFonts w:ascii="Arial" w:hAnsi="Arial" w:cs="Arial"/>
         </w:rPr>
       </w:pPr>
-      <w:proofErr w:type="spellStart"/>
       <w:r>
         <w:rPr>
           <w:rFonts w:ascii="Arial" w:hAnsi="Arial" w:cs="Arial"/>
         </w:rPr>
         <w:t>Recall</w:t>
       </w:r>
-      <w:proofErr w:type="spellEnd"/>
       <w:r>
         <w:rPr>
           <w:rFonts w:ascii="Arial" w:hAnsi="Arial" w:cs="Arial"/>
@@ -4640,35 +3980,7 @@
         <w:rPr>
           <w:rFonts w:ascii="Arial" w:hAnsi="Arial" w:cs="Arial"/>
         </w:rPr>
-        <w:t xml:space="preserve">Para la </w:t>
-      </w:r>
-      <w:proofErr w:type="gramStart"/>
-      <w:r>
-        <w:rPr>
-          <w:rFonts w:ascii="Arial" w:hAnsi="Arial" w:cs="Arial"/>
-        </w:rPr>
-        <w:t>primer iteración</w:t>
-      </w:r>
-      <w:proofErr w:type="gramEnd"/>
-      <w:r>
-        <w:rPr>
-          <w:rFonts w:ascii="Arial" w:hAnsi="Arial" w:cs="Arial"/>
-        </w:rPr>
-        <w:t xml:space="preserve">, se entrenó cada modelo con el 80% del </w:t>
-      </w:r>
-      <w:proofErr w:type="spellStart"/>
-      <w:r>
-        <w:rPr>
-          <w:rFonts w:ascii="Arial" w:hAnsi="Arial" w:cs="Arial"/>
-        </w:rPr>
-        <w:t>dataset</w:t>
-      </w:r>
-      <w:proofErr w:type="spellEnd"/>
-      <w:r>
-        <w:rPr>
-          <w:rFonts w:ascii="Arial" w:hAnsi="Arial" w:cs="Arial"/>
-        </w:rPr>
-        <w:t xml:space="preserve"> y se evaluó con el 20% restante. Esto ayudó a obtener una primera idea de rendimiento general. Los resultados para cada modelo fueron:</w:t>
+        <w:t>Para la primer iteración, se entrenó cada modelo con el 80% del dataset y se evaluó con el 20% restante. Esto ayudó a obtener una primera idea de rendimiento general. Los resultados para cada modelo fueron:</w:t>
       </w:r>
     </w:p>
     <w:p>
@@ -4825,19 +4137,11 @@
           <w:rFonts w:ascii="Arial" w:hAnsi="Arial" w:cs="Arial"/>
         </w:rPr>
       </w:pPr>
-      <w:proofErr w:type="spellStart"/>
-      <w:r>
-        <w:rPr>
-          <w:rFonts w:ascii="Arial" w:hAnsi="Arial" w:cs="Arial"/>
-        </w:rPr>
-        <w:t>Random</w:t>
-      </w:r>
-      <w:proofErr w:type="spellEnd"/>
-      <w:r>
-        <w:rPr>
-          <w:rFonts w:ascii="Arial" w:hAnsi="Arial" w:cs="Arial"/>
-        </w:rPr>
-        <w:t xml:space="preserve"> Forest: </w:t>
+      <w:r>
+        <w:rPr>
+          <w:rFonts w:ascii="Arial" w:hAnsi="Arial" w:cs="Arial"/>
+        </w:rPr>
+        <w:t xml:space="preserve">Random Forest: </w:t>
       </w:r>
       <w:r>
         <w:rPr>
@@ -4973,41 +4277,13 @@
         <w:rPr>
           <w:rFonts w:ascii="Arial" w:hAnsi="Arial" w:cs="Arial"/>
         </w:rPr>
-        <w:t>K-</w:t>
-      </w:r>
-      <w:proofErr w:type="spellStart"/>
-      <w:r>
-        <w:rPr>
-          <w:rFonts w:ascii="Arial" w:hAnsi="Arial" w:cs="Arial"/>
-        </w:rPr>
-        <w:t>Nearest</w:t>
-      </w:r>
-      <w:proofErr w:type="spellEnd"/>
-      <w:r>
-        <w:rPr>
-          <w:rFonts w:ascii="Arial" w:hAnsi="Arial" w:cs="Arial"/>
-        </w:rPr>
-        <w:t xml:space="preserve"> </w:t>
-      </w:r>
-      <w:proofErr w:type="spellStart"/>
-      <w:r>
-        <w:rPr>
-          <w:rFonts w:ascii="Arial" w:hAnsi="Arial" w:cs="Arial"/>
-        </w:rPr>
-        <w:t>Neighbo</w:t>
-      </w:r>
-      <w:r>
-        <w:rPr>
-          <w:rFonts w:ascii="Arial" w:hAnsi="Arial" w:cs="Arial"/>
-        </w:rPr>
-        <w:t>rs</w:t>
-      </w:r>
-      <w:proofErr w:type="spellEnd"/>
-      <w:r>
-        <w:rPr>
-          <w:rFonts w:ascii="Arial" w:hAnsi="Arial" w:cs="Arial"/>
-        </w:rPr>
-        <w:t xml:space="preserve">: </w:t>
+        <w:t>K-Nearest Neighbo</w:t>
+      </w:r>
+      <w:r>
+        <w:rPr>
+          <w:rFonts w:ascii="Arial" w:hAnsi="Arial" w:cs="Arial"/>
+        </w:rPr>
+        <w:t xml:space="preserve">rs: </w:t>
       </w:r>
       <w:r>
         <w:rPr>
@@ -5019,21 +4295,7 @@
         <w:rPr>
           <w:rFonts w:ascii="Arial" w:hAnsi="Arial" w:cs="Arial"/>
         </w:rPr>
-        <w:t xml:space="preserve">milar a Regresión Logística, levemente superior en precisión, pero levemente inferior en </w:t>
-      </w:r>
-      <w:proofErr w:type="spellStart"/>
-      <w:r>
-        <w:rPr>
-          <w:rFonts w:ascii="Arial" w:hAnsi="Arial" w:cs="Arial"/>
-        </w:rPr>
-        <w:t>Recall</w:t>
-      </w:r>
-      <w:proofErr w:type="spellEnd"/>
-      <w:r>
-        <w:rPr>
-          <w:rFonts w:ascii="Arial" w:hAnsi="Arial" w:cs="Arial"/>
-        </w:rPr>
-        <w:t>.</w:t>
+        <w:t>milar a Regresión Logística, levemente superior en precisión, pero levemente inferior en Recall.</w:t>
       </w:r>
     </w:p>
     <w:p>
@@ -5161,19 +4423,8 @@
           <w:u w:val="single"/>
         </w:rPr>
         <w:lastRenderedPageBreak/>
-        <w:t>Cross-</w:t>
-      </w:r>
-      <w:proofErr w:type="spellStart"/>
-      <w:r>
-        <w:rPr>
-          <w:rFonts w:ascii="Arial" w:hAnsi="Arial" w:cs="Arial"/>
-          <w:i/>
-          <w:iCs/>
-          <w:u w:val="single"/>
-        </w:rPr>
-        <w:t>Validation</w:t>
-      </w:r>
-      <w:proofErr w:type="spellEnd"/>
+        <w:t>Cross-Validation</w:t>
+      </w:r>
     </w:p>
     <w:p>
       <w:pPr>
@@ -5216,35 +4467,13 @@
         <w:rPr>
           <w:rFonts w:ascii="Arial" w:hAnsi="Arial" w:cs="Arial"/>
         </w:rPr>
-        <w:t xml:space="preserve"> de </w:t>
-      </w:r>
-      <w:proofErr w:type="spellStart"/>
-      <w:r>
-        <w:rPr>
-          <w:rFonts w:ascii="Arial" w:hAnsi="Arial" w:cs="Arial"/>
-        </w:rPr>
-        <w:t>cross-validation</w:t>
-      </w:r>
-      <w:proofErr w:type="spellEnd"/>
-      <w:r>
-        <w:rPr>
-          <w:rFonts w:ascii="Arial" w:hAnsi="Arial" w:cs="Arial"/>
-        </w:rPr>
-        <w:t xml:space="preserve"> con 5 particiones, obteniendo las métricas promedio de los 5 entrenamientos y </w:t>
-      </w:r>
-      <w:proofErr w:type="spellStart"/>
-      <w:r>
-        <w:rPr>
-          <w:rFonts w:ascii="Arial" w:hAnsi="Arial" w:cs="Arial"/>
-        </w:rPr>
-        <w:t>tests</w:t>
-      </w:r>
-      <w:proofErr w:type="spellEnd"/>
-      <w:r>
-        <w:rPr>
-          <w:rFonts w:ascii="Arial" w:hAnsi="Arial" w:cs="Arial"/>
-        </w:rPr>
-        <w:t>.</w:t>
+        <w:t xml:space="preserve"> de cross-validation</w:t>
+      </w:r>
+      <w:r>
+        <w:rPr>
+          <w:rFonts w:ascii="Arial" w:hAnsi="Arial" w:cs="Arial"/>
+        </w:rPr>
+        <w:t xml:space="preserve"> con 5 particiones, obteniendo las métricas promedio de los 5 entrenamientos y tests.</w:t>
       </w:r>
     </w:p>
     <w:p>
@@ -5264,21 +4493,7 @@
         <w:rPr>
           <w:rFonts w:ascii="Arial" w:hAnsi="Arial" w:cs="Arial"/>
         </w:rPr>
-        <w:t xml:space="preserve"> En líneas general, los 3 modelos demostraron una mejora muy leve, reflejando que el </w:t>
-      </w:r>
-      <w:proofErr w:type="spellStart"/>
-      <w:r>
-        <w:rPr>
-          <w:rFonts w:ascii="Arial" w:hAnsi="Arial" w:cs="Arial"/>
-        </w:rPr>
-        <w:t>dataset</w:t>
-      </w:r>
-      <w:proofErr w:type="spellEnd"/>
-      <w:r>
-        <w:rPr>
-          <w:rFonts w:ascii="Arial" w:hAnsi="Arial" w:cs="Arial"/>
-        </w:rPr>
-        <w:t xml:space="preserve"> </w:t>
+        <w:t xml:space="preserve"> En líneas general, los 3 modelos demostraron una mejora muy leve, reflejando que el dataset </w:t>
       </w:r>
       <w:r>
         <w:rPr>
@@ -5381,19 +4596,11 @@
           <w:rFonts w:ascii="Arial" w:hAnsi="Arial" w:cs="Arial"/>
         </w:rPr>
       </w:pPr>
-      <w:proofErr w:type="spellStart"/>
-      <w:r>
-        <w:rPr>
-          <w:rFonts w:ascii="Arial" w:hAnsi="Arial" w:cs="Arial"/>
-        </w:rPr>
-        <w:t>Random</w:t>
-      </w:r>
-      <w:proofErr w:type="spellEnd"/>
-      <w:r>
-        <w:rPr>
-          <w:rFonts w:ascii="Arial" w:hAnsi="Arial" w:cs="Arial"/>
-        </w:rPr>
-        <w:t xml:space="preserve"> Forest:</w:t>
+      <w:r>
+        <w:rPr>
+          <w:rFonts w:ascii="Arial" w:hAnsi="Arial" w:cs="Arial"/>
+        </w:rPr>
+        <w:t>Random Forest:</w:t>
       </w:r>
     </w:p>
     <w:p>
@@ -5476,35 +4683,7 @@
         <w:rPr>
           <w:rFonts w:ascii="Arial" w:hAnsi="Arial" w:cs="Arial"/>
         </w:rPr>
-        <w:t>K-</w:t>
-      </w:r>
-      <w:proofErr w:type="spellStart"/>
-      <w:r>
-        <w:rPr>
-          <w:rFonts w:ascii="Arial" w:hAnsi="Arial" w:cs="Arial"/>
-        </w:rPr>
-        <w:t>Nearest</w:t>
-      </w:r>
-      <w:proofErr w:type="spellEnd"/>
-      <w:r>
-        <w:rPr>
-          <w:rFonts w:ascii="Arial" w:hAnsi="Arial" w:cs="Arial"/>
-        </w:rPr>
-        <w:t xml:space="preserve"> </w:t>
-      </w:r>
-      <w:proofErr w:type="spellStart"/>
-      <w:r>
-        <w:rPr>
-          <w:rFonts w:ascii="Arial" w:hAnsi="Arial" w:cs="Arial"/>
-        </w:rPr>
-        <w:t>Neighbors</w:t>
-      </w:r>
-      <w:proofErr w:type="spellEnd"/>
-      <w:r>
-        <w:rPr>
-          <w:rFonts w:ascii="Arial" w:hAnsi="Arial" w:cs="Arial"/>
-        </w:rPr>
-        <w:t>:</w:t>
+        <w:t>K-Nearest Neighbors:</w:t>
       </w:r>
     </w:p>
     <w:p>
@@ -5566,6 +4745,14 @@
     </w:p>
     <w:p>
       <w:pPr>
+        <w:pStyle w:val="ListParagraph"/>
+        <w:rPr>
+          <w:rFonts w:ascii="Arial" w:hAnsi="Arial" w:cs="Arial"/>
+        </w:rPr>
+      </w:pPr>
+    </w:p>
+    <w:p>
+      <w:pPr>
         <w:rPr>
           <w:rFonts w:ascii="Arial" w:hAnsi="Arial" w:cs="Arial"/>
         </w:rPr>
@@ -5591,9 +4778,8 @@
           <w:u w:val="single"/>
         </w:rPr>
         <w:lastRenderedPageBreak/>
-        <w:t>Cross-</w:t>
-      </w:r>
-      <w:proofErr w:type="spellStart"/>
+        <w:t xml:space="preserve">Cross-Validation + </w:t>
+      </w:r>
       <w:r>
         <w:rPr>
           <w:rFonts w:ascii="Arial" w:hAnsi="Arial" w:cs="Arial"/>
@@ -5601,63 +4787,34 @@
           <w:iCs/>
           <w:u w:val="single"/>
         </w:rPr>
-        <w:t>Validation</w:t>
-      </w:r>
-      <w:proofErr w:type="spellEnd"/>
-      <w:r>
-        <w:rPr>
-          <w:rFonts w:ascii="Arial" w:hAnsi="Arial" w:cs="Arial"/>
-          <w:i/>
-          <w:iCs/>
-          <w:u w:val="single"/>
-        </w:rPr>
-        <w:t xml:space="preserve"> + </w:t>
-      </w:r>
-      <w:proofErr w:type="spellStart"/>
-      <w:r>
-        <w:rPr>
-          <w:rFonts w:ascii="Arial" w:hAnsi="Arial" w:cs="Arial"/>
-          <w:i/>
-          <w:iCs/>
-          <w:u w:val="single"/>
-        </w:rPr>
-        <w:t>Grid</w:t>
-      </w:r>
-      <w:proofErr w:type="spellEnd"/>
-      <w:r>
-        <w:rPr>
-          <w:rFonts w:ascii="Arial" w:hAnsi="Arial" w:cs="Arial"/>
-          <w:i/>
-          <w:iCs/>
-          <w:u w:val="single"/>
+        <w:t>Grid Search</w:t>
+      </w:r>
+    </w:p>
+    <w:p>
+      <w:pPr>
+        <w:jc w:val="both"/>
+        <w:rPr>
+          <w:rFonts w:ascii="Arial" w:hAnsi="Arial" w:cs="Arial"/>
+        </w:rPr>
+      </w:pPr>
+      <w:r>
+        <w:rPr>
+          <w:rFonts w:ascii="Arial" w:hAnsi="Arial" w:cs="Arial"/>
+        </w:rPr>
+        <w:t xml:space="preserve">Para la última iteración, se buscó aumentar todavía más las métricas de los modelos, en particular la métrica </w:t>
+      </w:r>
+      <w:r>
+        <w:rPr>
+          <w:rFonts w:ascii="Arial" w:hAnsi="Arial" w:cs="Arial"/>
+        </w:rPr>
+        <w:t>Accuracy</w:t>
+      </w:r>
+      <w:r>
+        <w:rPr>
+          <w:rFonts w:ascii="Arial" w:hAnsi="Arial" w:cs="Arial"/>
         </w:rPr>
         <w:t xml:space="preserve"> </w:t>
       </w:r>
-      <w:proofErr w:type="spellStart"/>
-      <w:r>
-        <w:rPr>
-          <w:rFonts w:ascii="Arial" w:hAnsi="Arial" w:cs="Arial"/>
-          <w:i/>
-          <w:iCs/>
-          <w:u w:val="single"/>
-        </w:rPr>
-        <w:t>Search</w:t>
-      </w:r>
-      <w:proofErr w:type="spellEnd"/>
-    </w:p>
-    <w:p>
-      <w:pPr>
-        <w:jc w:val="both"/>
-        <w:rPr>
-          <w:rFonts w:ascii="Arial" w:hAnsi="Arial" w:cs="Arial"/>
-        </w:rPr>
-      </w:pPr>
-      <w:r>
-        <w:rPr>
-          <w:rFonts w:ascii="Arial" w:hAnsi="Arial" w:cs="Arial"/>
-        </w:rPr>
-        <w:t xml:space="preserve">Para la última iteración, se buscó aumentar todavía más las métricas de los modelos, en particular la métrica F1 Score </w:t>
-      </w:r>
       <w:r>
         <w:rPr>
           <w:rFonts w:ascii="Arial" w:hAnsi="Arial" w:cs="Arial"/>
@@ -5682,83 +4839,19 @@
         <w:rPr>
           <w:rFonts w:ascii="Arial" w:hAnsi="Arial" w:cs="Arial"/>
         </w:rPr>
-        <w:t xml:space="preserve">Para eso, se utilizó la técnica de </w:t>
-      </w:r>
-      <w:proofErr w:type="spellStart"/>
-      <w:r>
-        <w:rPr>
-          <w:rFonts w:ascii="Arial" w:hAnsi="Arial" w:cs="Arial"/>
-        </w:rPr>
-        <w:t>Grid</w:t>
-      </w:r>
-      <w:proofErr w:type="spellEnd"/>
-      <w:r>
-        <w:rPr>
-          <w:rFonts w:ascii="Arial" w:hAnsi="Arial" w:cs="Arial"/>
-        </w:rPr>
-        <w:t xml:space="preserve"> </w:t>
-      </w:r>
-      <w:proofErr w:type="spellStart"/>
-      <w:r>
-        <w:rPr>
-          <w:rFonts w:ascii="Arial" w:hAnsi="Arial" w:cs="Arial"/>
-        </w:rPr>
-        <w:t>Search</w:t>
-      </w:r>
-      <w:proofErr w:type="spellEnd"/>
-      <w:r>
-        <w:rPr>
-          <w:rFonts w:ascii="Arial" w:hAnsi="Arial" w:cs="Arial"/>
-        </w:rPr>
-        <w:t xml:space="preserve">, donde se busca la mejor combinación de parámetros para cada modelo individual, con el objetivo de refinarlos aún más y tener resultados mejores. </w:t>
-      </w:r>
-      <w:r>
-        <w:rPr>
-          <w:rFonts w:ascii="Arial" w:hAnsi="Arial" w:cs="Arial"/>
-        </w:rPr>
-        <w:t xml:space="preserve">Se configuró el </w:t>
-      </w:r>
-      <w:proofErr w:type="spellStart"/>
-      <w:r>
-        <w:rPr>
-          <w:rFonts w:ascii="Arial" w:hAnsi="Arial" w:cs="Arial"/>
-        </w:rPr>
-        <w:t>Grid</w:t>
-      </w:r>
-      <w:proofErr w:type="spellEnd"/>
-      <w:r>
-        <w:rPr>
-          <w:rFonts w:ascii="Arial" w:hAnsi="Arial" w:cs="Arial"/>
-        </w:rPr>
-        <w:t xml:space="preserve"> </w:t>
-      </w:r>
-      <w:proofErr w:type="spellStart"/>
-      <w:r>
-        <w:rPr>
-          <w:rFonts w:ascii="Arial" w:hAnsi="Arial" w:cs="Arial"/>
-        </w:rPr>
-        <w:t>Search</w:t>
-      </w:r>
-      <w:proofErr w:type="spellEnd"/>
-      <w:r>
-        <w:rPr>
-          <w:rFonts w:ascii="Arial" w:hAnsi="Arial" w:cs="Arial"/>
-        </w:rPr>
-        <w:t xml:space="preserve"> para que evalúe múltiples combinaciones de </w:t>
-      </w:r>
-      <w:proofErr w:type="spellStart"/>
-      <w:r>
-        <w:rPr>
-          <w:rFonts w:ascii="Arial" w:hAnsi="Arial" w:cs="Arial"/>
-        </w:rPr>
-        <w:t>hiperparámetros</w:t>
-      </w:r>
-      <w:proofErr w:type="spellEnd"/>
-      <w:r>
-        <w:rPr>
-          <w:rFonts w:ascii="Arial" w:hAnsi="Arial" w:cs="Arial"/>
-        </w:rPr>
-        <w:t>, considerando el rendimiento en varias métricas para evitar configuraciones desbalanceadas. Finalmente, se seleccionó aquella con el mayor F1 Score</w:t>
+        <w:t xml:space="preserve">Para eso, se utilizó la técnica de Grid Search, donde se busca la mejor combinación de parámetros para cada modelo individual, con el objetivo de refinarlos aún más y tener resultados mejores. </w:t>
+      </w:r>
+      <w:r>
+        <w:rPr>
+          <w:rFonts w:ascii="Arial" w:hAnsi="Arial" w:cs="Arial"/>
+        </w:rPr>
+        <w:t xml:space="preserve">Se configuró el Grid Search para que evalúe múltiples combinaciones de hiperparámetros, considerando el rendimiento en varias métricas para evitar configuraciones desbalanceadas. Finalmente, se seleccionó aquella con el mayor </w:t>
+      </w:r>
+      <w:r>
+        <w:rPr>
+          <w:rFonts w:ascii="Arial" w:hAnsi="Arial" w:cs="Arial"/>
+        </w:rPr>
+        <w:t>Accuracy</w:t>
       </w:r>
       <w:r>
         <w:rPr>
@@ -5784,49 +4877,7 @@
         <w:rPr>
           <w:rFonts w:ascii="Arial" w:hAnsi="Arial" w:cs="Arial"/>
         </w:rPr>
-        <w:t xml:space="preserve">e volvió a ejecutar el modelo utilizando </w:t>
-      </w:r>
-      <w:proofErr w:type="spellStart"/>
-      <w:r>
-        <w:rPr>
-          <w:rFonts w:ascii="Arial" w:hAnsi="Arial" w:cs="Arial"/>
-        </w:rPr>
-        <w:t>cross-validation</w:t>
-      </w:r>
-      <w:proofErr w:type="spellEnd"/>
-      <w:r>
-        <w:rPr>
-          <w:rFonts w:ascii="Arial" w:hAnsi="Arial" w:cs="Arial"/>
-        </w:rPr>
-        <w:t xml:space="preserve"> con los </w:t>
-      </w:r>
-      <w:proofErr w:type="spellStart"/>
-      <w:r>
-        <w:rPr>
-          <w:rFonts w:ascii="Arial" w:hAnsi="Arial" w:cs="Arial"/>
-        </w:rPr>
-        <w:t>hiperparámetros</w:t>
-      </w:r>
-      <w:proofErr w:type="spellEnd"/>
-      <w:r>
-        <w:rPr>
-          <w:rFonts w:ascii="Arial" w:hAnsi="Arial" w:cs="Arial"/>
-        </w:rPr>
-        <w:t xml:space="preserve"> </w:t>
-      </w:r>
-      <w:proofErr w:type="gramStart"/>
-      <w:r>
-        <w:rPr>
-          <w:rFonts w:ascii="Arial" w:hAnsi="Arial" w:cs="Arial"/>
-        </w:rPr>
-        <w:t>más óptimos</w:t>
-      </w:r>
-      <w:proofErr w:type="gramEnd"/>
-      <w:r>
-        <w:rPr>
-          <w:rFonts w:ascii="Arial" w:hAnsi="Arial" w:cs="Arial"/>
-        </w:rPr>
-        <w:t>.</w:t>
+        <w:t>e volvió a ejecutar el modelo utilizando cross-validation con los hiperparámetros más óptimos.</w:t>
       </w:r>
     </w:p>
     <w:p>
@@ -5975,19 +5026,11 @@
           <w:numId w:val="3"/>
         </w:numPr>
       </w:pPr>
-      <w:proofErr w:type="spellStart"/>
-      <w:r>
-        <w:rPr>
-          <w:rFonts w:ascii="Arial" w:hAnsi="Arial" w:cs="Arial"/>
-        </w:rPr>
-        <w:t>Random</w:t>
-      </w:r>
-      <w:proofErr w:type="spellEnd"/>
-      <w:r>
-        <w:rPr>
-          <w:rFonts w:ascii="Arial" w:hAnsi="Arial" w:cs="Arial"/>
-        </w:rPr>
-        <w:t xml:space="preserve"> Forest:</w:t>
+      <w:r>
+        <w:rPr>
+          <w:rFonts w:ascii="Arial" w:hAnsi="Arial" w:cs="Arial"/>
+        </w:rPr>
+        <w:t>Random Forest:</w:t>
       </w:r>
     </w:p>
     <w:p>
@@ -6114,35 +5157,7 @@
           <w:rFonts w:ascii="Arial" w:hAnsi="Arial" w:cs="Arial"/>
         </w:rPr>
         <w:lastRenderedPageBreak/>
-        <w:t>K-</w:t>
-      </w:r>
-      <w:proofErr w:type="spellStart"/>
-      <w:r>
-        <w:rPr>
-          <w:rFonts w:ascii="Arial" w:hAnsi="Arial" w:cs="Arial"/>
-        </w:rPr>
-        <w:t>Nearest</w:t>
-      </w:r>
-      <w:proofErr w:type="spellEnd"/>
-      <w:r>
-        <w:rPr>
-          <w:rFonts w:ascii="Arial" w:hAnsi="Arial" w:cs="Arial"/>
-        </w:rPr>
-        <w:t xml:space="preserve"> </w:t>
-      </w:r>
-      <w:proofErr w:type="spellStart"/>
-      <w:r>
-        <w:rPr>
-          <w:rFonts w:ascii="Arial" w:hAnsi="Arial" w:cs="Arial"/>
-        </w:rPr>
-        <w:t>Neighbors</w:t>
-      </w:r>
-      <w:proofErr w:type="spellEnd"/>
-      <w:r>
-        <w:rPr>
-          <w:rFonts w:ascii="Arial" w:hAnsi="Arial" w:cs="Arial"/>
-        </w:rPr>
-        <w:t>:</w:t>
+        <w:t>K-Nearest Neighbors:</w:t>
       </w:r>
     </w:p>
     <w:p>
@@ -6312,49 +5327,21 @@
         <w:rPr>
           <w:rFonts w:ascii="Arial" w:hAnsi="Arial" w:cs="Arial"/>
         </w:rPr>
-        <w:t xml:space="preserve">Este trabajo permitió aplicar en profundidad el proceso KDD sobre un caso práctico de clasificación binaria. Se comenzó desde el análisis del </w:t>
-      </w:r>
-      <w:proofErr w:type="spellStart"/>
-      <w:r>
-        <w:rPr>
-          <w:rFonts w:ascii="Arial" w:hAnsi="Arial" w:cs="Arial"/>
-        </w:rPr>
-        <w:t>dataset</w:t>
-      </w:r>
-      <w:proofErr w:type="spellEnd"/>
-      <w:r>
-        <w:rPr>
-          <w:rFonts w:ascii="Arial" w:hAnsi="Arial" w:cs="Arial"/>
-        </w:rPr>
-        <w:t xml:space="preserve"> y la limpieza de datos, hasta llegar al modelado, evaluación y validación cruzada de los resultados obtenidos.</w:t>
-      </w:r>
-    </w:p>
-    <w:p>
-      <w:pPr>
-        <w:jc w:val="both"/>
-        <w:rPr>
-          <w:rFonts w:ascii="Arial" w:hAnsi="Arial" w:cs="Arial"/>
-        </w:rPr>
-      </w:pPr>
-      <w:r>
-        <w:rPr>
-          <w:rFonts w:ascii="Arial" w:hAnsi="Arial" w:cs="Arial"/>
-        </w:rPr>
-        <w:t xml:space="preserve">Uno de los principales desafíos fue decidir cómo tratar los valores nulos. En lugar de eliminar datos, se optó por imputar valores para no perder información, utilizando técnicas adecuadas para datos numéricos y categóricos. Esto contribuyó a conservar la integridad del </w:t>
-      </w:r>
-      <w:proofErr w:type="spellStart"/>
-      <w:r>
-        <w:rPr>
-          <w:rFonts w:ascii="Arial" w:hAnsi="Arial" w:cs="Arial"/>
-        </w:rPr>
-        <w:t>dataset</w:t>
-      </w:r>
-      <w:proofErr w:type="spellEnd"/>
-      <w:r>
-        <w:rPr>
-          <w:rFonts w:ascii="Arial" w:hAnsi="Arial" w:cs="Arial"/>
-        </w:rPr>
-        <w:t xml:space="preserve"> y mejorar el entrenamiento de los modelos.</w:t>
+        <w:t>Este trabajo permitió aplicar en profundidad el proceso KDD sobre un caso práctico de clasificación binaria. Se comenzó desde el análisis del dataset y la limpieza de datos, hasta llegar al modelado, evaluación y validación cruzada de los resultados obtenidos.</w:t>
+      </w:r>
+    </w:p>
+    <w:p>
+      <w:pPr>
+        <w:jc w:val="both"/>
+        <w:rPr>
+          <w:rFonts w:ascii="Arial" w:hAnsi="Arial" w:cs="Arial"/>
+        </w:rPr>
+      </w:pPr>
+      <w:r>
+        <w:rPr>
+          <w:rFonts w:ascii="Arial" w:hAnsi="Arial" w:cs="Arial"/>
+        </w:rPr>
+        <w:t>Uno de los principales desafíos fue decidir cómo tratar los valores nulos. En lugar de eliminar datos, se optó por imputar valores para no perder información, utilizando técnicas adecuadas para datos numéricos y categóricos. Esto contribuyó a conservar la integridad del dataset y mejorar el entrenamiento de los modelos.</w:t>
       </w:r>
     </w:p>
     <w:p>
@@ -6382,49 +5369,7 @@
         <w:rPr>
           <w:rFonts w:ascii="Arial" w:hAnsi="Arial" w:cs="Arial"/>
         </w:rPr>
-        <w:t xml:space="preserve">Durante la fase de minería, se probaron tres modelos distintos: Regresión Logística, </w:t>
-      </w:r>
-      <w:proofErr w:type="spellStart"/>
-      <w:r>
-        <w:rPr>
-          <w:rFonts w:ascii="Arial" w:hAnsi="Arial" w:cs="Arial"/>
-        </w:rPr>
-        <w:t>Random</w:t>
-      </w:r>
-      <w:proofErr w:type="spellEnd"/>
-      <w:r>
-        <w:rPr>
-          <w:rFonts w:ascii="Arial" w:hAnsi="Arial" w:cs="Arial"/>
-        </w:rPr>
-        <w:t xml:space="preserve"> Forest y K-</w:t>
-      </w:r>
-      <w:proofErr w:type="spellStart"/>
-      <w:r>
-        <w:rPr>
-          <w:rFonts w:ascii="Arial" w:hAnsi="Arial" w:cs="Arial"/>
-        </w:rPr>
-        <w:t>Nearest</w:t>
-      </w:r>
-      <w:proofErr w:type="spellEnd"/>
-      <w:r>
-        <w:rPr>
-          <w:rFonts w:ascii="Arial" w:hAnsi="Arial" w:cs="Arial"/>
-        </w:rPr>
-        <w:t xml:space="preserve"> </w:t>
-      </w:r>
-      <w:proofErr w:type="spellStart"/>
-      <w:r>
-        <w:rPr>
-          <w:rFonts w:ascii="Arial" w:hAnsi="Arial" w:cs="Arial"/>
-        </w:rPr>
-        <w:t>Neighbors</w:t>
-      </w:r>
-      <w:proofErr w:type="spellEnd"/>
-      <w:r>
-        <w:rPr>
-          <w:rFonts w:ascii="Arial" w:hAnsi="Arial" w:cs="Arial"/>
-        </w:rPr>
-        <w:t>. Esta diversidad permitió comparar enfoques tanto lineales como no lineales, y entender mejor cómo cada modelo responde a los mismos datos.</w:t>
+        <w:t>Durante la fase de minería, se probaron tres modelos distintos: Regresión Logística, Random Forest y K-Nearest Neighbors. Esta diversidad permitió comparar enfoques tanto lineales como no lineales, y entender mejor cómo cada modelo responde a los mismos datos.</w:t>
       </w:r>
     </w:p>
     <w:p>
@@ -6450,21 +5395,7 @@
         <w:rPr>
           <w:rFonts w:ascii="Arial" w:hAnsi="Arial" w:cs="Arial"/>
         </w:rPr>
-        <w:t xml:space="preserve"> formas de evaluación: una división tradicional 80-20 y otra mediante </w:t>
-      </w:r>
-      <w:proofErr w:type="spellStart"/>
-      <w:r>
-        <w:rPr>
-          <w:rFonts w:ascii="Arial" w:hAnsi="Arial" w:cs="Arial"/>
-        </w:rPr>
-        <w:t>cross-validation</w:t>
-      </w:r>
-      <w:proofErr w:type="spellEnd"/>
-      <w:r>
-        <w:rPr>
-          <w:rFonts w:ascii="Arial" w:hAnsi="Arial" w:cs="Arial"/>
-        </w:rPr>
-        <w:t xml:space="preserve">, lo cual permitió tener una visión más </w:t>
+        <w:t xml:space="preserve"> formas de evaluación: una división tradicional 80-20 y otra mediante cross-validation, lo cual permitió tener una visión más </w:t>
       </w:r>
       <w:r>
         <w:rPr>
@@ -6490,21 +5421,7 @@
         <w:rPr>
           <w:rFonts w:ascii="Arial" w:hAnsi="Arial" w:cs="Arial"/>
         </w:rPr>
-        <w:t xml:space="preserve">En general, se logró cumplir el objetivo del trabajo: predecir la personalidad de los individuos en función de sus comportamientos sociales, evaluando los modelos aplicados y comprendiendo el impacto de cada paso del proceso. La experiencia también sirvió para afianzar conceptos prácticos del ciclo de minería de datos y de machine </w:t>
-      </w:r>
-      <w:proofErr w:type="spellStart"/>
-      <w:r>
-        <w:rPr>
-          <w:rFonts w:ascii="Arial" w:hAnsi="Arial" w:cs="Arial"/>
-        </w:rPr>
-        <w:t>learning</w:t>
-      </w:r>
-      <w:proofErr w:type="spellEnd"/>
-      <w:r>
-        <w:rPr>
-          <w:rFonts w:ascii="Arial" w:hAnsi="Arial" w:cs="Arial"/>
-        </w:rPr>
-        <w:t xml:space="preserve"> aplicado a datos reales.</w:t>
+        <w:t>En general, se logró cumplir el objetivo del trabajo: predecir la personalidad de los individuos en función de sus comportamientos sociales, evaluando los modelos aplicados y comprendiendo el impacto de cada paso del proceso. La experiencia también sirvió para afianzar conceptos prácticos del ciclo de minería de datos y de machine learning aplicado a datos reales.</w:t>
       </w:r>
     </w:p>
     <w:p/>

--- a/informe/TP Individual - Clasificación.docx
+++ b/informe/TP Individual - Clasificación.docx
@@ -2048,16 +2048,197 @@
     </w:p>
     <w:p>
       <w:pPr>
-        <w:jc w:val="both"/>
-        <w:rPr>
-          <w:rFonts w:ascii="Arial" w:hAnsi="Arial" w:cs="Arial"/>
-        </w:rPr>
-      </w:pPr>
-      <w:r>
-        <w:rPr>
-          <w:rFonts w:ascii="Arial" w:hAnsi="Arial" w:cs="Arial"/>
-        </w:rPr>
-        <w:t>Durante esta inspección, se revisaron aquellos atributos</w:t>
+        <w:rPr>
+          <w:rFonts w:ascii="Arial" w:hAnsi="Arial" w:cs="Arial"/>
+        </w:rPr>
+      </w:pPr>
+      <w:r>
+        <w:rPr>
+          <w:rFonts w:ascii="Arial" w:hAnsi="Arial" w:cs="Arial"/>
+        </w:rPr>
+        <w:br w:type="page"/>
+      </w:r>
+    </w:p>
+    <w:p>
+      <w:pPr>
+        <w:jc w:val="both"/>
+        <w:rPr>
+          <w:rFonts w:ascii="Arial" w:hAnsi="Arial" w:cs="Arial"/>
+        </w:rPr>
+      </w:pPr>
+      <w:r>
+        <w:rPr>
+          <w:rFonts w:ascii="Arial" w:hAnsi="Arial" w:cs="Arial"/>
+        </w:rPr>
+        <w:lastRenderedPageBreak/>
+        <w:t>Al igual que se</w:t>
+      </w:r>
+      <w:r>
+        <w:rPr>
+          <w:rFonts w:ascii="Arial" w:hAnsi="Arial" w:cs="Arial"/>
+        </w:rPr>
+        <w:t xml:space="preserve"> revisó </w:t>
+      </w:r>
+      <w:r>
+        <w:rPr>
+          <w:rFonts w:ascii="Arial" w:hAnsi="Arial" w:cs="Arial"/>
+        </w:rPr>
+        <w:t>qué tan balanceado estaba el dataset entre ambas clases, para así determinar</w:t>
+      </w:r>
+      <w:r>
+        <w:rPr>
+          <w:rFonts w:ascii="Arial" w:hAnsi="Arial" w:cs="Arial"/>
+        </w:rPr>
+        <w:t xml:space="preserve"> más adelante si era necesario pasar por algún algoritmos que balanceara mejor el dataset y decidir la estrategia de entrenamiento y validación.</w:t>
+      </w:r>
+    </w:p>
+    <w:p>
+      <w:pPr>
+        <w:jc w:val="both"/>
+        <w:rPr>
+          <w:rFonts w:ascii="Arial" w:hAnsi="Arial" w:cs="Arial"/>
+        </w:rPr>
+      </w:pPr>
+    </w:p>
+    <w:p>
+      <w:pPr>
+        <w:jc w:val="center"/>
+      </w:pPr>
+      <w:r>
+        <w:rPr>
+          <w:noProof/>
+        </w:rPr>
+        <w:drawing>
+          <wp:inline distT="0" distB="0" distL="0" distR="0" wp14:anchorId="2D46469F" wp14:editId="7C102005">
+            <wp:extent cx="4762500" cy="3704167"/>
+            <wp:effectExtent l="19050" t="19050" r="19050" b="10795"/>
+            <wp:docPr id="1136343610" name="Picture 1" descr="A graph with blue and red bars&#10;&#10;AI-generated content may be incorrect."/>
+            <wp:cNvGraphicFramePr>
+              <a:graphicFrameLocks xmlns:a="http://schemas.openxmlformats.org/drawingml/2006/main" noChangeAspect="1"/>
+            </wp:cNvGraphicFramePr>
+            <a:graphic xmlns:a="http://schemas.openxmlformats.org/drawingml/2006/main">
+              <a:graphicData uri="http://schemas.openxmlformats.org/drawingml/2006/picture">
+                <pic:pic xmlns:pic="http://schemas.openxmlformats.org/drawingml/2006/picture">
+                  <pic:nvPicPr>
+                    <pic:cNvPr id="1136343610" name="Picture 1" descr="A graph with blue and red bars&#10;&#10;AI-generated content may be incorrect."/>
+                    <pic:cNvPicPr/>
+                  </pic:nvPicPr>
+                  <pic:blipFill>
+                    <a:blip r:embed="rId10"/>
+                    <a:stretch>
+                      <a:fillRect/>
+                    </a:stretch>
+                  </pic:blipFill>
+                  <pic:spPr>
+                    <a:xfrm>
+                      <a:off x="0" y="0"/>
+                      <a:ext cx="4774478" cy="3713484"/>
+                    </a:xfrm>
+                    <a:prstGeom prst="rect">
+                      <a:avLst/>
+                    </a:prstGeom>
+                    <a:ln>
+                      <a:solidFill>
+                        <a:schemeClr val="tx1"/>
+                      </a:solidFill>
+                    </a:ln>
+                  </pic:spPr>
+                </pic:pic>
+              </a:graphicData>
+            </a:graphic>
+          </wp:inline>
+        </w:drawing>
+      </w:r>
+    </w:p>
+    <w:p>
+      <w:pPr>
+        <w:jc w:val="center"/>
+      </w:pPr>
+    </w:p>
+    <w:p>
+      <w:pPr>
+        <w:jc w:val="both"/>
+        <w:rPr>
+          <w:rFonts w:ascii="Arial" w:hAnsi="Arial" w:cs="Arial"/>
+        </w:rPr>
+      </w:pPr>
+      <w:r>
+        <w:rPr>
+          <w:rFonts w:ascii="Arial" w:hAnsi="Arial" w:cs="Arial"/>
+        </w:rPr>
+        <w:t xml:space="preserve">Los resultados reflejaron que el dataset se encontraba bastante balanceado (51.4% Extrovertidos, 48.6% Introvertidos), por lo que no iba a ser necesario aplicar alguna técnica específica, </w:t>
+      </w:r>
+      <w:r>
+        <w:rPr>
+          <w:rFonts w:ascii="Arial" w:hAnsi="Arial" w:cs="Arial"/>
+        </w:rPr>
+        <w:t>e incluso</w:t>
+      </w:r>
+      <w:r>
+        <w:rPr>
+          <w:rFonts w:ascii="Arial" w:hAnsi="Arial" w:cs="Arial"/>
+        </w:rPr>
+        <w:t xml:space="preserve"> una división tradicional</w:t>
+      </w:r>
+      <w:r>
+        <w:rPr>
+          <w:rFonts w:ascii="Arial" w:hAnsi="Arial" w:cs="Arial"/>
+        </w:rPr>
+        <w:t xml:space="preserve"> iba a ser suficiente.</w:t>
+      </w:r>
+    </w:p>
+    <w:p>
+      <w:pPr>
+        <w:jc w:val="both"/>
+        <w:rPr>
+          <w:rFonts w:ascii="Arial" w:hAnsi="Arial" w:cs="Arial"/>
+        </w:rPr>
+      </w:pPr>
+    </w:p>
+    <w:p>
+      <w:pPr>
+        <w:rPr>
+          <w:rFonts w:ascii="Arial" w:hAnsi="Arial" w:cs="Arial"/>
+        </w:rPr>
+      </w:pPr>
+      <w:r>
+        <w:rPr>
+          <w:rFonts w:ascii="Arial" w:hAnsi="Arial" w:cs="Arial"/>
+        </w:rPr>
+        <w:br w:type="page"/>
+      </w:r>
+    </w:p>
+    <w:p>
+      <w:pPr>
+        <w:jc w:val="both"/>
+        <w:rPr>
+          <w:rFonts w:ascii="Arial" w:hAnsi="Arial" w:cs="Arial"/>
+        </w:rPr>
+      </w:pPr>
+      <w:r>
+        <w:rPr>
+          <w:rFonts w:ascii="Arial" w:hAnsi="Arial" w:cs="Arial"/>
+        </w:rPr>
+        <w:lastRenderedPageBreak/>
+        <w:t>Durante</w:t>
+      </w:r>
+      <w:r>
+        <w:rPr>
+          <w:rFonts w:ascii="Arial" w:hAnsi="Arial" w:cs="Arial"/>
+        </w:rPr>
+        <w:t xml:space="preserve"> esta inspección</w:t>
+      </w:r>
+      <w:r>
+        <w:rPr>
+          <w:rFonts w:ascii="Arial" w:hAnsi="Arial" w:cs="Arial"/>
+        </w:rPr>
+        <w:t xml:space="preserve"> también</w:t>
+      </w:r>
+      <w:r>
+        <w:rPr>
+          <w:rFonts w:ascii="Arial" w:hAnsi="Arial" w:cs="Arial"/>
+        </w:rPr>
+        <w:t xml:space="preserve"> se revisaron aquellos atributos</w:t>
       </w:r>
       <w:r>
         <w:rPr>
@@ -2137,7 +2318,7 @@
                     <pic:cNvPicPr/>
                   </pic:nvPicPr>
                   <pic:blipFill>
-                    <a:blip r:embed="rId10"/>
+                    <a:blip r:embed="rId11"/>
                     <a:stretch>
                       <a:fillRect/>
                     </a:stretch>
@@ -2169,7 +2350,6 @@
         <w:rPr>
           <w:rFonts w:ascii="Arial" w:hAnsi="Arial" w:cs="Arial"/>
         </w:rPr>
-        <w:lastRenderedPageBreak/>
         <w:t>Por un lado, s</w:t>
       </w:r>
       <w:r>
@@ -2322,6 +2502,20 @@
     </w:p>
     <w:p>
       <w:pPr>
+        <w:rPr>
+          <w:rFonts w:ascii="Arial" w:hAnsi="Arial" w:cs="Arial"/>
+        </w:rPr>
+      </w:pPr>
+    </w:p>
+    <w:p>
+      <w:pPr>
+        <w:rPr>
+          <w:rFonts w:ascii="Arial" w:hAnsi="Arial" w:cs="Arial"/>
+        </w:rPr>
+      </w:pPr>
+    </w:p>
+    <w:p>
+      <w:pPr>
         <w:jc w:val="both"/>
         <w:rPr>
           <w:rFonts w:ascii="Arial" w:hAnsi="Arial" w:cs="Arial"/>
@@ -2337,6 +2531,7 @@
           <w:iCs/>
           <w:u w:val="single"/>
         </w:rPr>
+        <w:lastRenderedPageBreak/>
         <w:t>Imputación de atributos continuos</w:t>
       </w:r>
     </w:p>
@@ -2439,9 +2634,8 @@
           <w:rFonts w:ascii="Arial" w:hAnsi="Arial" w:cs="Arial"/>
           <w:noProof/>
         </w:rPr>
-        <w:lastRenderedPageBreak/>
         <w:drawing>
-          <wp:inline distT="0" distB="0" distL="0" distR="0" wp14:anchorId="754C2F52" wp14:editId="174BF628">
+          <wp:inline distT="0" distB="0" distL="0" distR="0" wp14:anchorId="754C2F52" wp14:editId="7F70CCED">
             <wp:extent cx="5610225" cy="3286125"/>
             <wp:effectExtent l="19050" t="19050" r="28575" b="28575"/>
             <wp:docPr id="655374554" name="Picture 1"/>
@@ -2458,7 +2652,7 @@
                     </pic:cNvPicPr>
                   </pic:nvPicPr>
                   <pic:blipFill>
-                    <a:blip r:embed="rId11" cstate="print">
+                    <a:blip r:embed="rId12" cstate="print">
                       <a:extLst>
                         <a:ext uri="{28A0092B-C50C-407E-A947-70E740481C1C}">
                           <a14:useLocalDpi xmlns:a14="http://schemas.microsoft.com/office/drawing/2010/main" val="0"/>
@@ -2626,7 +2820,7 @@
                     </pic:cNvPicPr>
                   </pic:nvPicPr>
                   <pic:blipFill>
-                    <a:blip r:embed="rId12">
+                    <a:blip r:embed="rId13">
                       <a:extLst>
                         <a:ext uri="{28A0092B-C50C-407E-A947-70E740481C1C}">
                           <a14:useLocalDpi xmlns:a14="http://schemas.microsoft.com/office/drawing/2010/main" val="0"/>
@@ -3055,13 +3249,19 @@
         <w:rPr>
           <w:rFonts w:ascii="Arial" w:hAnsi="Arial" w:cs="Arial"/>
         </w:rPr>
-        <w:t>Los atributos categóricos con valores binarios como Stage_fear y Drained_after_socializing fueron convertidos de valores tipo texto (Yes/No) a valores numéricos binarios (1/0). De esta forma</w:t>
-      </w:r>
-      <w:r>
-        <w:rPr>
-          <w:rFonts w:ascii="Arial" w:hAnsi="Arial" w:cs="Arial"/>
-        </w:rPr>
-        <w:t>…</w:t>
+        <w:t>Los atributos categóricos con valores binarios como Stage_fear y Drained_after_socializing fueron convertidos de valores tipo texto (Yes/No) a valores numéricos binarios (1/0). De esta form</w:t>
+      </w:r>
+      <w:r>
+        <w:rPr>
+          <w:rFonts w:ascii="Arial" w:hAnsi="Arial" w:cs="Arial"/>
+        </w:rPr>
+        <w:t>a los modelos de machine learning podrán interpretar los datos correctamente</w:t>
+      </w:r>
+      <w:r>
+        <w:rPr>
+          <w:rFonts w:ascii="Arial" w:hAnsi="Arial" w:cs="Arial"/>
+        </w:rPr>
+        <w:t>.</w:t>
       </w:r>
     </w:p>
     <w:p>
@@ -3106,7 +3306,7 @@
                     <pic:cNvPicPr/>
                   </pic:nvPicPr>
                   <pic:blipFill>
-                    <a:blip r:embed="rId13"/>
+                    <a:blip r:embed="rId14"/>
                     <a:stretch>
                       <a:fillRect/>
                     </a:stretch>
@@ -3165,126 +3365,56 @@
         <w:rPr>
           <w:rFonts w:ascii="Arial" w:hAnsi="Arial" w:cs="Arial"/>
         </w:rPr>
-        <w:t xml:space="preserve">Antes de continuar con el modelado, se procedió a escalar los atributos del dataset. Este paso </w:t>
-      </w:r>
-      <w:r>
-        <w:rPr>
-          <w:rFonts w:ascii="Arial" w:hAnsi="Arial" w:cs="Arial"/>
-        </w:rPr>
-        <w:t>fue</w:t>
-      </w:r>
-      <w:r>
-        <w:rPr>
-          <w:rFonts w:ascii="Arial" w:hAnsi="Arial" w:cs="Arial"/>
-        </w:rPr>
-        <w:t xml:space="preserve"> fundamental para que todos los atributos numéricos estén en una misma escala, evitando que aquellos con valores numéricamente más grandes influyan desproporcionadamente </w:t>
-      </w:r>
-      <w:r>
-        <w:rPr>
-          <w:rFonts w:ascii="Arial" w:hAnsi="Arial" w:cs="Arial"/>
-        </w:rPr>
-        <w:t>en algunos de los algoritmos que se planeaban utilizar (</w:t>
-      </w:r>
-      <w:r>
-        <w:rPr>
-          <w:rFonts w:ascii="Arial" w:hAnsi="Arial" w:cs="Arial"/>
-        </w:rPr>
-        <w:t>como K-Nearest Neighbors o Regresión Logística</w:t>
-      </w:r>
-      <w:r>
-        <w:rPr>
-          <w:rFonts w:ascii="Arial" w:hAnsi="Arial" w:cs="Arial"/>
-        </w:rPr>
-        <w:t xml:space="preserve">). </w:t>
-      </w:r>
-      <w:r>
-        <w:rPr>
-          <w:rFonts w:ascii="Arial" w:hAnsi="Arial" w:cs="Arial"/>
-        </w:rPr>
-        <w:t>Escalar correctamente asegura que todas las variables contribuyan de forma equitativa al momento de calcular distancias o realizar cálculos internos.</w:t>
-      </w:r>
-    </w:p>
-    <w:p>
-      <w:pPr>
-        <w:jc w:val="both"/>
-        <w:rPr>
-          <w:rFonts w:ascii="Arial" w:hAnsi="Arial" w:cs="Arial"/>
-        </w:rPr>
-      </w:pPr>
-      <w:r>
-        <w:rPr>
-          <w:rFonts w:ascii="Arial" w:hAnsi="Arial" w:cs="Arial"/>
-        </w:rPr>
-        <w:t>Si bien los atributos binarios</w:t>
-      </w:r>
-      <w:r>
-        <w:rPr>
-          <w:rFonts w:ascii="Arial" w:hAnsi="Arial" w:cs="Arial"/>
-        </w:rPr>
-        <w:t xml:space="preserve"> </w:t>
-      </w:r>
-      <w:r>
-        <w:rPr>
-          <w:rFonts w:ascii="Arial" w:hAnsi="Arial" w:cs="Arial"/>
-        </w:rPr>
-        <w:t xml:space="preserve">no </w:t>
-      </w:r>
-      <w:r>
-        <w:rPr>
-          <w:rFonts w:ascii="Arial" w:hAnsi="Arial" w:cs="Arial"/>
-        </w:rPr>
-        <w:t>requerían</w:t>
-      </w:r>
-      <w:r>
-        <w:rPr>
-          <w:rFonts w:ascii="Arial" w:hAnsi="Arial" w:cs="Arial"/>
-        </w:rPr>
-        <w:t xml:space="preserve"> ser escalados porque ya </w:t>
-      </w:r>
-      <w:r>
-        <w:rPr>
-          <w:rFonts w:ascii="Arial" w:hAnsi="Arial" w:cs="Arial"/>
-        </w:rPr>
-        <w:t>estaban</w:t>
-      </w:r>
-      <w:r>
-        <w:rPr>
-          <w:rFonts w:ascii="Arial" w:hAnsi="Arial" w:cs="Arial"/>
-        </w:rPr>
-        <w:t xml:space="preserve"> normalizados entre 0 y 1, se optó por escalar el </w:t>
-      </w:r>
-      <w:r>
-        <w:rPr>
-          <w:rFonts w:ascii="Arial" w:hAnsi="Arial" w:cs="Arial"/>
-        </w:rPr>
-        <w:t xml:space="preserve">dataset </w:t>
-      </w:r>
-      <w:r>
-        <w:rPr>
-          <w:rFonts w:ascii="Arial" w:hAnsi="Arial" w:cs="Arial"/>
-        </w:rPr>
-        <w:t>completo por simplicidad y consistencia, sin que esto afecte negativamente el rendimiento.</w:t>
-      </w:r>
-    </w:p>
-    <w:p>
-      <w:pPr>
-        <w:jc w:val="both"/>
-        <w:rPr>
-          <w:rFonts w:ascii="Arial" w:hAnsi="Arial" w:cs="Arial"/>
-        </w:rPr>
-      </w:pPr>
-      <w:r>
-        <w:rPr>
-          <w:rFonts w:ascii="Arial" w:hAnsi="Arial" w:cs="Arial"/>
-        </w:rPr>
-        <w:t>Se evaluaron las siguientes alternativas de escalado:</w:t>
+        <w:t>Antes de avanzar con el modelado, se consideró la necesidad de escalar los atributos numéricos del dataset. Este paso resulta clave para que todas las variables estén en una misma escala y así evitar que aquellas con valores numéricamente más grandes influyan de manera desproporcionada en ciertos algoritmos sensibles a la magnitud de los datos (como K-Nearest Neighbors o Regresión Logística). De este modo, se asegura que todas las variables aporten de forma equitativa en el cálculo de distancias o en los procesos internos de cada modelo.</w:t>
+      </w:r>
+    </w:p>
+    <w:p>
+      <w:pPr>
+        <w:jc w:val="both"/>
+        <w:rPr>
+          <w:rFonts w:ascii="Arial" w:hAnsi="Arial" w:cs="Arial"/>
+        </w:rPr>
+      </w:pPr>
+      <w:r>
+        <w:rPr>
+          <w:rFonts w:ascii="Arial" w:hAnsi="Arial" w:cs="Arial"/>
+        </w:rPr>
+        <w:t>En el caso de los atributos binarios, el escalado no era estrictamente necesario porque ya estaban normalizados entre 0 y 1. Sin embargo, se decidió aplicar el procedimiento a todo el dataset por consistencia, sin que esto genere efectos negativos sobre el rendimiento.</w:t>
+      </w:r>
+    </w:p>
+    <w:p>
+      <w:pPr>
+        <w:rPr>
+          <w:rFonts w:ascii="Arial" w:hAnsi="Arial" w:cs="Arial"/>
+        </w:rPr>
+      </w:pPr>
+      <w:r>
+        <w:rPr>
+          <w:rFonts w:ascii="Arial" w:hAnsi="Arial" w:cs="Arial"/>
+        </w:rPr>
+        <w:br w:type="page"/>
+      </w:r>
+    </w:p>
+    <w:p>
+      <w:pPr>
+        <w:jc w:val="both"/>
+        <w:rPr>
+          <w:rFonts w:ascii="Arial" w:hAnsi="Arial" w:cs="Arial"/>
+        </w:rPr>
+      </w:pPr>
+      <w:r>
+        <w:rPr>
+          <w:rFonts w:ascii="Arial" w:hAnsi="Arial" w:cs="Arial"/>
+        </w:rPr>
+        <w:lastRenderedPageBreak/>
+        <w:t>Se evaluaron distintas alternativas:</w:t>
       </w:r>
     </w:p>
     <w:p>
       <w:pPr>
         <w:numPr>
           <w:ilvl w:val="0"/>
-          <w:numId w:val="6"/>
+          <w:numId w:val="9"/>
         </w:numPr>
         <w:jc w:val="both"/>
         <w:rPr>
@@ -3295,14 +3425,14 @@
         <w:rPr>
           <w:rFonts w:ascii="Arial" w:hAnsi="Arial" w:cs="Arial"/>
         </w:rPr>
-        <w:t>MinMaxScaler: Transforma todos los valores para que queden dentro de un rango fijo, normalmente entre 0 y 1. Es sensible a valores extremos (outliers).</w:t>
+        <w:t>MinMaxScaler: transforma los valores dentro de un rango fijo (usualmente 0–1), aunque es sensible a valores extremos.</w:t>
       </w:r>
     </w:p>
     <w:p>
       <w:pPr>
         <w:numPr>
           <w:ilvl w:val="0"/>
-          <w:numId w:val="6"/>
+          <w:numId w:val="9"/>
         </w:numPr>
         <w:jc w:val="both"/>
         <w:rPr>
@@ -3313,15 +3443,14 @@
         <w:rPr>
           <w:rFonts w:ascii="Arial" w:hAnsi="Arial" w:cs="Arial"/>
         </w:rPr>
-        <w:lastRenderedPageBreak/>
-        <w:t>StandardScaler: Ajusta los valores de cada atributo para que tengan media 0 y desviación estándar 1. Es ideal cuando los datos no están acotados a un rango fijo y cuando se sospecha que hay valores atípicos.</w:t>
+        <w:t>StandardScaler: ajusta cada atributo para que tenga media 0 y desviación estándar 1, lo que lo hace más robusto frente a valores atípicos y más adecuado cuando las variables no tienen un rango máximo definido.</w:t>
       </w:r>
     </w:p>
     <w:p>
       <w:pPr>
         <w:numPr>
           <w:ilvl w:val="0"/>
-          <w:numId w:val="6"/>
+          <w:numId w:val="9"/>
         </w:numPr>
         <w:jc w:val="both"/>
         <w:rPr>
@@ -3332,40 +3461,28 @@
         <w:rPr>
           <w:rFonts w:ascii="Arial" w:hAnsi="Arial" w:cs="Arial"/>
         </w:rPr>
-        <w:t>Normalizer: Escala cada</w:t>
-      </w:r>
-      <w:r>
-        <w:rPr>
-          <w:rFonts w:ascii="Arial" w:hAnsi="Arial" w:cs="Arial"/>
-        </w:rPr>
-        <w:t xml:space="preserve"> </w:t>
-      </w:r>
-      <w:r>
-        <w:rPr>
-          <w:rFonts w:ascii="Arial" w:hAnsi="Arial" w:cs="Arial"/>
-        </w:rPr>
-        <w:t>fila individualmente, en lugar de hacerlo por columna. Se usa mayormente en problemas donde interesa el ángulo entre vectores (por ejemplo, texto o series temporales).</w:t>
-      </w:r>
-    </w:p>
-    <w:p>
-      <w:pPr>
-        <w:jc w:val="both"/>
-        <w:rPr>
-          <w:rFonts w:ascii="Arial" w:hAnsi="Arial" w:cs="Arial"/>
-        </w:rPr>
-      </w:pPr>
-      <w:r>
-        <w:rPr>
-          <w:rFonts w:ascii="Arial" w:hAnsi="Arial" w:cs="Arial"/>
-        </w:rPr>
-        <w:t>Se eligió StandardScaler porque:</w:t>
+        <w:t>Normalizer: escala fila por fila y se emplea en casos donde importa el ángulo entre vectores (texto, series temporales).</w:t>
+      </w:r>
+    </w:p>
+    <w:p>
+      <w:pPr>
+        <w:jc w:val="both"/>
+        <w:rPr>
+          <w:rFonts w:ascii="Arial" w:hAnsi="Arial" w:cs="Arial"/>
+        </w:rPr>
+      </w:pPr>
+      <w:r>
+        <w:rPr>
+          <w:rFonts w:ascii="Arial" w:hAnsi="Arial" w:cs="Arial"/>
+        </w:rPr>
+        <w:t>Se optó por StandardScaler porque:</w:t>
       </w:r>
     </w:p>
     <w:p>
       <w:pPr>
         <w:numPr>
           <w:ilvl w:val="0"/>
-          <w:numId w:val="7"/>
+          <w:numId w:val="10"/>
         </w:numPr>
         <w:jc w:val="both"/>
         <w:rPr>
@@ -3376,14 +3493,14 @@
         <w:rPr>
           <w:rFonts w:ascii="Arial" w:hAnsi="Arial" w:cs="Arial"/>
         </w:rPr>
-        <w:t>El dataset contiene varias variables continuas que no están acotadas a un rango fijo (por ejemplo, amistades de 0 a 15 o tiempo solo de 0 a 11).</w:t>
+        <w:t>El dataset incluye variables continuas no acotadas a un rango específico (ejemplo: tamaño de amistades de 0 a 15, tiempo en soledad de 0 a 11).</w:t>
       </w:r>
     </w:p>
     <w:p>
       <w:pPr>
         <w:numPr>
           <w:ilvl w:val="0"/>
-          <w:numId w:val="7"/>
+          <w:numId w:val="10"/>
         </w:numPr>
         <w:jc w:val="both"/>
         <w:rPr>
@@ -3394,14 +3511,14 @@
         <w:rPr>
           <w:rFonts w:ascii="Arial" w:hAnsi="Arial" w:cs="Arial"/>
         </w:rPr>
-        <w:t>Se detectó cierta asimetría en la distribución de atributos (como se vio en los histogramas).</w:t>
+        <w:t>Se observó cierta asimetría en la distribución de algunos atributos.</w:t>
       </w:r>
     </w:p>
     <w:p>
       <w:pPr>
         <w:numPr>
           <w:ilvl w:val="0"/>
-          <w:numId w:val="7"/>
+          <w:numId w:val="10"/>
         </w:numPr>
         <w:jc w:val="both"/>
         <w:rPr>
@@ -3412,21 +3529,35 @@
         <w:rPr>
           <w:rFonts w:ascii="Arial" w:hAnsi="Arial" w:cs="Arial"/>
         </w:rPr>
-        <w:t>Los modelos utilizados incluyen algoritmos sensibles a la escala, y StandardScaler ofrece un buen balance entre rendimiento y estabilidad frente a valores extremos.</w:t>
-      </w:r>
-    </w:p>
-    <w:p>
-      <w:pPr>
-        <w:jc w:val="both"/>
-        <w:rPr>
-          <w:rFonts w:ascii="Arial" w:hAnsi="Arial" w:cs="Arial"/>
-        </w:rPr>
-      </w:pPr>
-      <w:r>
-        <w:rPr>
-          <w:rFonts w:ascii="Arial" w:hAnsi="Arial" w:cs="Arial"/>
-        </w:rPr>
-        <w:t>Luego de aplicar el escalado, los valores del dataset quedaron transformados y listos para ser utilizados por los modelos. A continuación, se muestra una vista del dataset ya escalado:</w:t>
+        <w:t>Los algoritmos seleccionados son sensibles a la escala y este método ofrece un balance entre estabilidad y resistencia a valores extremos.</w:t>
+      </w:r>
+    </w:p>
+    <w:p>
+      <w:pPr>
+        <w:jc w:val="both"/>
+        <w:rPr>
+          <w:rFonts w:ascii="Arial" w:hAnsi="Arial" w:cs="Arial"/>
+        </w:rPr>
+      </w:pPr>
+      <w:r>
+        <w:rPr>
+          <w:rFonts w:ascii="Arial" w:hAnsi="Arial" w:cs="Arial"/>
+        </w:rPr>
+        <w:t>Es importante remarcar que el escalado no se aplicó de forma global al dataset completo, sino dentro de cada etapa de minería, específicamente en los respectivos training sets tras realizar los splits. Esto evita la filtración de información del conjunto de prueba en el proceso de normalización y garantiza que las métricas obtenidas no estén sesgadas artificialmente.</w:t>
+      </w:r>
+    </w:p>
+    <w:p>
+      <w:pPr>
+        <w:jc w:val="both"/>
+        <w:rPr>
+          <w:rFonts w:ascii="Arial" w:hAnsi="Arial" w:cs="Arial"/>
+        </w:rPr>
+      </w:pPr>
+      <w:r>
+        <w:rPr>
+          <w:rFonts w:ascii="Arial" w:hAnsi="Arial" w:cs="Arial"/>
+        </w:rPr>
+        <w:t>A modo ilustrativo, así se visualizarían los atributos continuos una vez escalados:</w:t>
       </w:r>
     </w:p>
     <w:p>
@@ -3453,7 +3584,7 @@
                     <pic:cNvPicPr/>
                   </pic:nvPicPr>
                   <pic:blipFill>
-                    <a:blip r:embed="rId14"/>
+                    <a:blip r:embed="rId15"/>
                     <a:stretch>
                       <a:fillRect/>
                     </a:stretch>
@@ -3521,42 +3652,456 @@
         <w:rPr>
           <w:rFonts w:ascii="Arial" w:hAnsi="Arial" w:cs="Arial"/>
         </w:rPr>
-        <w:t xml:space="preserve">Antes de entrenar los modelos, se revisó </w:t>
-      </w:r>
-      <w:r>
-        <w:rPr>
-          <w:rFonts w:ascii="Arial" w:hAnsi="Arial" w:cs="Arial"/>
-        </w:rPr>
-        <w:t xml:space="preserve">qué tan balanceado estaba el dataset entre ambas clases, para así determinar el método de división </w:t>
-      </w:r>
-      <w:r>
-        <w:rPr>
-          <w:rFonts w:ascii="Arial" w:hAnsi="Arial" w:cs="Arial"/>
-        </w:rPr>
-        <w:t>entre training set y test set.</w:t>
-      </w:r>
-    </w:p>
-    <w:p>
-      <w:pPr>
-        <w:jc w:val="both"/>
-        <w:rPr>
-          <w:rFonts w:ascii="Arial" w:hAnsi="Arial" w:cs="Arial"/>
-        </w:rPr>
-      </w:pPr>
-    </w:p>
-    <w:p>
-      <w:pPr>
+        <w:t>Como ya habíamos determinado que el dataset se encontraba muy bien balanceado, s</w:t>
+      </w:r>
+      <w:r>
+        <w:rPr>
+          <w:rFonts w:ascii="Arial" w:hAnsi="Arial" w:cs="Arial"/>
+        </w:rPr>
+        <w:t xml:space="preserve">e optó por </w:t>
+      </w:r>
+      <w:r>
+        <w:rPr>
+          <w:rFonts w:ascii="Arial" w:hAnsi="Arial" w:cs="Arial"/>
+        </w:rPr>
+        <w:t>realizar una división simple</w:t>
+      </w:r>
+      <w:r>
+        <w:rPr>
+          <w:rFonts w:ascii="Arial" w:hAnsi="Arial" w:cs="Arial"/>
+        </w:rPr>
+        <w:t xml:space="preserve"> </w:t>
+      </w:r>
+      <w:r>
+        <w:rPr>
+          <w:rFonts w:ascii="Arial" w:hAnsi="Arial" w:cs="Arial"/>
+        </w:rPr>
+        <w:t>en el dataset de</w:t>
+      </w:r>
+      <w:r>
+        <w:rPr>
+          <w:rFonts w:ascii="Arial" w:hAnsi="Arial" w:cs="Arial"/>
+        </w:rPr>
+        <w:t xml:space="preserve"> 80% para entrenamiento y 20% para test, procurando que en cada subset (training set y test set) haya la misma proporción de extrovertidos e introvertidos.</w:t>
+      </w:r>
+    </w:p>
+    <w:p>
+      <w:pPr>
+        <w:jc w:val="both"/>
+        <w:rPr>
+          <w:rFonts w:ascii="Arial" w:hAnsi="Arial" w:cs="Arial"/>
+        </w:rPr>
+      </w:pPr>
+      <w:r>
+        <w:rPr>
+          <w:rFonts w:ascii="Arial" w:hAnsi="Arial" w:cs="Arial"/>
+        </w:rPr>
+        <w:t>Luego de realizar las divisiones, se entrenaron los siguientes modelos:</w:t>
+      </w:r>
+    </w:p>
+    <w:p>
+      <w:pPr>
+        <w:jc w:val="both"/>
+        <w:rPr>
+          <w:rFonts w:ascii="Arial" w:hAnsi="Arial" w:cs="Arial"/>
+          <w:i/>
+          <w:iCs/>
+          <w:u w:val="single"/>
+        </w:rPr>
+      </w:pPr>
+      <w:r>
+        <w:rPr>
+          <w:rFonts w:ascii="Arial" w:hAnsi="Arial" w:cs="Arial"/>
+          <w:i/>
+          <w:iCs/>
+          <w:u w:val="single"/>
+        </w:rPr>
+        <w:t>Regresión Logística</w:t>
+      </w:r>
+    </w:p>
+    <w:p>
+      <w:pPr>
+        <w:jc w:val="both"/>
+        <w:rPr>
+          <w:rFonts w:ascii="Arial" w:hAnsi="Arial" w:cs="Arial"/>
+        </w:rPr>
+      </w:pPr>
+      <w:r>
+        <w:rPr>
+          <w:rFonts w:ascii="Arial" w:hAnsi="Arial" w:cs="Arial"/>
+        </w:rPr>
+        <w:t>Fue el primer modelo probado por su simplicidad, rapidez y buen rendimiento en problemas con relaciones lineales entre los atributos y la variable a predecir</w:t>
+      </w:r>
+      <w:r>
+        <w:rPr>
+          <w:rFonts w:ascii="Arial" w:hAnsi="Arial" w:cs="Arial"/>
+        </w:rPr>
+        <w:t>.</w:t>
+      </w:r>
+    </w:p>
+    <w:p>
+      <w:pPr>
+        <w:jc w:val="both"/>
+        <w:rPr>
+          <w:rFonts w:ascii="Arial" w:hAnsi="Arial" w:cs="Arial"/>
+        </w:rPr>
+      </w:pPr>
+      <w:r>
+        <w:rPr>
+          <w:rFonts w:ascii="Arial" w:hAnsi="Arial" w:cs="Arial"/>
+          <w:i/>
+          <w:iCs/>
+          <w:u w:val="single"/>
+        </w:rPr>
+        <w:t>Random Forest</w:t>
+      </w:r>
+    </w:p>
+    <w:p>
+      <w:pPr>
+        <w:jc w:val="both"/>
+        <w:rPr>
+          <w:rFonts w:ascii="Arial" w:hAnsi="Arial" w:cs="Arial"/>
+        </w:rPr>
+      </w:pPr>
+      <w:r>
+        <w:rPr>
+          <w:rFonts w:ascii="Arial" w:hAnsi="Arial" w:cs="Arial"/>
+        </w:rPr>
+        <w:t xml:space="preserve">Este modelo </w:t>
+      </w:r>
+      <w:r>
+        <w:rPr>
+          <w:rFonts w:ascii="Arial" w:hAnsi="Arial" w:cs="Arial"/>
+        </w:rPr>
+        <w:t>construye</w:t>
+      </w:r>
+      <w:r>
+        <w:rPr>
+          <w:rFonts w:ascii="Arial" w:hAnsi="Arial" w:cs="Arial"/>
+        </w:rPr>
+        <w:t xml:space="preserve"> </w:t>
+      </w:r>
+      <w:r>
+        <w:rPr>
+          <w:rFonts w:ascii="Arial" w:hAnsi="Arial" w:cs="Arial"/>
+        </w:rPr>
+        <w:t>varios</w:t>
+      </w:r>
+      <w:r>
+        <w:rPr>
+          <w:rFonts w:ascii="Arial" w:hAnsi="Arial" w:cs="Arial"/>
+        </w:rPr>
+        <w:t xml:space="preserve"> árboles de decisión, cada uno entrenado con diferentes partes del dataset, y luego promedia sus predicciones para obtener un resultado más robusto. Funciona bien en casos donde puede haber relaciones no lineales entre los atributos</w:t>
+      </w:r>
+      <w:r>
+        <w:rPr>
+          <w:rFonts w:ascii="Arial" w:hAnsi="Arial" w:cs="Arial"/>
+        </w:rPr>
+        <w:t>.</w:t>
+      </w:r>
+    </w:p>
+    <w:p>
+      <w:pPr>
+        <w:rPr>
+          <w:rFonts w:ascii="Arial" w:hAnsi="Arial" w:cs="Arial"/>
+          <w:i/>
+          <w:iCs/>
+          <w:u w:val="single"/>
+        </w:rPr>
+      </w:pPr>
+      <w:r>
+        <w:rPr>
+          <w:rFonts w:ascii="Arial" w:hAnsi="Arial" w:cs="Arial"/>
+          <w:i/>
+          <w:iCs/>
+          <w:u w:val="single"/>
+        </w:rPr>
+        <w:t>K-Nearest Neighbors</w:t>
+      </w:r>
+    </w:p>
+    <w:p>
+      <w:pPr>
+        <w:rPr>
+          <w:rFonts w:ascii="Arial" w:hAnsi="Arial" w:cs="Arial"/>
+        </w:rPr>
+      </w:pPr>
+      <w:r>
+        <w:rPr>
+          <w:rFonts w:ascii="Arial" w:hAnsi="Arial" w:cs="Arial"/>
+        </w:rPr>
+        <w:t>Es un modelo basado en distancias. Clasifica un ejemplo según la mayoría de clases presentes en los K vecinos más cercanos</w:t>
+      </w:r>
+      <w:r>
+        <w:rPr>
+          <w:rFonts w:ascii="Arial" w:hAnsi="Arial" w:cs="Arial"/>
+        </w:rPr>
+        <w:t xml:space="preserve">. </w:t>
+      </w:r>
+      <w:r>
+        <w:rPr>
+          <w:rFonts w:ascii="Arial" w:hAnsi="Arial" w:cs="Arial"/>
+        </w:rPr>
+        <w:t>En este caso se usó K=5, un valor común para comenzar.</w:t>
+      </w:r>
+    </w:p>
+    <w:p>
+      <w:pPr>
+        <w:pStyle w:val="Heading2"/>
+      </w:pPr>
+      <w:bookmarkStart w:id="12" w:name="_Toc201860863"/>
+      <w:r>
+        <w:t>Evaluación</w:t>
+      </w:r>
+      <w:bookmarkEnd w:id="12"/>
+    </w:p>
+    <w:p>
+      <w:pPr>
+        <w:rPr>
+          <w:rFonts w:ascii="Arial" w:hAnsi="Arial" w:cs="Arial"/>
+        </w:rPr>
+      </w:pPr>
+      <w:r>
+        <w:rPr>
+          <w:rFonts w:ascii="Arial" w:hAnsi="Arial" w:cs="Arial"/>
+        </w:rPr>
+        <w:t>Para evaluar el rendimiento de los modelos entrenados, se usaron las métricas más comunes en tareas de clasificación binaria:</w:t>
+      </w:r>
+    </w:p>
+    <w:p>
+      <w:pPr>
+        <w:numPr>
+          <w:ilvl w:val="0"/>
+          <w:numId w:val="8"/>
+        </w:numPr>
+        <w:spacing w:after="0"/>
+        <w:rPr>
+          <w:rFonts w:ascii="Arial" w:hAnsi="Arial" w:cs="Arial"/>
+        </w:rPr>
+      </w:pPr>
+      <w:r>
+        <w:rPr>
+          <w:rFonts w:ascii="Arial" w:hAnsi="Arial" w:cs="Arial"/>
+        </w:rPr>
+        <w:t>Accuracy</w:t>
+      </w:r>
+      <w:r>
+        <w:rPr>
+          <w:rFonts w:ascii="Arial" w:hAnsi="Arial" w:cs="Arial"/>
+        </w:rPr>
+        <w:t>.</w:t>
+      </w:r>
+    </w:p>
+    <w:p>
+      <w:pPr>
+        <w:numPr>
+          <w:ilvl w:val="0"/>
+          <w:numId w:val="8"/>
+        </w:numPr>
+        <w:spacing w:after="0"/>
+        <w:rPr>
+          <w:rFonts w:ascii="Arial" w:hAnsi="Arial" w:cs="Arial"/>
+        </w:rPr>
+      </w:pPr>
+      <w:r>
+        <w:rPr>
+          <w:rFonts w:ascii="Arial" w:hAnsi="Arial" w:cs="Arial"/>
+        </w:rPr>
+        <w:t>Precision</w:t>
+      </w:r>
+      <w:r>
+        <w:rPr>
+          <w:rFonts w:ascii="Arial" w:hAnsi="Arial" w:cs="Arial"/>
+        </w:rPr>
+        <w:t>.</w:t>
+      </w:r>
+    </w:p>
+    <w:p>
+      <w:pPr>
+        <w:numPr>
+          <w:ilvl w:val="0"/>
+          <w:numId w:val="8"/>
+        </w:numPr>
+        <w:spacing w:after="0"/>
+        <w:rPr>
+          <w:rFonts w:ascii="Arial" w:hAnsi="Arial" w:cs="Arial"/>
+        </w:rPr>
+      </w:pPr>
+      <w:r>
+        <w:rPr>
+          <w:rFonts w:ascii="Arial" w:hAnsi="Arial" w:cs="Arial"/>
+        </w:rPr>
+        <w:t>Recall</w:t>
+      </w:r>
+      <w:r>
+        <w:rPr>
+          <w:rFonts w:ascii="Arial" w:hAnsi="Arial" w:cs="Arial"/>
+        </w:rPr>
+        <w:t>.</w:t>
+      </w:r>
+    </w:p>
+    <w:p>
+      <w:pPr>
+        <w:numPr>
+          <w:ilvl w:val="0"/>
+          <w:numId w:val="8"/>
+        </w:numPr>
+        <w:rPr>
+          <w:rFonts w:ascii="Arial" w:hAnsi="Arial" w:cs="Arial"/>
+        </w:rPr>
+      </w:pPr>
+      <w:r>
+        <w:rPr>
+          <w:rFonts w:ascii="Arial" w:hAnsi="Arial" w:cs="Arial"/>
+        </w:rPr>
+        <w:t>F1 Score</w:t>
+      </w:r>
+      <w:r>
+        <w:rPr>
+          <w:rFonts w:ascii="Arial" w:hAnsi="Arial" w:cs="Arial"/>
+        </w:rPr>
+        <w:t>.</w:t>
+      </w:r>
+    </w:p>
+    <w:p>
+      <w:pPr>
+        <w:rPr>
+          <w:rFonts w:ascii="Arial" w:hAnsi="Arial" w:cs="Arial"/>
+        </w:rPr>
+      </w:pPr>
+      <w:r>
+        <w:rPr>
+          <w:rFonts w:ascii="Arial" w:hAnsi="Arial" w:cs="Arial"/>
+        </w:rPr>
+        <w:t xml:space="preserve">Se aplicaron </w:t>
+      </w:r>
+      <w:r>
+        <w:rPr>
+          <w:rFonts w:ascii="Arial" w:hAnsi="Arial" w:cs="Arial"/>
+        </w:rPr>
+        <w:t>tres</w:t>
+      </w:r>
+      <w:r>
+        <w:rPr>
+          <w:rFonts w:ascii="Arial" w:hAnsi="Arial" w:cs="Arial"/>
+        </w:rPr>
+        <w:t xml:space="preserve"> enfoques de evaluación:</w:t>
+      </w:r>
+    </w:p>
+    <w:p>
+      <w:pPr>
+        <w:rPr>
+          <w:rFonts w:ascii="Arial" w:hAnsi="Arial" w:cs="Arial"/>
+        </w:rPr>
+      </w:pPr>
+      <w:r>
+        <w:rPr>
+          <w:rFonts w:ascii="Arial" w:hAnsi="Arial" w:cs="Arial"/>
+        </w:rPr>
+        <w:br w:type="page"/>
+      </w:r>
+    </w:p>
+    <w:p>
+      <w:pPr>
+        <w:rPr>
+          <w:rFonts w:ascii="Arial" w:hAnsi="Arial" w:cs="Arial"/>
+          <w:i/>
+          <w:iCs/>
+          <w:u w:val="single"/>
+        </w:rPr>
+      </w:pPr>
+      <w:r>
+        <w:rPr>
+          <w:rFonts w:ascii="Arial" w:hAnsi="Arial" w:cs="Arial"/>
+          <w:i/>
+          <w:iCs/>
+          <w:u w:val="single"/>
+        </w:rPr>
+        <w:lastRenderedPageBreak/>
+        <w:t>División 80-20</w:t>
+      </w:r>
+    </w:p>
+    <w:p>
+      <w:pPr>
+        <w:jc w:val="both"/>
+        <w:rPr>
+          <w:rFonts w:ascii="Arial" w:hAnsi="Arial" w:cs="Arial"/>
+        </w:rPr>
+      </w:pPr>
+      <w:r>
+        <w:rPr>
+          <w:rFonts w:ascii="Arial" w:hAnsi="Arial" w:cs="Arial"/>
+        </w:rPr>
+        <w:t xml:space="preserve">Para la </w:t>
+      </w:r>
+      <w:r>
+        <w:rPr>
+          <w:rFonts w:ascii="Arial" w:hAnsi="Arial" w:cs="Arial"/>
+        </w:rPr>
+        <w:t>primera iteración</w:t>
+      </w:r>
+      <w:r>
+        <w:rPr>
+          <w:rFonts w:ascii="Arial" w:hAnsi="Arial" w:cs="Arial"/>
+        </w:rPr>
+        <w:t>, se entrenó cada modelo con el 80% del dataset y se evaluó con el 20% restante. Esto ayudó a obtener una primera idea de rendimiento general. Los resultados para cada modelo fueron:</w:t>
+      </w:r>
+    </w:p>
+    <w:p>
+      <w:pPr>
+        <w:pStyle w:val="ListParagraph"/>
+        <w:numPr>
+          <w:ilvl w:val="0"/>
+          <w:numId w:val="3"/>
+        </w:numPr>
+        <w:jc w:val="both"/>
+        <w:rPr>
+          <w:rFonts w:ascii="Arial" w:hAnsi="Arial" w:cs="Arial"/>
+        </w:rPr>
+      </w:pPr>
+      <w:r>
+        <w:rPr>
+          <w:rFonts w:ascii="Arial" w:hAnsi="Arial" w:cs="Arial"/>
+        </w:rPr>
+        <w:t>Regresión Logística: Mostró un b</w:t>
+      </w:r>
+      <w:r>
+        <w:rPr>
+          <w:rFonts w:ascii="Arial" w:hAnsi="Arial" w:cs="Arial"/>
+        </w:rPr>
+        <w:t>uen rendimiento para todas las métricas.</w:t>
+      </w:r>
+    </w:p>
+    <w:p>
+      <w:pPr>
+        <w:pStyle w:val="ListParagraph"/>
+        <w:jc w:val="both"/>
+        <w:rPr>
+          <w:rFonts w:ascii="Arial" w:hAnsi="Arial" w:cs="Arial"/>
+        </w:rPr>
+      </w:pPr>
+    </w:p>
+    <w:p>
+      <w:pPr>
+        <w:pStyle w:val="ListParagraph"/>
         <w:jc w:val="center"/>
-      </w:pPr>
-      <w:r>
-        <w:rPr>
-          <w:noProof/>
+        <w:rPr>
+          <w:rFonts w:ascii="Arial" w:hAnsi="Arial" w:cs="Arial"/>
+          <w:i/>
+          <w:iCs/>
+          <w:u w:val="single"/>
+          <w:lang w:val="en-US"/>
+        </w:rPr>
+      </w:pPr>
+      <w:r>
+        <w:rPr>
+          <w:rFonts w:ascii="Arial" w:hAnsi="Arial" w:cs="Arial"/>
+          <w:lang w:val="en-US"/>
         </w:rPr>
         <w:drawing>
-          <wp:inline distT="0" distB="0" distL="0" distR="0" wp14:anchorId="7C909DD4" wp14:editId="0790F5AB">
-            <wp:extent cx="4762500" cy="3704167"/>
-            <wp:effectExtent l="19050" t="19050" r="19050" b="10795"/>
-            <wp:docPr id="1136343610" name="Picture 1" descr="A graph with blue and red bars&#10;&#10;AI-generated content may be incorrect."/>
+          <wp:inline distT="0" distB="0" distL="0" distR="0" wp14:anchorId="3C20AA6E" wp14:editId="4C37133B">
+            <wp:extent cx="2896004" cy="1790950"/>
+            <wp:effectExtent l="0" t="0" r="0" b="0"/>
+            <wp:docPr id="192525710" name="Picture 1"/>
             <wp:cNvGraphicFramePr>
               <a:graphicFrameLocks xmlns:a="http://schemas.openxmlformats.org/drawingml/2006/main" noChangeAspect="1"/>
             </wp:cNvGraphicFramePr>
@@ -3564,489 +4109,7 @@
               <a:graphicData uri="http://schemas.openxmlformats.org/drawingml/2006/picture">
                 <pic:pic xmlns:pic="http://schemas.openxmlformats.org/drawingml/2006/picture">
                   <pic:nvPicPr>
-                    <pic:cNvPr id="1136343610" name="Picture 1" descr="A graph with blue and red bars&#10;&#10;AI-generated content may be incorrect."/>
-                    <pic:cNvPicPr/>
-                  </pic:nvPicPr>
-                  <pic:blipFill>
-                    <a:blip r:embed="rId15"/>
-                    <a:stretch>
-                      <a:fillRect/>
-                    </a:stretch>
-                  </pic:blipFill>
-                  <pic:spPr>
-                    <a:xfrm>
-                      <a:off x="0" y="0"/>
-                      <a:ext cx="4774478" cy="3713484"/>
-                    </a:xfrm>
-                    <a:prstGeom prst="rect">
-                      <a:avLst/>
-                    </a:prstGeom>
-                    <a:ln>
-                      <a:solidFill>
-                        <a:schemeClr val="tx1"/>
-                      </a:solidFill>
-                    </a:ln>
-                  </pic:spPr>
-                </pic:pic>
-              </a:graphicData>
-            </a:graphic>
-          </wp:inline>
-        </w:drawing>
-      </w:r>
-    </w:p>
-    <w:p>
-      <w:pPr>
-        <w:jc w:val="center"/>
-      </w:pPr>
-    </w:p>
-    <w:p>
-      <w:pPr>
-        <w:jc w:val="both"/>
-        <w:rPr>
-          <w:rFonts w:ascii="Arial" w:hAnsi="Arial" w:cs="Arial"/>
-        </w:rPr>
-      </w:pPr>
-      <w:r>
-        <w:rPr>
-          <w:rFonts w:ascii="Arial" w:hAnsi="Arial" w:cs="Arial"/>
-        </w:rPr>
-        <w:t>Los resultados reflejaron que el dataset se encontraba bastante balanceado (51.4% Extrovertidos, 48.6% Introvertidos), por lo que no iba a ser necesario aplicar alguna técnica específica, sino una división tradicional.</w:t>
-      </w:r>
-    </w:p>
-    <w:p>
-      <w:pPr>
-        <w:jc w:val="both"/>
-        <w:rPr>
-          <w:rFonts w:ascii="Arial" w:hAnsi="Arial" w:cs="Arial"/>
-        </w:rPr>
-      </w:pPr>
-      <w:r>
-        <w:rPr>
-          <w:rFonts w:ascii="Arial" w:hAnsi="Arial" w:cs="Arial"/>
-        </w:rPr>
-        <w:t>Se optó por dividir el dataset e</w:t>
-      </w:r>
-      <w:r>
-        <w:rPr>
-          <w:rFonts w:ascii="Arial" w:hAnsi="Arial" w:cs="Arial"/>
-        </w:rPr>
-        <w:t>n 80% para entrenamiento y 20% para test, procurando que en cada subset (training set y test set) haya la misma proporción de extrovertidos e introvertidos.</w:t>
-      </w:r>
-    </w:p>
-    <w:p>
-      <w:pPr>
-        <w:jc w:val="both"/>
-        <w:rPr>
-          <w:rFonts w:ascii="Arial" w:hAnsi="Arial" w:cs="Arial"/>
-        </w:rPr>
-      </w:pPr>
-      <w:r>
-        <w:rPr>
-          <w:rFonts w:ascii="Arial" w:hAnsi="Arial" w:cs="Arial"/>
-        </w:rPr>
-        <w:t>Luego de realizar las divisiones, se entrenaron los siguientes modelos:</w:t>
-      </w:r>
-    </w:p>
-    <w:p>
-      <w:pPr>
-        <w:jc w:val="both"/>
-        <w:rPr>
-          <w:rFonts w:ascii="Arial" w:hAnsi="Arial" w:cs="Arial"/>
-          <w:i/>
-          <w:iCs/>
-          <w:u w:val="single"/>
-        </w:rPr>
-      </w:pPr>
-      <w:r>
-        <w:rPr>
-          <w:rFonts w:ascii="Arial" w:hAnsi="Arial" w:cs="Arial"/>
-          <w:i/>
-          <w:iCs/>
-          <w:u w:val="single"/>
-        </w:rPr>
-        <w:t>Regresión Logística</w:t>
-      </w:r>
-    </w:p>
-    <w:p>
-      <w:pPr>
-        <w:jc w:val="both"/>
-        <w:rPr>
-          <w:rFonts w:ascii="Arial" w:hAnsi="Arial" w:cs="Arial"/>
-        </w:rPr>
-      </w:pPr>
-      <w:r>
-        <w:rPr>
-          <w:rFonts w:ascii="Arial" w:hAnsi="Arial" w:cs="Arial"/>
-        </w:rPr>
-        <w:t>Fue el primer modelo probado por su simplicidad, rapidez y buen rendimiento en problemas con relaciones lineales entre los atributos y la variable a predecir</w:t>
-      </w:r>
-      <w:r>
-        <w:rPr>
-          <w:rFonts w:ascii="Arial" w:hAnsi="Arial" w:cs="Arial"/>
-        </w:rPr>
-        <w:t>.</w:t>
-      </w:r>
-    </w:p>
-    <w:p>
-      <w:pPr>
-        <w:jc w:val="both"/>
-        <w:rPr>
-          <w:rFonts w:ascii="Arial" w:hAnsi="Arial" w:cs="Arial"/>
-        </w:rPr>
-      </w:pPr>
-      <w:r>
-        <w:rPr>
-          <w:rFonts w:ascii="Arial" w:hAnsi="Arial" w:cs="Arial"/>
-          <w:i/>
-          <w:iCs/>
-          <w:u w:val="single"/>
-        </w:rPr>
-        <w:lastRenderedPageBreak/>
-        <w:t>Random Forest</w:t>
-      </w:r>
-    </w:p>
-    <w:p>
-      <w:pPr>
-        <w:jc w:val="both"/>
-        <w:rPr>
-          <w:rFonts w:ascii="Arial" w:hAnsi="Arial" w:cs="Arial"/>
-        </w:rPr>
-      </w:pPr>
-      <w:r>
-        <w:rPr>
-          <w:rFonts w:ascii="Arial" w:hAnsi="Arial" w:cs="Arial"/>
-        </w:rPr>
-        <w:t xml:space="preserve">Este modelo </w:t>
-      </w:r>
-      <w:r>
-        <w:rPr>
-          <w:rFonts w:ascii="Arial" w:hAnsi="Arial" w:cs="Arial"/>
-        </w:rPr>
-        <w:t>construye</w:t>
-      </w:r>
-      <w:r>
-        <w:rPr>
-          <w:rFonts w:ascii="Arial" w:hAnsi="Arial" w:cs="Arial"/>
-        </w:rPr>
-        <w:t xml:space="preserve"> </w:t>
-      </w:r>
-      <w:r>
-        <w:rPr>
-          <w:rFonts w:ascii="Arial" w:hAnsi="Arial" w:cs="Arial"/>
-        </w:rPr>
-        <w:t>varios</w:t>
-      </w:r>
-      <w:r>
-        <w:rPr>
-          <w:rFonts w:ascii="Arial" w:hAnsi="Arial" w:cs="Arial"/>
-        </w:rPr>
-        <w:t xml:space="preserve"> árboles de decisión, cada uno entrenado con diferentes partes del dataset, y luego promedia sus predicciones para obtener un resultado más robusto. Funciona bien en casos donde puede haber relaciones no lineales entre los atributos</w:t>
-      </w:r>
-      <w:r>
-        <w:rPr>
-          <w:rFonts w:ascii="Arial" w:hAnsi="Arial" w:cs="Arial"/>
-        </w:rPr>
-        <w:t>.</w:t>
-      </w:r>
-    </w:p>
-    <w:p>
-      <w:pPr>
-        <w:rPr>
-          <w:rFonts w:ascii="Arial" w:hAnsi="Arial" w:cs="Arial"/>
-          <w:i/>
-          <w:iCs/>
-          <w:u w:val="single"/>
-        </w:rPr>
-      </w:pPr>
-      <w:r>
-        <w:rPr>
-          <w:rFonts w:ascii="Arial" w:hAnsi="Arial" w:cs="Arial"/>
-          <w:i/>
-          <w:iCs/>
-          <w:u w:val="single"/>
-        </w:rPr>
-        <w:t>K-Nearest Neighbors</w:t>
-      </w:r>
-    </w:p>
-    <w:p>
-      <w:pPr>
-        <w:rPr>
-          <w:rFonts w:ascii="Arial" w:hAnsi="Arial" w:cs="Arial"/>
-        </w:rPr>
-      </w:pPr>
-      <w:r>
-        <w:rPr>
-          <w:rFonts w:ascii="Arial" w:hAnsi="Arial" w:cs="Arial"/>
-        </w:rPr>
-        <w:t>Es un modelo basado en distancias. Clasifica un ejemplo según la mayoría de clases presentes en los K vecinos más cercanos</w:t>
-      </w:r>
-      <w:r>
-        <w:rPr>
-          <w:rFonts w:ascii="Arial" w:hAnsi="Arial" w:cs="Arial"/>
-        </w:rPr>
-        <w:t xml:space="preserve">. </w:t>
-      </w:r>
-      <w:r>
-        <w:rPr>
-          <w:rFonts w:ascii="Arial" w:hAnsi="Arial" w:cs="Arial"/>
-        </w:rPr>
-        <w:t>En este caso se usó K=5, un valor común para comenzar.</w:t>
-      </w:r>
-    </w:p>
-    <w:p>
-      <w:pPr>
-        <w:pStyle w:val="Heading2"/>
-      </w:pPr>
-      <w:bookmarkStart w:id="12" w:name="_Toc201860863"/>
-      <w:r>
-        <w:t>Evaluación</w:t>
-      </w:r>
-      <w:bookmarkEnd w:id="12"/>
-    </w:p>
-    <w:p>
-      <w:pPr>
-        <w:rPr>
-          <w:rFonts w:ascii="Arial" w:hAnsi="Arial" w:cs="Arial"/>
-        </w:rPr>
-      </w:pPr>
-      <w:r>
-        <w:rPr>
-          <w:rFonts w:ascii="Arial" w:hAnsi="Arial" w:cs="Arial"/>
-        </w:rPr>
-        <w:t>Para evaluar el rendimiento de los modelos entrenados, se usaron las métricas más comunes en tareas de clasificación binaria:</w:t>
-      </w:r>
-    </w:p>
-    <w:p>
-      <w:pPr>
-        <w:numPr>
-          <w:ilvl w:val="0"/>
-          <w:numId w:val="8"/>
-        </w:numPr>
-        <w:spacing w:after="0"/>
-        <w:rPr>
-          <w:rFonts w:ascii="Arial" w:hAnsi="Arial" w:cs="Arial"/>
-        </w:rPr>
-      </w:pPr>
-      <w:r>
-        <w:rPr>
-          <w:rFonts w:ascii="Arial" w:hAnsi="Arial" w:cs="Arial"/>
-        </w:rPr>
-        <w:t>Accuracy</w:t>
-      </w:r>
-      <w:r>
-        <w:rPr>
-          <w:rFonts w:ascii="Arial" w:hAnsi="Arial" w:cs="Arial"/>
-        </w:rPr>
-        <w:t>.</w:t>
-      </w:r>
-    </w:p>
-    <w:p>
-      <w:pPr>
-        <w:numPr>
-          <w:ilvl w:val="0"/>
-          <w:numId w:val="8"/>
-        </w:numPr>
-        <w:spacing w:after="0"/>
-        <w:rPr>
-          <w:rFonts w:ascii="Arial" w:hAnsi="Arial" w:cs="Arial"/>
-        </w:rPr>
-      </w:pPr>
-      <w:r>
-        <w:rPr>
-          <w:rFonts w:ascii="Arial" w:hAnsi="Arial" w:cs="Arial"/>
-        </w:rPr>
-        <w:t>Precision</w:t>
-      </w:r>
-      <w:r>
-        <w:rPr>
-          <w:rFonts w:ascii="Arial" w:hAnsi="Arial" w:cs="Arial"/>
-        </w:rPr>
-        <w:t>.</w:t>
-      </w:r>
-    </w:p>
-    <w:p>
-      <w:pPr>
-        <w:numPr>
-          <w:ilvl w:val="0"/>
-          <w:numId w:val="8"/>
-        </w:numPr>
-        <w:spacing w:after="0"/>
-        <w:rPr>
-          <w:rFonts w:ascii="Arial" w:hAnsi="Arial" w:cs="Arial"/>
-        </w:rPr>
-      </w:pPr>
-      <w:r>
-        <w:rPr>
-          <w:rFonts w:ascii="Arial" w:hAnsi="Arial" w:cs="Arial"/>
-        </w:rPr>
-        <w:t>Recall</w:t>
-      </w:r>
-      <w:r>
-        <w:rPr>
-          <w:rFonts w:ascii="Arial" w:hAnsi="Arial" w:cs="Arial"/>
-        </w:rPr>
-        <w:t>.</w:t>
-      </w:r>
-    </w:p>
-    <w:p>
-      <w:pPr>
-        <w:numPr>
-          <w:ilvl w:val="0"/>
-          <w:numId w:val="8"/>
-        </w:numPr>
-        <w:rPr>
-          <w:rFonts w:ascii="Arial" w:hAnsi="Arial" w:cs="Arial"/>
-        </w:rPr>
-      </w:pPr>
-      <w:r>
-        <w:rPr>
-          <w:rFonts w:ascii="Arial" w:hAnsi="Arial" w:cs="Arial"/>
-        </w:rPr>
-        <w:t>F1 Score</w:t>
-      </w:r>
-      <w:r>
-        <w:rPr>
-          <w:rFonts w:ascii="Arial" w:hAnsi="Arial" w:cs="Arial"/>
-        </w:rPr>
-        <w:t>.</w:t>
-      </w:r>
-    </w:p>
-    <w:p>
-      <w:pPr>
-        <w:rPr>
-          <w:rFonts w:ascii="Arial" w:hAnsi="Arial" w:cs="Arial"/>
-        </w:rPr>
-      </w:pPr>
-      <w:r>
-        <w:rPr>
-          <w:rFonts w:ascii="Arial" w:hAnsi="Arial" w:cs="Arial"/>
-        </w:rPr>
-        <w:t xml:space="preserve">Se aplicaron </w:t>
-      </w:r>
-      <w:r>
-        <w:rPr>
-          <w:rFonts w:ascii="Arial" w:hAnsi="Arial" w:cs="Arial"/>
-        </w:rPr>
-        <w:t>tres</w:t>
-      </w:r>
-      <w:r>
-        <w:rPr>
-          <w:rFonts w:ascii="Arial" w:hAnsi="Arial" w:cs="Arial"/>
-        </w:rPr>
-        <w:t xml:space="preserve"> enfoques de evaluación:</w:t>
-      </w:r>
-    </w:p>
-    <w:p>
-      <w:pPr>
-        <w:rPr>
-          <w:rFonts w:ascii="Arial" w:hAnsi="Arial" w:cs="Arial"/>
-        </w:rPr>
-      </w:pPr>
-      <w:r>
-        <w:rPr>
-          <w:rFonts w:ascii="Arial" w:hAnsi="Arial" w:cs="Arial"/>
-        </w:rPr>
-        <w:br w:type="page"/>
-      </w:r>
-    </w:p>
-    <w:p>
-      <w:pPr>
-        <w:rPr>
-          <w:rFonts w:ascii="Arial" w:hAnsi="Arial" w:cs="Arial"/>
-          <w:i/>
-          <w:iCs/>
-          <w:u w:val="single"/>
-        </w:rPr>
-      </w:pPr>
-      <w:r>
-        <w:rPr>
-          <w:rFonts w:ascii="Arial" w:hAnsi="Arial" w:cs="Arial"/>
-          <w:i/>
-          <w:iCs/>
-          <w:u w:val="single"/>
-        </w:rPr>
-        <w:lastRenderedPageBreak/>
-        <w:t>División 80-20</w:t>
-      </w:r>
-    </w:p>
-    <w:p>
-      <w:pPr>
-        <w:jc w:val="both"/>
-        <w:rPr>
-          <w:rFonts w:ascii="Arial" w:hAnsi="Arial" w:cs="Arial"/>
-        </w:rPr>
-      </w:pPr>
-      <w:r>
-        <w:rPr>
-          <w:rFonts w:ascii="Arial" w:hAnsi="Arial" w:cs="Arial"/>
-        </w:rPr>
-        <w:t>Para la primer iteración, se entrenó cada modelo con el 80% del dataset y se evaluó con el 20% restante. Esto ayudó a obtener una primera idea de rendimiento general. Los resultados para cada modelo fueron:</w:t>
-      </w:r>
-    </w:p>
-    <w:p>
-      <w:pPr>
-        <w:pStyle w:val="ListParagraph"/>
-        <w:numPr>
-          <w:ilvl w:val="0"/>
-          <w:numId w:val="3"/>
-        </w:numPr>
-        <w:jc w:val="both"/>
-        <w:rPr>
-          <w:rFonts w:ascii="Arial" w:hAnsi="Arial" w:cs="Arial"/>
-        </w:rPr>
-      </w:pPr>
-      <w:r>
-        <w:rPr>
-          <w:rFonts w:ascii="Arial" w:hAnsi="Arial" w:cs="Arial"/>
-        </w:rPr>
-        <w:t>Regresión Logística: Mostró un b</w:t>
-      </w:r>
-      <w:r>
-        <w:rPr>
-          <w:rFonts w:ascii="Arial" w:hAnsi="Arial" w:cs="Arial"/>
-        </w:rPr>
-        <w:t>uen rendimiento para todas las métricas.</w:t>
-      </w:r>
-    </w:p>
-    <w:p>
-      <w:pPr>
-        <w:pStyle w:val="ListParagraph"/>
-        <w:jc w:val="both"/>
-        <w:rPr>
-          <w:rFonts w:ascii="Arial" w:hAnsi="Arial" w:cs="Arial"/>
-        </w:rPr>
-      </w:pPr>
-    </w:p>
-    <w:p>
-      <w:pPr>
-        <w:pStyle w:val="ListParagraph"/>
-        <w:jc w:val="both"/>
-        <w:rPr>
-          <w:rFonts w:ascii="Arial" w:hAnsi="Arial" w:cs="Arial"/>
-          <w:i/>
-          <w:iCs/>
-          <w:u w:val="single"/>
-          <w:lang w:val="en-US"/>
-        </w:rPr>
-      </w:pPr>
-      <w:r>
-        <w:rPr>
-          <w:rFonts w:ascii="Arial" w:hAnsi="Arial" w:cs="Arial"/>
-          <w:noProof/>
-        </w:rPr>
-        <w:drawing>
-          <wp:inline distT="0" distB="0" distL="0" distR="0" wp14:anchorId="101DBCED" wp14:editId="5FE583A6">
-            <wp:extent cx="2438740" cy="971686"/>
-            <wp:effectExtent l="0" t="0" r="0" b="0"/>
-            <wp:docPr id="794662633" name="Picture 1" descr="A screenshot of a computer code&#10;&#10;AI-generated content may be incorrect."/>
-            <wp:cNvGraphicFramePr>
-              <a:graphicFrameLocks xmlns:a="http://schemas.openxmlformats.org/drawingml/2006/main" noChangeAspect="1"/>
-            </wp:cNvGraphicFramePr>
-            <a:graphic xmlns:a="http://schemas.openxmlformats.org/drawingml/2006/main">
-              <a:graphicData uri="http://schemas.openxmlformats.org/drawingml/2006/picture">
-                <pic:pic xmlns:pic="http://schemas.openxmlformats.org/drawingml/2006/picture">
-                  <pic:nvPicPr>
-                    <pic:cNvPr id="794662633" name="Picture 1" descr="A screenshot of a computer code&#10;&#10;AI-generated content may be incorrect."/>
+                    <pic:cNvPr id="192525710" name=""/>
                     <pic:cNvPicPr/>
                   </pic:nvPicPr>
                   <pic:blipFill>
@@ -4058,7 +4121,7 @@
                   <pic:spPr>
                     <a:xfrm>
                       <a:off x="0" y="0"/>
-                      <a:ext cx="2438740" cy="971686"/>
+                      <a:ext cx="2896004" cy="1790950"/>
                     </a:xfrm>
                     <a:prstGeom prst="rect">
                       <a:avLst/>
@@ -4070,17 +4133,75 @@
           </wp:inline>
         </w:drawing>
       </w:r>
-      <w:r>
-        <w:rPr>
-          <w:rFonts w:ascii="Arial" w:hAnsi="Arial" w:cs="Arial"/>
-          <w:noProof/>
+    </w:p>
+    <w:p>
+      <w:pPr>
+        <w:pStyle w:val="ListParagraph"/>
+        <w:jc w:val="both"/>
+        <w:rPr>
+          <w:rFonts w:ascii="Arial" w:hAnsi="Arial" w:cs="Arial"/>
+          <w:i/>
+          <w:iCs/>
+          <w:u w:val="single"/>
           <w:lang w:val="en-US"/>
         </w:rPr>
+      </w:pPr>
+    </w:p>
+    <w:p>
+      <w:pPr>
+        <w:pStyle w:val="ListParagraph"/>
+        <w:numPr>
+          <w:ilvl w:val="0"/>
+          <w:numId w:val="3"/>
+        </w:numPr>
+        <w:rPr>
+          <w:rFonts w:ascii="Arial" w:hAnsi="Arial" w:cs="Arial"/>
+        </w:rPr>
+      </w:pPr>
+      <w:r>
+        <w:rPr>
+          <w:rFonts w:ascii="Arial" w:hAnsi="Arial" w:cs="Arial"/>
+        </w:rPr>
+        <w:t xml:space="preserve">Random Forest: </w:t>
+      </w:r>
+      <w:r>
+        <w:rPr>
+          <w:rFonts w:ascii="Arial" w:hAnsi="Arial" w:cs="Arial"/>
+        </w:rPr>
+        <w:t>Mostró un rendimi</w:t>
+      </w:r>
+      <w:r>
+        <w:rPr>
+          <w:rFonts w:ascii="Arial" w:hAnsi="Arial" w:cs="Arial"/>
+        </w:rPr>
+        <w:t>ento levemente inferior a Regresión Logística, pero con buenos resultados.</w:t>
+      </w:r>
+    </w:p>
+    <w:p>
+      <w:pPr>
+        <w:pStyle w:val="ListParagraph"/>
+        <w:rPr>
+          <w:rFonts w:ascii="Arial" w:hAnsi="Arial" w:cs="Arial"/>
+        </w:rPr>
+      </w:pPr>
+    </w:p>
+    <w:p>
+      <w:pPr>
+        <w:pStyle w:val="ListParagraph"/>
+        <w:jc w:val="center"/>
+        <w:rPr>
+          <w:rFonts w:ascii="Arial" w:hAnsi="Arial" w:cs="Arial"/>
+        </w:rPr>
+      </w:pPr>
+      <w:r>
+        <w:rPr>
+          <w:rFonts w:ascii="Arial" w:hAnsi="Arial" w:cs="Arial"/>
+        </w:rPr>
         <w:drawing>
-          <wp:inline distT="0" distB="0" distL="0" distR="0" wp14:anchorId="11C6D130" wp14:editId="3047D638">
-            <wp:extent cx="2326234" cy="969264"/>
-            <wp:effectExtent l="0" t="0" r="0" b="2540"/>
-            <wp:docPr id="540360743" name="Picture 1" descr="A black background with white text&#10;&#10;AI-generated content may be incorrect."/>
+          <wp:inline distT="0" distB="0" distL="0" distR="0" wp14:anchorId="1455F2ED" wp14:editId="309DFF9C">
+            <wp:extent cx="2300828" cy="1600200"/>
+            <wp:effectExtent l="0" t="0" r="4445" b="0"/>
+            <wp:docPr id="69990758" name="Picture 1" descr="A screenshot of a computer&#10;&#10;AI-generated content may be incorrect."/>
             <wp:cNvGraphicFramePr>
               <a:graphicFrameLocks xmlns:a="http://schemas.openxmlformats.org/drawingml/2006/main" noChangeAspect="1"/>
             </wp:cNvGraphicFramePr>
@@ -4088,7 +4209,7 @@
               <a:graphicData uri="http://schemas.openxmlformats.org/drawingml/2006/picture">
                 <pic:pic xmlns:pic="http://schemas.openxmlformats.org/drawingml/2006/picture">
                   <pic:nvPicPr>
-                    <pic:cNvPr id="540360743" name="Picture 1" descr="A black background with white text&#10;&#10;AI-generated content may be incorrect."/>
+                    <pic:cNvPr id="69990758" name="Picture 1" descr="A screenshot of a computer&#10;&#10;AI-generated content may be incorrect."/>
                     <pic:cNvPicPr/>
                   </pic:nvPicPr>
                   <pic:blipFill>
@@ -4100,7 +4221,7 @@
                   <pic:spPr>
                     <a:xfrm>
                       <a:off x="0" y="0"/>
-                      <a:ext cx="2326234" cy="969264"/>
+                      <a:ext cx="2302513" cy="1601372"/>
                     </a:xfrm>
                     <a:prstGeom prst="rect">
                       <a:avLst/>
@@ -4116,13 +4237,9 @@
     <w:p>
       <w:pPr>
         <w:pStyle w:val="ListParagraph"/>
-        <w:jc w:val="both"/>
-        <w:rPr>
-          <w:rFonts w:ascii="Arial" w:hAnsi="Arial" w:cs="Arial"/>
-          <w:i/>
-          <w:iCs/>
-          <w:u w:val="single"/>
-          <w:lang w:val="en-US"/>
+        <w:jc w:val="center"/>
+        <w:rPr>
+          <w:rFonts w:ascii="Arial" w:hAnsi="Arial" w:cs="Arial"/>
         </w:rPr>
       </w:pPr>
     </w:p>
@@ -4141,46 +4258,43 @@
         <w:rPr>
           <w:rFonts w:ascii="Arial" w:hAnsi="Arial" w:cs="Arial"/>
         </w:rPr>
-        <w:t xml:space="preserve">Random Forest: </w:t>
-      </w:r>
-      <w:r>
-        <w:rPr>
-          <w:rFonts w:ascii="Arial" w:hAnsi="Arial" w:cs="Arial"/>
-        </w:rPr>
-        <w:t>Mostró un rendimi</w:t>
-      </w:r>
-      <w:r>
-        <w:rPr>
-          <w:rFonts w:ascii="Arial" w:hAnsi="Arial" w:cs="Arial"/>
-        </w:rPr>
-        <w:t>ento levemente inferior a Regresión Logística, pero con buenos resultados.</w:t>
-      </w:r>
-    </w:p>
-    <w:p>
-      <w:pPr>
-        <w:pStyle w:val="ListParagraph"/>
-        <w:rPr>
-          <w:rFonts w:ascii="Arial" w:hAnsi="Arial" w:cs="Arial"/>
-        </w:rPr>
-      </w:pPr>
-    </w:p>
-    <w:p>
-      <w:pPr>
-        <w:pStyle w:val="ListParagraph"/>
-        <w:rPr>
-          <w:rFonts w:ascii="Arial" w:hAnsi="Arial" w:cs="Arial"/>
-        </w:rPr>
-      </w:pPr>
-      <w:r>
-        <w:rPr>
-          <w:rFonts w:ascii="Arial" w:hAnsi="Arial" w:cs="Arial"/>
-          <w:noProof/>
+        <w:t>K-Nearest Neighbo</w:t>
+      </w:r>
+      <w:r>
+        <w:rPr>
+          <w:rFonts w:ascii="Arial" w:hAnsi="Arial" w:cs="Arial"/>
+        </w:rPr>
+        <w:t xml:space="preserve">rs: </w:t>
+      </w:r>
+      <w:r>
+        <w:rPr>
+          <w:rFonts w:ascii="Arial" w:hAnsi="Arial" w:cs="Arial"/>
+        </w:rPr>
+        <w:t>Logró un rendimiento muy si</w:t>
+      </w:r>
+      <w:r>
+        <w:rPr>
+          <w:rFonts w:ascii="Arial" w:hAnsi="Arial" w:cs="Arial"/>
+        </w:rPr>
+        <w:t>milar a Regresión Logística, levemente superior en precisión, pero levemente inferior en Recall.</w:t>
+      </w:r>
+    </w:p>
+    <w:p>
+      <w:pPr>
+        <w:jc w:val="center"/>
+        <w:rPr>
+          <w:rFonts w:ascii="Arial" w:hAnsi="Arial" w:cs="Arial"/>
+        </w:rPr>
+      </w:pPr>
+      <w:r>
+        <w:rPr>
+          <w:rFonts w:ascii="Arial" w:hAnsi="Arial" w:cs="Arial"/>
         </w:rPr>
         <w:drawing>
-          <wp:inline distT="0" distB="0" distL="0" distR="0" wp14:anchorId="331C081B" wp14:editId="556FCDCC">
-            <wp:extent cx="2514951" cy="971686"/>
-            <wp:effectExtent l="0" t="0" r="0" b="0"/>
-            <wp:docPr id="628487648" name="Picture 1" descr="A screenshot of a computer code&#10;&#10;AI-generated content may be incorrect."/>
+          <wp:inline distT="0" distB="0" distL="0" distR="0" wp14:anchorId="0082A5E6" wp14:editId="5EB6E20C">
+            <wp:extent cx="2661107" cy="1638300"/>
+            <wp:effectExtent l="0" t="0" r="6350" b="0"/>
+            <wp:docPr id="1896029893" name="Picture 1" descr="A screenshot of a computer&#10;&#10;AI-generated content may be incorrect."/>
             <wp:cNvGraphicFramePr>
               <a:graphicFrameLocks xmlns:a="http://schemas.openxmlformats.org/drawingml/2006/main" noChangeAspect="1"/>
             </wp:cNvGraphicFramePr>
@@ -4188,7 +4302,7 @@
               <a:graphicData uri="http://schemas.openxmlformats.org/drawingml/2006/picture">
                 <pic:pic xmlns:pic="http://schemas.openxmlformats.org/drawingml/2006/picture">
                   <pic:nvPicPr>
-                    <pic:cNvPr id="628487648" name="Picture 1" descr="A screenshot of a computer code&#10;&#10;AI-generated content may be incorrect."/>
+                    <pic:cNvPr id="1896029893" name="Picture 1" descr="A screenshot of a computer&#10;&#10;AI-generated content may be incorrect."/>
                     <pic:cNvPicPr/>
                   </pic:nvPicPr>
                   <pic:blipFill>
@@ -4200,7 +4314,7 @@
                   <pic:spPr>
                     <a:xfrm>
                       <a:off x="0" y="0"/>
-                      <a:ext cx="2514951" cy="971686"/>
+                      <a:ext cx="2684078" cy="1652442"/>
                     </a:xfrm>
                     <a:prstGeom prst="rect">
                       <a:avLst/>
@@ -4212,16 +4326,143 @@
           </wp:inline>
         </w:drawing>
       </w:r>
-      <w:r>
-        <w:rPr>
-          <w:rFonts w:ascii="Arial" w:hAnsi="Arial" w:cs="Arial"/>
-          <w:noProof/>
+    </w:p>
+    <w:p>
+      <w:pPr>
+        <w:rPr>
+          <w:rFonts w:ascii="Arial" w:hAnsi="Arial" w:cs="Arial"/>
+        </w:rPr>
+      </w:pPr>
+      <w:r>
+        <w:rPr>
+          <w:rFonts w:ascii="Arial" w:hAnsi="Arial" w:cs="Arial"/>
+          <w:i/>
+          <w:iCs/>
+          <w:u w:val="single"/>
+        </w:rPr>
+        <w:lastRenderedPageBreak/>
+        <w:t>Cross-Validation</w:t>
+      </w:r>
+    </w:p>
+    <w:p>
+      <w:pPr>
+        <w:jc w:val="both"/>
+        <w:rPr>
+          <w:rFonts w:ascii="Arial" w:hAnsi="Arial" w:cs="Arial"/>
+        </w:rPr>
+      </w:pPr>
+      <w:r>
+        <w:rPr>
+          <w:rFonts w:ascii="Arial" w:hAnsi="Arial" w:cs="Arial"/>
+        </w:rPr>
+        <w:t xml:space="preserve">Para </w:t>
+      </w:r>
+      <w:r>
+        <w:rPr>
+          <w:rFonts w:ascii="Arial" w:hAnsi="Arial" w:cs="Arial"/>
+        </w:rPr>
+        <w:t>la segunda iteración, y asegurar</w:t>
+      </w:r>
+      <w:r>
+        <w:rPr>
+          <w:rFonts w:ascii="Arial" w:hAnsi="Arial" w:cs="Arial"/>
+        </w:rPr>
+        <w:t xml:space="preserve"> una mayor robustez en los resultados, se aplicó </w:t>
+      </w:r>
+      <w:r>
+        <w:rPr>
+          <w:rFonts w:ascii="Arial" w:hAnsi="Arial" w:cs="Arial"/>
+        </w:rPr>
+        <w:t>la</w:t>
+      </w:r>
+      <w:r>
+        <w:rPr>
+          <w:rFonts w:ascii="Arial" w:hAnsi="Arial" w:cs="Arial"/>
+        </w:rPr>
+        <w:t xml:space="preserve"> técnica</w:t>
+      </w:r>
+      <w:r>
+        <w:rPr>
+          <w:rFonts w:ascii="Arial" w:hAnsi="Arial" w:cs="Arial"/>
+        </w:rPr>
+        <w:t xml:space="preserve"> de cross-validation</w:t>
+      </w:r>
+      <w:r>
+        <w:rPr>
+          <w:rFonts w:ascii="Arial" w:hAnsi="Arial" w:cs="Arial"/>
+        </w:rPr>
+        <w:t xml:space="preserve"> con 5 particiones, obteniendo las métricas promedio de los 5 entrenamientos y tests.</w:t>
+      </w:r>
+    </w:p>
+    <w:p>
+      <w:pPr>
+        <w:jc w:val="both"/>
+        <w:rPr>
+          <w:rFonts w:ascii="Arial" w:hAnsi="Arial" w:cs="Arial"/>
+        </w:rPr>
+      </w:pPr>
+      <w:r>
+        <w:rPr>
+          <w:rFonts w:ascii="Arial" w:hAnsi="Arial" w:cs="Arial"/>
+        </w:rPr>
+        <w:t>Este método ayudó a reducir el sesgo que podía llegar a ocurrir por una única división de datos, y brindó un resultado más confiable del desempeño de los modelos.</w:t>
+      </w:r>
+      <w:r>
+        <w:rPr>
+          <w:rFonts w:ascii="Arial" w:hAnsi="Arial" w:cs="Arial"/>
+        </w:rPr>
+        <w:t xml:space="preserve"> En líneas general, los 3 modelos demostraron una mejora muy leve, reflejando que el dataset </w:t>
+      </w:r>
+      <w:r>
+        <w:rPr>
+          <w:rFonts w:ascii="Arial" w:hAnsi="Arial" w:cs="Arial"/>
+        </w:rPr>
+        <w:t>se encontró bien estructurado desde un inicio.</w:t>
+      </w:r>
+    </w:p>
+    <w:p>
+      <w:pPr>
+        <w:pStyle w:val="ListParagraph"/>
+        <w:numPr>
+          <w:ilvl w:val="0"/>
+          <w:numId w:val="3"/>
+        </w:numPr>
+        <w:rPr>
+          <w:rFonts w:ascii="Arial" w:hAnsi="Arial" w:cs="Arial"/>
+        </w:rPr>
+      </w:pPr>
+      <w:r>
+        <w:rPr>
+          <w:rFonts w:ascii="Arial" w:hAnsi="Arial" w:cs="Arial"/>
+        </w:rPr>
+        <w:t>Regresión Logística:</w:t>
+      </w:r>
+    </w:p>
+    <w:p>
+      <w:pPr>
+        <w:pStyle w:val="ListParagraph"/>
+        <w:rPr>
+          <w:rFonts w:ascii="Arial" w:hAnsi="Arial" w:cs="Arial"/>
+        </w:rPr>
+      </w:pPr>
+    </w:p>
+    <w:p>
+      <w:pPr>
+        <w:pStyle w:val="ListParagraph"/>
+        <w:jc w:val="center"/>
+        <w:rPr>
+          <w:rFonts w:ascii="Arial" w:hAnsi="Arial" w:cs="Arial"/>
+        </w:rPr>
+      </w:pPr>
+      <w:r>
+        <w:rPr>
+          <w:rFonts w:ascii="Arial" w:hAnsi="Arial" w:cs="Arial"/>
         </w:rPr>
         <w:drawing>
-          <wp:inline distT="0" distB="0" distL="0" distR="0" wp14:anchorId="242762C0" wp14:editId="73841827">
-            <wp:extent cx="2533010" cy="969264"/>
-            <wp:effectExtent l="0" t="0" r="1270" b="2540"/>
-            <wp:docPr id="1127696701" name="Picture 1" descr="A black background with white text&#10;&#10;AI-generated content may be incorrect."/>
+          <wp:inline distT="0" distB="0" distL="0" distR="0" wp14:anchorId="2EEC3BD1" wp14:editId="40C0E327">
+            <wp:extent cx="2616902" cy="1409700"/>
+            <wp:effectExtent l="0" t="0" r="0" b="0"/>
+            <wp:docPr id="1190751709" name="Picture 1" descr="A screenshot of a computer&#10;&#10;AI-generated content may be incorrect."/>
             <wp:cNvGraphicFramePr>
               <a:graphicFrameLocks xmlns:a="http://schemas.openxmlformats.org/drawingml/2006/main" noChangeAspect="1"/>
             </wp:cNvGraphicFramePr>
@@ -4229,7 +4470,7 @@
               <a:graphicData uri="http://schemas.openxmlformats.org/drawingml/2006/picture">
                 <pic:pic xmlns:pic="http://schemas.openxmlformats.org/drawingml/2006/picture">
                   <pic:nvPicPr>
-                    <pic:cNvPr id="1127696701" name="Picture 1" descr="A black background with white text&#10;&#10;AI-generated content may be incorrect."/>
+                    <pic:cNvPr id="1190751709" name="Picture 1" descr="A screenshot of a computer&#10;&#10;AI-generated content may be incorrect."/>
                     <pic:cNvPicPr/>
                   </pic:nvPicPr>
                   <pic:blipFill>
@@ -4241,7 +4482,7 @@
                   <pic:spPr>
                     <a:xfrm>
                       <a:off x="0" y="0"/>
-                      <a:ext cx="2533010" cy="969264"/>
+                      <a:ext cx="2619798" cy="1411260"/>
                     </a:xfrm>
                     <a:prstGeom prst="rect">
                       <a:avLst/>
@@ -4277,25 +4518,7 @@
         <w:rPr>
           <w:rFonts w:ascii="Arial" w:hAnsi="Arial" w:cs="Arial"/>
         </w:rPr>
-        <w:t>K-Nearest Neighbo</w:t>
-      </w:r>
-      <w:r>
-        <w:rPr>
-          <w:rFonts w:ascii="Arial" w:hAnsi="Arial" w:cs="Arial"/>
-        </w:rPr>
-        <w:t xml:space="preserve">rs: </w:t>
-      </w:r>
-      <w:r>
-        <w:rPr>
-          <w:rFonts w:ascii="Arial" w:hAnsi="Arial" w:cs="Arial"/>
-        </w:rPr>
-        <w:t>Logró un rendimiento muy si</w:t>
-      </w:r>
-      <w:r>
-        <w:rPr>
-          <w:rFonts w:ascii="Arial" w:hAnsi="Arial" w:cs="Arial"/>
-        </w:rPr>
-        <w:t>milar a Regresión Logística, levemente superior en precisión, pero levemente inferior en Recall.</w:t>
+        <w:t>Random Forest:</w:t>
       </w:r>
     </w:p>
     <w:p>
@@ -4309,20 +4532,20 @@
     <w:p>
       <w:pPr>
         <w:pStyle w:val="ListParagraph"/>
-        <w:rPr>
-          <w:rFonts w:ascii="Arial" w:hAnsi="Arial" w:cs="Arial"/>
-        </w:rPr>
-      </w:pPr>
-      <w:r>
-        <w:rPr>
-          <w:rFonts w:ascii="Arial" w:hAnsi="Arial" w:cs="Arial"/>
-          <w:noProof/>
+        <w:jc w:val="center"/>
+        <w:rPr>
+          <w:rFonts w:ascii="Arial" w:hAnsi="Arial" w:cs="Arial"/>
+        </w:rPr>
+      </w:pPr>
+      <w:r>
+        <w:rPr>
+          <w:rFonts w:ascii="Arial" w:hAnsi="Arial" w:cs="Arial"/>
         </w:rPr>
         <w:drawing>
-          <wp:inline distT="0" distB="0" distL="0" distR="0" wp14:anchorId="361CCFC8" wp14:editId="3877FB1B">
-            <wp:extent cx="2514600" cy="1001986"/>
-            <wp:effectExtent l="0" t="0" r="0" b="8255"/>
-            <wp:docPr id="612753089" name="Picture 1" descr="A screenshot of a computer screen&#10;&#10;AI-generated content may be incorrect."/>
+          <wp:inline distT="0" distB="0" distL="0" distR="0" wp14:anchorId="1D0159F7" wp14:editId="5853BA62">
+            <wp:extent cx="2556102" cy="1609725"/>
+            <wp:effectExtent l="0" t="0" r="0" b="0"/>
+            <wp:docPr id="266767574" name="Picture 1" descr="A screenshot of a computer&#10;&#10;AI-generated content may be incorrect."/>
             <wp:cNvGraphicFramePr>
               <a:graphicFrameLocks xmlns:a="http://schemas.openxmlformats.org/drawingml/2006/main" noChangeAspect="1"/>
             </wp:cNvGraphicFramePr>
@@ -4330,7 +4553,7 @@
               <a:graphicData uri="http://schemas.openxmlformats.org/drawingml/2006/picture">
                 <pic:pic xmlns:pic="http://schemas.openxmlformats.org/drawingml/2006/picture">
                   <pic:nvPicPr>
-                    <pic:cNvPr id="612753089" name="Picture 1" descr="A screenshot of a computer screen&#10;&#10;AI-generated content may be incorrect."/>
+                    <pic:cNvPr id="266767574" name="Picture 1" descr="A screenshot of a computer&#10;&#10;AI-generated content may be incorrect."/>
                     <pic:cNvPicPr/>
                   </pic:nvPicPr>
                   <pic:blipFill>
@@ -4342,7 +4565,7 @@
                   <pic:spPr>
                     <a:xfrm>
                       <a:off x="0" y="0"/>
-                      <a:ext cx="2528793" cy="1007641"/>
+                      <a:ext cx="2557071" cy="1610335"/>
                     </a:xfrm>
                     <a:prstGeom prst="rect">
                       <a:avLst/>
@@ -4354,16 +4577,58 @@
           </wp:inline>
         </w:drawing>
       </w:r>
-      <w:r>
-        <w:rPr>
-          <w:rFonts w:ascii="Arial" w:hAnsi="Arial" w:cs="Arial"/>
-          <w:noProof/>
+    </w:p>
+    <w:p>
+      <w:pPr>
+        <w:pStyle w:val="ListParagraph"/>
+        <w:rPr>
+          <w:rFonts w:ascii="Arial" w:hAnsi="Arial" w:cs="Arial"/>
+        </w:rPr>
+      </w:pPr>
+    </w:p>
+    <w:p>
+      <w:pPr>
+        <w:pStyle w:val="ListParagraph"/>
+        <w:numPr>
+          <w:ilvl w:val="0"/>
+          <w:numId w:val="3"/>
+        </w:numPr>
+        <w:rPr>
+          <w:rFonts w:ascii="Arial" w:hAnsi="Arial" w:cs="Arial"/>
+        </w:rPr>
+      </w:pPr>
+      <w:r>
+        <w:rPr>
+          <w:rFonts w:ascii="Arial" w:hAnsi="Arial" w:cs="Arial"/>
+        </w:rPr>
+        <w:t>K-Nearest Neighbors:</w:t>
+      </w:r>
+    </w:p>
+    <w:p>
+      <w:pPr>
+        <w:pStyle w:val="ListParagraph"/>
+        <w:rPr>
+          <w:rFonts w:ascii="Arial" w:hAnsi="Arial" w:cs="Arial"/>
+        </w:rPr>
+      </w:pPr>
+    </w:p>
+    <w:p>
+      <w:pPr>
+        <w:pStyle w:val="ListParagraph"/>
+        <w:jc w:val="center"/>
+        <w:rPr>
+          <w:rFonts w:ascii="Arial" w:hAnsi="Arial" w:cs="Arial"/>
+        </w:rPr>
+      </w:pPr>
+      <w:r>
+        <w:rPr>
+          <w:rFonts w:ascii="Arial" w:hAnsi="Arial" w:cs="Arial"/>
         </w:rPr>
         <w:drawing>
-          <wp:inline distT="0" distB="0" distL="0" distR="0" wp14:anchorId="5C254E07" wp14:editId="48442684">
-            <wp:extent cx="2387218" cy="1001395"/>
-            <wp:effectExtent l="0" t="0" r="0" b="8255"/>
-            <wp:docPr id="197002921" name="Picture 1" descr="A black background with white text&#10;&#10;AI-generated content may be incorrect."/>
+          <wp:inline distT="0" distB="0" distL="0" distR="0" wp14:anchorId="01B0A6D5" wp14:editId="7DB3B1E4">
+            <wp:extent cx="2941012" cy="1609725"/>
+            <wp:effectExtent l="0" t="0" r="0" b="0"/>
+            <wp:docPr id="1105608977" name="Picture 1" descr="A screenshot of a computer&#10;&#10;AI-generated content may be incorrect."/>
             <wp:cNvGraphicFramePr>
               <a:graphicFrameLocks xmlns:a="http://schemas.openxmlformats.org/drawingml/2006/main" noChangeAspect="1"/>
             </wp:cNvGraphicFramePr>
@@ -4371,7 +4636,7 @@
               <a:graphicData uri="http://schemas.openxmlformats.org/drawingml/2006/picture">
                 <pic:pic xmlns:pic="http://schemas.openxmlformats.org/drawingml/2006/picture">
                   <pic:nvPicPr>
-                    <pic:cNvPr id="197002921" name="Picture 1" descr="A black background with white text&#10;&#10;AI-generated content may be incorrect."/>
+                    <pic:cNvPr id="1105608977" name="Picture 1" descr="A screenshot of a computer&#10;&#10;AI-generated content may be incorrect."/>
                     <pic:cNvPicPr/>
                   </pic:nvPicPr>
                   <pic:blipFill>
@@ -4383,7 +4648,7 @@
                   <pic:spPr>
                     <a:xfrm>
                       <a:off x="0" y="0"/>
-                      <a:ext cx="2400433" cy="1006939"/>
+                      <a:ext cx="2976073" cy="1628915"/>
                     </a:xfrm>
                     <a:prstGeom prst="rect">
                       <a:avLst/>
@@ -4405,101 +4670,129 @@
       <w:r>
         <w:rPr>
           <w:rFonts w:ascii="Arial" w:hAnsi="Arial" w:cs="Arial"/>
-        </w:rPr>
-        <w:br w:type="page"/>
-      </w:r>
-    </w:p>
-    <w:p>
-      <w:pPr>
-        <w:rPr>
-          <w:rFonts w:ascii="Arial" w:hAnsi="Arial" w:cs="Arial"/>
-        </w:rPr>
-      </w:pPr>
-      <w:r>
-        <w:rPr>
-          <w:rFonts w:ascii="Arial" w:hAnsi="Arial" w:cs="Arial"/>
           <w:i/>
           <w:iCs/>
           <w:u w:val="single"/>
         </w:rPr>
         <w:lastRenderedPageBreak/>
-        <w:t>Cross-Validation</w:t>
-      </w:r>
-    </w:p>
-    <w:p>
-      <w:pPr>
-        <w:jc w:val="both"/>
-        <w:rPr>
-          <w:rFonts w:ascii="Arial" w:hAnsi="Arial" w:cs="Arial"/>
-        </w:rPr>
-      </w:pPr>
-      <w:r>
-        <w:rPr>
-          <w:rFonts w:ascii="Arial" w:hAnsi="Arial" w:cs="Arial"/>
-        </w:rPr>
-        <w:t xml:space="preserve">Para </w:t>
-      </w:r>
-      <w:r>
-        <w:rPr>
-          <w:rFonts w:ascii="Arial" w:hAnsi="Arial" w:cs="Arial"/>
-        </w:rPr>
-        <w:t>la segunda iteración, y asegurar</w:t>
-      </w:r>
-      <w:r>
-        <w:rPr>
-          <w:rFonts w:ascii="Arial" w:hAnsi="Arial" w:cs="Arial"/>
-        </w:rPr>
-        <w:t xml:space="preserve"> una mayor robustez en los resultados, se aplicó </w:t>
-      </w:r>
-      <w:r>
-        <w:rPr>
-          <w:rFonts w:ascii="Arial" w:hAnsi="Arial" w:cs="Arial"/>
-        </w:rPr>
-        <w:t>la</w:t>
-      </w:r>
-      <w:r>
-        <w:rPr>
-          <w:rFonts w:ascii="Arial" w:hAnsi="Arial" w:cs="Arial"/>
-        </w:rPr>
-        <w:t xml:space="preserve"> técnica</w:t>
-      </w:r>
-      <w:r>
-        <w:rPr>
-          <w:rFonts w:ascii="Arial" w:hAnsi="Arial" w:cs="Arial"/>
-        </w:rPr>
-        <w:t xml:space="preserve"> de cross-validation</w:t>
-      </w:r>
-      <w:r>
-        <w:rPr>
-          <w:rFonts w:ascii="Arial" w:hAnsi="Arial" w:cs="Arial"/>
-        </w:rPr>
-        <w:t xml:space="preserve"> con 5 particiones, obteniendo las métricas promedio de los 5 entrenamientos y tests.</w:t>
-      </w:r>
-    </w:p>
-    <w:p>
-      <w:pPr>
-        <w:jc w:val="both"/>
-        <w:rPr>
-          <w:rFonts w:ascii="Arial" w:hAnsi="Arial" w:cs="Arial"/>
-        </w:rPr>
-      </w:pPr>
-      <w:r>
-        <w:rPr>
-          <w:rFonts w:ascii="Arial" w:hAnsi="Arial" w:cs="Arial"/>
-        </w:rPr>
-        <w:t>Este método ayudó a reducir el sesgo que podía llegar a ocurrir por una única división de datos, y brindó un resultado más confiable del desempeño de los modelos.</w:t>
-      </w:r>
-      <w:r>
-        <w:rPr>
-          <w:rFonts w:ascii="Arial" w:hAnsi="Arial" w:cs="Arial"/>
-        </w:rPr>
-        <w:t xml:space="preserve"> En líneas general, los 3 modelos demostraron una mejora muy leve, reflejando que el dataset </w:t>
-      </w:r>
-      <w:r>
-        <w:rPr>
-          <w:rFonts w:ascii="Arial" w:hAnsi="Arial" w:cs="Arial"/>
-        </w:rPr>
-        <w:t>se encontró bien estructurado desde un inicio.</w:t>
+        <w:t xml:space="preserve">Cross-Validation + </w:t>
+      </w:r>
+      <w:r>
+        <w:rPr>
+          <w:rFonts w:ascii="Arial" w:hAnsi="Arial" w:cs="Arial"/>
+          <w:i/>
+          <w:iCs/>
+          <w:u w:val="single"/>
+        </w:rPr>
+        <w:t>Grid Search</w:t>
+      </w:r>
+    </w:p>
+    <w:p>
+      <w:pPr>
+        <w:jc w:val="both"/>
+        <w:rPr>
+          <w:rFonts w:ascii="Arial" w:hAnsi="Arial" w:cs="Arial"/>
+        </w:rPr>
+      </w:pPr>
+      <w:r>
+        <w:rPr>
+          <w:rFonts w:ascii="Arial" w:hAnsi="Arial" w:cs="Arial"/>
+        </w:rPr>
+        <w:t xml:space="preserve">Para la última iteración, se buscó aumentar todavía más las métricas de los modelos, en particular la métrica </w:t>
+      </w:r>
+      <w:r>
+        <w:rPr>
+          <w:rFonts w:ascii="Arial" w:hAnsi="Arial" w:cs="Arial"/>
+        </w:rPr>
+        <w:t>Accuracy</w:t>
+      </w:r>
+      <w:r>
+        <w:rPr>
+          <w:rFonts w:ascii="Arial" w:hAnsi="Arial" w:cs="Arial"/>
+        </w:rPr>
+        <w:t xml:space="preserve"> </w:t>
+      </w:r>
+      <w:r>
+        <w:rPr>
+          <w:rFonts w:ascii="Arial" w:hAnsi="Arial" w:cs="Arial"/>
+        </w:rPr>
+        <w:t>dado que,</w:t>
+      </w:r>
+      <w:r>
+        <w:rPr>
+          <w:rFonts w:ascii="Arial" w:hAnsi="Arial" w:cs="Arial"/>
+        </w:rPr>
+        <w:t xml:space="preserve"> por el contexto del problema</w:t>
+      </w:r>
+      <w:r>
+        <w:rPr>
+          <w:rFonts w:ascii="Arial" w:hAnsi="Arial" w:cs="Arial"/>
+        </w:rPr>
+        <w:t xml:space="preserve"> y el buen balance del dataset, es la que mejor refleja los resultados obtenidos.</w:t>
+      </w:r>
+    </w:p>
+    <w:p>
+      <w:pPr>
+        <w:jc w:val="both"/>
+        <w:rPr>
+          <w:rFonts w:ascii="Arial" w:hAnsi="Arial" w:cs="Arial"/>
+        </w:rPr>
+      </w:pPr>
+      <w:r>
+        <w:rPr>
+          <w:rFonts w:ascii="Arial" w:hAnsi="Arial" w:cs="Arial"/>
+        </w:rPr>
+        <w:t xml:space="preserve">Para eso, se utilizó la técnica de Grid Search, donde se busca la mejor combinación de parámetros para cada modelo individual, con el objetivo de refinarlos aún más y tener resultados mejores. </w:t>
+      </w:r>
+      <w:r>
+        <w:rPr>
+          <w:rFonts w:ascii="Arial" w:hAnsi="Arial" w:cs="Arial"/>
+        </w:rPr>
+        <w:t xml:space="preserve">Se configuró el Grid Search para que evalúe múltiples combinaciones de hiperparámetros, considerando el rendimiento en varias métricas para evitar configuraciones desbalanceadas. Finalmente, se seleccionó aquella con el mayor </w:t>
+      </w:r>
+      <w:r>
+        <w:rPr>
+          <w:rFonts w:ascii="Arial" w:hAnsi="Arial" w:cs="Arial"/>
+        </w:rPr>
+        <w:t>Accuracy</w:t>
+      </w:r>
+      <w:r>
+        <w:rPr>
+          <w:rFonts w:ascii="Arial" w:hAnsi="Arial" w:cs="Arial"/>
+        </w:rPr>
+        <w:t>.</w:t>
+      </w:r>
+    </w:p>
+    <w:p>
+      <w:pPr>
+        <w:jc w:val="both"/>
+        <w:rPr>
+          <w:rFonts w:ascii="Arial" w:hAnsi="Arial" w:cs="Arial"/>
+        </w:rPr>
+      </w:pPr>
+      <w:r>
+        <w:rPr>
+          <w:rFonts w:ascii="Arial" w:hAnsi="Arial" w:cs="Arial"/>
+        </w:rPr>
+        <w:t>Luego s</w:t>
+      </w:r>
+      <w:r>
+        <w:rPr>
+          <w:rFonts w:ascii="Arial" w:hAnsi="Arial" w:cs="Arial"/>
+        </w:rPr>
+        <w:t xml:space="preserve">e volvió a ejecutar el modelo utilizando cross-validation con los hiperparámetros </w:t>
+      </w:r>
+      <w:r>
+        <w:rPr>
+          <w:rFonts w:ascii="Arial" w:hAnsi="Arial" w:cs="Arial"/>
+        </w:rPr>
+        <w:t>optimizados</w:t>
+      </w:r>
+      <w:r>
+        <w:rPr>
+          <w:rFonts w:ascii="Arial" w:hAnsi="Arial" w:cs="Arial"/>
+        </w:rPr>
+        <w:t>.</w:t>
       </w:r>
     </w:p>
     <w:p>
@@ -4531,20 +4824,20 @@
     <w:p>
       <w:pPr>
         <w:pStyle w:val="ListParagraph"/>
-        <w:rPr>
-          <w:rFonts w:ascii="Arial" w:hAnsi="Arial" w:cs="Arial"/>
-        </w:rPr>
-      </w:pPr>
-      <w:r>
-        <w:rPr>
-          <w:rFonts w:ascii="Arial" w:hAnsi="Arial" w:cs="Arial"/>
-          <w:noProof/>
+        <w:jc w:val="center"/>
+        <w:rPr>
+          <w:rFonts w:ascii="Arial" w:hAnsi="Arial" w:cs="Arial"/>
+        </w:rPr>
+      </w:pPr>
+      <w:r>
+        <w:rPr>
+          <w:rFonts w:ascii="Arial" w:hAnsi="Arial" w:cs="Arial"/>
         </w:rPr>
         <w:drawing>
-          <wp:inline distT="0" distB="0" distL="0" distR="0" wp14:anchorId="786D1D04" wp14:editId="32856B4E">
-            <wp:extent cx="2667372" cy="1009791"/>
-            <wp:effectExtent l="0" t="0" r="0" b="0"/>
-            <wp:docPr id="1558653230" name="Picture 1" descr="A screen shot of a computer&#10;&#10;AI-generated content may be incorrect."/>
+          <wp:inline distT="0" distB="0" distL="0" distR="0" wp14:anchorId="7ACDCF00" wp14:editId="1840493E">
+            <wp:extent cx="5029200" cy="2029776"/>
+            <wp:effectExtent l="0" t="0" r="0" b="8890"/>
+            <wp:docPr id="432634729" name="Picture 1" descr="A screenshot of a computer&#10;&#10;AI-generated content may be incorrect."/>
             <wp:cNvGraphicFramePr>
               <a:graphicFrameLocks xmlns:a="http://schemas.openxmlformats.org/drawingml/2006/main" noChangeAspect="1"/>
             </wp:cNvGraphicFramePr>
@@ -4552,7 +4845,7 @@
               <a:graphicData uri="http://schemas.openxmlformats.org/drawingml/2006/picture">
                 <pic:pic xmlns:pic="http://schemas.openxmlformats.org/drawingml/2006/picture">
                   <pic:nvPicPr>
-                    <pic:cNvPr id="1558653230" name="Picture 1" descr="A screen shot of a computer&#10;&#10;AI-generated content may be incorrect."/>
+                    <pic:cNvPr id="432634729" name="Picture 1" descr="A screenshot of a computer&#10;&#10;AI-generated content may be incorrect."/>
                     <pic:cNvPicPr/>
                   </pic:nvPicPr>
                   <pic:blipFill>
@@ -4564,7 +4857,7 @@
                   <pic:spPr>
                     <a:xfrm>
                       <a:off x="0" y="0"/>
-                      <a:ext cx="2667372" cy="1009791"/>
+                      <a:ext cx="5035182" cy="2032190"/>
                     </a:xfrm>
                     <a:prstGeom prst="rect">
                       <a:avLst/>
@@ -4592,9 +4885,6 @@
           <w:ilvl w:val="0"/>
           <w:numId w:val="3"/>
         </w:numPr>
-        <w:rPr>
-          <w:rFonts w:ascii="Arial" w:hAnsi="Arial" w:cs="Arial"/>
-        </w:rPr>
       </w:pPr>
       <w:r>
         <w:rPr>
@@ -4614,20 +4904,20 @@
     <w:p>
       <w:pPr>
         <w:pStyle w:val="ListParagraph"/>
-        <w:rPr>
-          <w:rFonts w:ascii="Arial" w:hAnsi="Arial" w:cs="Arial"/>
-        </w:rPr>
-      </w:pPr>
-      <w:r>
-        <w:rPr>
-          <w:rFonts w:ascii="Arial" w:hAnsi="Arial" w:cs="Arial"/>
-          <w:noProof/>
+        <w:jc w:val="center"/>
+        <w:rPr>
+          <w:rFonts w:ascii="Arial" w:hAnsi="Arial" w:cs="Arial"/>
+        </w:rPr>
+      </w:pPr>
+      <w:r>
+        <w:rPr>
+          <w:rFonts w:ascii="Arial" w:hAnsi="Arial" w:cs="Arial"/>
         </w:rPr>
         <w:drawing>
-          <wp:inline distT="0" distB="0" distL="0" distR="0" wp14:anchorId="721746D4" wp14:editId="020525BC">
-            <wp:extent cx="2581635" cy="1057423"/>
-            <wp:effectExtent l="0" t="0" r="0" b="9525"/>
-            <wp:docPr id="1226075626" name="Picture 1" descr="A screenshot of a computer&#10;&#10;AI-generated content may be incorrect."/>
+          <wp:inline distT="0" distB="0" distL="0" distR="0" wp14:anchorId="22A1229F" wp14:editId="4A8DDC4F">
+            <wp:extent cx="4322269" cy="2286000"/>
+            <wp:effectExtent l="0" t="0" r="2540" b="0"/>
+            <wp:docPr id="2105453490" name="Picture 1" descr="A screenshot of a computer program&#10;&#10;AI-generated content may be incorrect."/>
             <wp:cNvGraphicFramePr>
               <a:graphicFrameLocks xmlns:a="http://schemas.openxmlformats.org/drawingml/2006/main" noChangeAspect="1"/>
             </wp:cNvGraphicFramePr>
@@ -4635,7 +4925,7 @@
               <a:graphicData uri="http://schemas.openxmlformats.org/drawingml/2006/picture">
                 <pic:pic xmlns:pic="http://schemas.openxmlformats.org/drawingml/2006/picture">
                   <pic:nvPicPr>
-                    <pic:cNvPr id="1226075626" name="Picture 1" descr="A screenshot of a computer&#10;&#10;AI-generated content may be incorrect."/>
+                    <pic:cNvPr id="2105453490" name="Picture 1" descr="A screenshot of a computer program&#10;&#10;AI-generated content may be incorrect."/>
                     <pic:cNvPicPr/>
                   </pic:nvPicPr>
                   <pic:blipFill>
@@ -4647,7 +4937,7 @@
                   <pic:spPr>
                     <a:xfrm>
                       <a:off x="0" y="0"/>
-                      <a:ext cx="2581635" cy="1057423"/>
+                      <a:ext cx="4332050" cy="2291173"/>
                     </a:xfrm>
                     <a:prstGeom prst="rect">
                       <a:avLst/>
@@ -4663,26 +4953,16 @@
     <w:p>
       <w:pPr>
         <w:pStyle w:val="ListParagraph"/>
-        <w:rPr>
-          <w:rFonts w:ascii="Arial" w:hAnsi="Arial" w:cs="Arial"/>
-        </w:rPr>
-      </w:pPr>
-    </w:p>
-    <w:p>
-      <w:pPr>
-        <w:pStyle w:val="ListParagraph"/>
         <w:numPr>
           <w:ilvl w:val="0"/>
           <w:numId w:val="3"/>
         </w:numPr>
-        <w:rPr>
-          <w:rFonts w:ascii="Arial" w:hAnsi="Arial" w:cs="Arial"/>
-        </w:rPr>
-      </w:pPr>
-      <w:r>
-        <w:rPr>
-          <w:rFonts w:ascii="Arial" w:hAnsi="Arial" w:cs="Arial"/>
-        </w:rPr>
+      </w:pPr>
+      <w:r>
+        <w:rPr>
+          <w:rFonts w:ascii="Arial" w:hAnsi="Arial" w:cs="Arial"/>
+        </w:rPr>
+        <w:lastRenderedPageBreak/>
         <w:t>K-Nearest Neighbors:</w:t>
       </w:r>
     </w:p>
@@ -4696,21 +4976,21 @@
     </w:p>
     <w:p>
       <w:pPr>
-        <w:pStyle w:val="ListParagraph"/>
-        <w:rPr>
-          <w:rFonts w:ascii="Arial" w:hAnsi="Arial" w:cs="Arial"/>
-        </w:rPr>
-      </w:pPr>
-      <w:r>
-        <w:rPr>
-          <w:rFonts w:ascii="Arial" w:hAnsi="Arial" w:cs="Arial"/>
-          <w:noProof/>
+        <w:ind w:firstLine="708"/>
+        <w:jc w:val="center"/>
+        <w:rPr>
+          <w:rFonts w:ascii="Arial" w:hAnsi="Arial" w:cs="Arial"/>
+        </w:rPr>
+      </w:pPr>
+      <w:r>
+        <w:rPr>
+          <w:rFonts w:ascii="Arial" w:hAnsi="Arial" w:cs="Arial"/>
         </w:rPr>
         <w:drawing>
-          <wp:inline distT="0" distB="0" distL="0" distR="0" wp14:anchorId="5C9BADDC" wp14:editId="13323787">
-            <wp:extent cx="2629267" cy="1000265"/>
-            <wp:effectExtent l="0" t="0" r="0" b="9525"/>
-            <wp:docPr id="2013206051" name="Picture 1" descr="A screenshot of a computer&#10;&#10;AI-generated content may be incorrect."/>
+          <wp:inline distT="0" distB="0" distL="0" distR="0" wp14:anchorId="08EFE428" wp14:editId="6280D1A1">
+            <wp:extent cx="5612130" cy="1795780"/>
+            <wp:effectExtent l="0" t="0" r="7620" b="0"/>
+            <wp:docPr id="1677602402" name="Picture 1" descr="A screenshot of a computer&#10;&#10;AI-generated content may be incorrect."/>
             <wp:cNvGraphicFramePr>
               <a:graphicFrameLocks xmlns:a="http://schemas.openxmlformats.org/drawingml/2006/main" noChangeAspect="1"/>
             </wp:cNvGraphicFramePr>
@@ -4718,7 +4998,7 @@
               <a:graphicData uri="http://schemas.openxmlformats.org/drawingml/2006/picture">
                 <pic:pic xmlns:pic="http://schemas.openxmlformats.org/drawingml/2006/picture">
                   <pic:nvPicPr>
-                    <pic:cNvPr id="2013206051" name="Picture 1" descr="A screenshot of a computer&#10;&#10;AI-generated content may be incorrect."/>
+                    <pic:cNvPr id="1677602402" name="Picture 1" descr="A screenshot of a computer&#10;&#10;AI-generated content may be incorrect."/>
                     <pic:cNvPicPr/>
                   </pic:nvPicPr>
                   <pic:blipFill>
@@ -4730,7 +5010,7 @@
                   <pic:spPr>
                     <a:xfrm>
                       <a:off x="0" y="0"/>
-                      <a:ext cx="2629267" cy="1000265"/>
+                      <a:ext cx="5612130" cy="1795780"/>
                     </a:xfrm>
                     <a:prstGeom prst="rect">
                       <a:avLst/>
@@ -4745,535 +5025,6 @@
     </w:p>
     <w:p>
       <w:pPr>
-        <w:pStyle w:val="ListParagraph"/>
-        <w:rPr>
-          <w:rFonts w:ascii="Arial" w:hAnsi="Arial" w:cs="Arial"/>
-        </w:rPr>
-      </w:pPr>
-    </w:p>
-    <w:p>
-      <w:pPr>
-        <w:rPr>
-          <w:rFonts w:ascii="Arial" w:hAnsi="Arial" w:cs="Arial"/>
-        </w:rPr>
-      </w:pPr>
-      <w:r>
-        <w:rPr>
-          <w:rFonts w:ascii="Arial" w:hAnsi="Arial" w:cs="Arial"/>
-        </w:rPr>
-        <w:br w:type="page"/>
-      </w:r>
-    </w:p>
-    <w:p>
-      <w:pPr>
-        <w:rPr>
-          <w:rFonts w:ascii="Arial" w:hAnsi="Arial" w:cs="Arial"/>
-        </w:rPr>
-      </w:pPr>
-      <w:r>
-        <w:rPr>
-          <w:rFonts w:ascii="Arial" w:hAnsi="Arial" w:cs="Arial"/>
-          <w:i/>
-          <w:iCs/>
-          <w:u w:val="single"/>
-        </w:rPr>
-        <w:lastRenderedPageBreak/>
-        <w:t xml:space="preserve">Cross-Validation + </w:t>
-      </w:r>
-      <w:r>
-        <w:rPr>
-          <w:rFonts w:ascii="Arial" w:hAnsi="Arial" w:cs="Arial"/>
-          <w:i/>
-          <w:iCs/>
-          <w:u w:val="single"/>
-        </w:rPr>
-        <w:t>Grid Search</w:t>
-      </w:r>
-    </w:p>
-    <w:p>
-      <w:pPr>
-        <w:jc w:val="both"/>
-        <w:rPr>
-          <w:rFonts w:ascii="Arial" w:hAnsi="Arial" w:cs="Arial"/>
-        </w:rPr>
-      </w:pPr>
-      <w:r>
-        <w:rPr>
-          <w:rFonts w:ascii="Arial" w:hAnsi="Arial" w:cs="Arial"/>
-        </w:rPr>
-        <w:t xml:space="preserve">Para la última iteración, se buscó aumentar todavía más las métricas de los modelos, en particular la métrica </w:t>
-      </w:r>
-      <w:r>
-        <w:rPr>
-          <w:rFonts w:ascii="Arial" w:hAnsi="Arial" w:cs="Arial"/>
-        </w:rPr>
-        <w:t>Accuracy</w:t>
-      </w:r>
-      <w:r>
-        <w:rPr>
-          <w:rFonts w:ascii="Arial" w:hAnsi="Arial" w:cs="Arial"/>
-        </w:rPr>
-        <w:t xml:space="preserve"> </w:t>
-      </w:r>
-      <w:r>
-        <w:rPr>
-          <w:rFonts w:ascii="Arial" w:hAnsi="Arial" w:cs="Arial"/>
-        </w:rPr>
-        <w:t>dado que,</w:t>
-      </w:r>
-      <w:r>
-        <w:rPr>
-          <w:rFonts w:ascii="Arial" w:hAnsi="Arial" w:cs="Arial"/>
-        </w:rPr>
-        <w:t xml:space="preserve"> por el contexto del problema, es la más valiosa.</w:t>
-      </w:r>
-    </w:p>
-    <w:p>
-      <w:pPr>
-        <w:jc w:val="both"/>
-        <w:rPr>
-          <w:rFonts w:ascii="Arial" w:hAnsi="Arial" w:cs="Arial"/>
-        </w:rPr>
-      </w:pPr>
-      <w:r>
-        <w:rPr>
-          <w:rFonts w:ascii="Arial" w:hAnsi="Arial" w:cs="Arial"/>
-        </w:rPr>
-        <w:t xml:space="preserve">Para eso, se utilizó la técnica de Grid Search, donde se busca la mejor combinación de parámetros para cada modelo individual, con el objetivo de refinarlos aún más y tener resultados mejores. </w:t>
-      </w:r>
-      <w:r>
-        <w:rPr>
-          <w:rFonts w:ascii="Arial" w:hAnsi="Arial" w:cs="Arial"/>
-        </w:rPr>
-        <w:t xml:space="preserve">Se configuró el Grid Search para que evalúe múltiples combinaciones de hiperparámetros, considerando el rendimiento en varias métricas para evitar configuraciones desbalanceadas. Finalmente, se seleccionó aquella con el mayor </w:t>
-      </w:r>
-      <w:r>
-        <w:rPr>
-          <w:rFonts w:ascii="Arial" w:hAnsi="Arial" w:cs="Arial"/>
-        </w:rPr>
-        <w:t>Accuracy</w:t>
-      </w:r>
-      <w:r>
-        <w:rPr>
-          <w:rFonts w:ascii="Arial" w:hAnsi="Arial" w:cs="Arial"/>
-        </w:rPr>
-        <w:t>.</w:t>
-      </w:r>
-    </w:p>
-    <w:p>
-      <w:pPr>
-        <w:jc w:val="both"/>
-        <w:rPr>
-          <w:rFonts w:ascii="Arial" w:hAnsi="Arial" w:cs="Arial"/>
-        </w:rPr>
-      </w:pPr>
-      <w:r>
-        <w:rPr>
-          <w:rFonts w:ascii="Arial" w:hAnsi="Arial" w:cs="Arial"/>
-        </w:rPr>
-        <w:t>Luego s</w:t>
-      </w:r>
-      <w:r>
-        <w:rPr>
-          <w:rFonts w:ascii="Arial" w:hAnsi="Arial" w:cs="Arial"/>
-        </w:rPr>
-        <w:t>e volvió a ejecutar el modelo utilizando cross-validation con los hiperparámetros más óptimos.</w:t>
-      </w:r>
-    </w:p>
-    <w:p>
-      <w:pPr>
-        <w:pStyle w:val="ListParagraph"/>
-        <w:numPr>
-          <w:ilvl w:val="0"/>
-          <w:numId w:val="3"/>
-        </w:numPr>
-        <w:rPr>
-          <w:rFonts w:ascii="Arial" w:hAnsi="Arial" w:cs="Arial"/>
-        </w:rPr>
-      </w:pPr>
-      <w:r>
-        <w:rPr>
-          <w:rFonts w:ascii="Arial" w:hAnsi="Arial" w:cs="Arial"/>
-        </w:rPr>
-        <w:t>Regresión Logística:</w:t>
-      </w:r>
-    </w:p>
-    <w:p>
-      <w:pPr>
-        <w:pStyle w:val="ListParagraph"/>
-        <w:rPr>
-          <w:rFonts w:ascii="Arial" w:hAnsi="Arial" w:cs="Arial"/>
-        </w:rPr>
-      </w:pPr>
-    </w:p>
-    <w:p>
-      <w:pPr>
-        <w:pStyle w:val="ListParagraph"/>
-        <w:rPr>
-          <w:rFonts w:ascii="Arial" w:hAnsi="Arial" w:cs="Arial"/>
-        </w:rPr>
-      </w:pPr>
-      <w:r>
-        <w:rPr>
-          <w:noProof/>
-        </w:rPr>
-        <w:drawing>
-          <wp:inline distT="0" distB="0" distL="0" distR="0" wp14:anchorId="7EF89F86" wp14:editId="230CD5A3">
-            <wp:extent cx="4809524" cy="438095"/>
-            <wp:effectExtent l="0" t="0" r="0" b="635"/>
-            <wp:docPr id="1116218424" name="Picture 1"/>
-            <wp:cNvGraphicFramePr>
-              <a:graphicFrameLocks xmlns:a="http://schemas.openxmlformats.org/drawingml/2006/main" noChangeAspect="1"/>
-            </wp:cNvGraphicFramePr>
-            <a:graphic xmlns:a="http://schemas.openxmlformats.org/drawingml/2006/main">
-              <a:graphicData uri="http://schemas.openxmlformats.org/drawingml/2006/picture">
-                <pic:pic xmlns:pic="http://schemas.openxmlformats.org/drawingml/2006/picture">
-                  <pic:nvPicPr>
-                    <pic:cNvPr id="1116218424" name=""/>
-                    <pic:cNvPicPr/>
-                  </pic:nvPicPr>
-                  <pic:blipFill>
-                    <a:blip r:embed="rId25"/>
-                    <a:stretch>
-                      <a:fillRect/>
-                    </a:stretch>
-                  </pic:blipFill>
-                  <pic:spPr>
-                    <a:xfrm>
-                      <a:off x="0" y="0"/>
-                      <a:ext cx="4809524" cy="438095"/>
-                    </a:xfrm>
-                    <a:prstGeom prst="rect">
-                      <a:avLst/>
-                    </a:prstGeom>
-                  </pic:spPr>
-                </pic:pic>
-              </a:graphicData>
-            </a:graphic>
-          </wp:inline>
-        </w:drawing>
-      </w:r>
-    </w:p>
-    <w:p>
-      <w:pPr>
-        <w:pStyle w:val="ListParagraph"/>
-        <w:rPr>
-          <w:rFonts w:ascii="Arial" w:hAnsi="Arial" w:cs="Arial"/>
-        </w:rPr>
-      </w:pPr>
-    </w:p>
-    <w:p>
-      <w:pPr>
-        <w:pStyle w:val="ListParagraph"/>
-        <w:rPr>
-          <w:rFonts w:ascii="Arial" w:hAnsi="Arial" w:cs="Arial"/>
-        </w:rPr>
-      </w:pPr>
-      <w:r>
-        <w:rPr>
-          <w:noProof/>
-        </w:rPr>
-        <w:drawing>
-          <wp:inline distT="0" distB="0" distL="0" distR="0" wp14:anchorId="326C10BD" wp14:editId="6CF4E073">
-            <wp:extent cx="2723809" cy="1066667"/>
-            <wp:effectExtent l="0" t="0" r="635" b="635"/>
-            <wp:docPr id="979257052" name="Picture 1" descr="A screen shot of a computer&#10;&#10;AI-generated content may be incorrect."/>
-            <wp:cNvGraphicFramePr>
-              <a:graphicFrameLocks xmlns:a="http://schemas.openxmlformats.org/drawingml/2006/main" noChangeAspect="1"/>
-            </wp:cNvGraphicFramePr>
-            <a:graphic xmlns:a="http://schemas.openxmlformats.org/drawingml/2006/main">
-              <a:graphicData uri="http://schemas.openxmlformats.org/drawingml/2006/picture">
-                <pic:pic xmlns:pic="http://schemas.openxmlformats.org/drawingml/2006/picture">
-                  <pic:nvPicPr>
-                    <pic:cNvPr id="979257052" name="Picture 1" descr="A screen shot of a computer&#10;&#10;AI-generated content may be incorrect."/>
-                    <pic:cNvPicPr/>
-                  </pic:nvPicPr>
-                  <pic:blipFill>
-                    <a:blip r:embed="rId26"/>
-                    <a:stretch>
-                      <a:fillRect/>
-                    </a:stretch>
-                  </pic:blipFill>
-                  <pic:spPr>
-                    <a:xfrm>
-                      <a:off x="0" y="0"/>
-                      <a:ext cx="2723809" cy="1066667"/>
-                    </a:xfrm>
-                    <a:prstGeom prst="rect">
-                      <a:avLst/>
-                    </a:prstGeom>
-                  </pic:spPr>
-                </pic:pic>
-              </a:graphicData>
-            </a:graphic>
-          </wp:inline>
-        </w:drawing>
-      </w:r>
-    </w:p>
-    <w:p>
-      <w:pPr>
-        <w:pStyle w:val="ListParagraph"/>
-        <w:rPr>
-          <w:rFonts w:ascii="Arial" w:hAnsi="Arial" w:cs="Arial"/>
-        </w:rPr>
-      </w:pPr>
-    </w:p>
-    <w:p>
-      <w:pPr>
-        <w:pStyle w:val="ListParagraph"/>
-        <w:numPr>
-          <w:ilvl w:val="0"/>
-          <w:numId w:val="3"/>
-        </w:numPr>
-      </w:pPr>
-      <w:r>
-        <w:rPr>
-          <w:rFonts w:ascii="Arial" w:hAnsi="Arial" w:cs="Arial"/>
-        </w:rPr>
-        <w:t>Random Forest:</w:t>
-      </w:r>
-    </w:p>
-    <w:p>
-      <w:pPr>
-        <w:pStyle w:val="ListParagraph"/>
-        <w:rPr>
-          <w:rFonts w:ascii="Arial" w:hAnsi="Arial" w:cs="Arial"/>
-        </w:rPr>
-      </w:pPr>
-    </w:p>
-    <w:p>
-      <w:pPr>
-        <w:pStyle w:val="ListParagraph"/>
-      </w:pPr>
-      <w:r>
-        <w:rPr>
-          <w:noProof/>
-        </w:rPr>
-        <w:drawing>
-          <wp:inline distT="0" distB="0" distL="0" distR="0" wp14:anchorId="63219BD0" wp14:editId="1B63687C">
-            <wp:extent cx="4410691" cy="419158"/>
-            <wp:effectExtent l="0" t="0" r="9525" b="0"/>
-            <wp:docPr id="1375361738" name="Picture 1"/>
-            <wp:cNvGraphicFramePr>
-              <a:graphicFrameLocks xmlns:a="http://schemas.openxmlformats.org/drawingml/2006/main" noChangeAspect="1"/>
-            </wp:cNvGraphicFramePr>
-            <a:graphic xmlns:a="http://schemas.openxmlformats.org/drawingml/2006/main">
-              <a:graphicData uri="http://schemas.openxmlformats.org/drawingml/2006/picture">
-                <pic:pic xmlns:pic="http://schemas.openxmlformats.org/drawingml/2006/picture">
-                  <pic:nvPicPr>
-                    <pic:cNvPr id="1375361738" name=""/>
-                    <pic:cNvPicPr/>
-                  </pic:nvPicPr>
-                  <pic:blipFill>
-                    <a:blip r:embed="rId27"/>
-                    <a:stretch>
-                      <a:fillRect/>
-                    </a:stretch>
-                  </pic:blipFill>
-                  <pic:spPr>
-                    <a:xfrm>
-                      <a:off x="0" y="0"/>
-                      <a:ext cx="4410691" cy="419158"/>
-                    </a:xfrm>
-                    <a:prstGeom prst="rect">
-                      <a:avLst/>
-                    </a:prstGeom>
-                  </pic:spPr>
-                </pic:pic>
-              </a:graphicData>
-            </a:graphic>
-          </wp:inline>
-        </w:drawing>
-      </w:r>
-    </w:p>
-    <w:p>
-      <w:pPr>
-        <w:pStyle w:val="ListParagraph"/>
-      </w:pPr>
-    </w:p>
-    <w:p>
-      <w:pPr>
-        <w:pStyle w:val="ListParagraph"/>
-      </w:pPr>
-      <w:r>
-        <w:rPr>
-          <w:noProof/>
-        </w:rPr>
-        <w:drawing>
-          <wp:inline distT="0" distB="0" distL="0" distR="0" wp14:anchorId="5C8CFE9F" wp14:editId="30550A7A">
-            <wp:extent cx="2610214" cy="1000265"/>
-            <wp:effectExtent l="0" t="0" r="0" b="9525"/>
-            <wp:docPr id="1753333288" name="Picture 1" descr="A screenshot of a computer&#10;&#10;AI-generated content may be incorrect."/>
-            <wp:cNvGraphicFramePr>
-              <a:graphicFrameLocks xmlns:a="http://schemas.openxmlformats.org/drawingml/2006/main" noChangeAspect="1"/>
-            </wp:cNvGraphicFramePr>
-            <a:graphic xmlns:a="http://schemas.openxmlformats.org/drawingml/2006/main">
-              <a:graphicData uri="http://schemas.openxmlformats.org/drawingml/2006/picture">
-                <pic:pic xmlns:pic="http://schemas.openxmlformats.org/drawingml/2006/picture">
-                  <pic:nvPicPr>
-                    <pic:cNvPr id="1753333288" name="Picture 1" descr="A screenshot of a computer&#10;&#10;AI-generated content may be incorrect."/>
-                    <pic:cNvPicPr/>
-                  </pic:nvPicPr>
-                  <pic:blipFill>
-                    <a:blip r:embed="rId28"/>
-                    <a:stretch>
-                      <a:fillRect/>
-                    </a:stretch>
-                  </pic:blipFill>
-                  <pic:spPr>
-                    <a:xfrm>
-                      <a:off x="0" y="0"/>
-                      <a:ext cx="2610214" cy="1000265"/>
-                    </a:xfrm>
-                    <a:prstGeom prst="rect">
-                      <a:avLst/>
-                    </a:prstGeom>
-                  </pic:spPr>
-                </pic:pic>
-              </a:graphicData>
-            </a:graphic>
-          </wp:inline>
-        </w:drawing>
-      </w:r>
-    </w:p>
-    <w:p>
-      <w:r>
-        <w:br w:type="page"/>
-      </w:r>
-    </w:p>
-    <w:p>
-      <w:pPr>
-        <w:pStyle w:val="ListParagraph"/>
-        <w:numPr>
-          <w:ilvl w:val="0"/>
-          <w:numId w:val="3"/>
-        </w:numPr>
-        <w:rPr>
-          <w:rFonts w:ascii="Arial" w:hAnsi="Arial" w:cs="Arial"/>
-        </w:rPr>
-      </w:pPr>
-      <w:r>
-        <w:rPr>
-          <w:rFonts w:ascii="Arial" w:hAnsi="Arial" w:cs="Arial"/>
-        </w:rPr>
-        <w:lastRenderedPageBreak/>
-        <w:t>K-Nearest Neighbors:</w:t>
-      </w:r>
-    </w:p>
-    <w:p>
-      <w:pPr>
-        <w:pStyle w:val="ListParagraph"/>
-        <w:rPr>
-          <w:rFonts w:ascii="Arial" w:hAnsi="Arial" w:cs="Arial"/>
-        </w:rPr>
-      </w:pPr>
-    </w:p>
-    <w:p>
-      <w:pPr>
-        <w:ind w:firstLine="708"/>
-        <w:rPr>
-          <w:rFonts w:ascii="Arial" w:hAnsi="Arial" w:cs="Arial"/>
-        </w:rPr>
-      </w:pPr>
-      <w:r>
-        <w:rPr>
-          <w:noProof/>
-        </w:rPr>
-        <w:drawing>
-          <wp:inline distT="0" distB="0" distL="0" distR="0" wp14:anchorId="4059616A" wp14:editId="3FFAE5B7">
-            <wp:extent cx="5247619" cy="457143"/>
-            <wp:effectExtent l="0" t="0" r="0" b="635"/>
-            <wp:docPr id="718365707" name="Picture 1"/>
-            <wp:cNvGraphicFramePr>
-              <a:graphicFrameLocks xmlns:a="http://schemas.openxmlformats.org/drawingml/2006/main" noChangeAspect="1"/>
-            </wp:cNvGraphicFramePr>
-            <a:graphic xmlns:a="http://schemas.openxmlformats.org/drawingml/2006/main">
-              <a:graphicData uri="http://schemas.openxmlformats.org/drawingml/2006/picture">
-                <pic:pic xmlns:pic="http://schemas.openxmlformats.org/drawingml/2006/picture">
-                  <pic:nvPicPr>
-                    <pic:cNvPr id="718365707" name=""/>
-                    <pic:cNvPicPr/>
-                  </pic:nvPicPr>
-                  <pic:blipFill>
-                    <a:blip r:embed="rId29"/>
-                    <a:stretch>
-                      <a:fillRect/>
-                    </a:stretch>
-                  </pic:blipFill>
-                  <pic:spPr>
-                    <a:xfrm>
-                      <a:off x="0" y="0"/>
-                      <a:ext cx="5247619" cy="457143"/>
-                    </a:xfrm>
-                    <a:prstGeom prst="rect">
-                      <a:avLst/>
-                    </a:prstGeom>
-                  </pic:spPr>
-                </pic:pic>
-              </a:graphicData>
-            </a:graphic>
-          </wp:inline>
-        </w:drawing>
-      </w:r>
-    </w:p>
-    <w:p>
-      <w:pPr>
-        <w:rPr>
-          <w:rFonts w:ascii="Arial" w:hAnsi="Arial" w:cs="Arial"/>
-        </w:rPr>
-      </w:pPr>
-    </w:p>
-    <w:p>
-      <w:pPr>
-        <w:ind w:firstLine="708"/>
-        <w:rPr>
-          <w:rFonts w:ascii="Arial" w:hAnsi="Arial" w:cs="Arial"/>
-        </w:rPr>
-      </w:pPr>
-      <w:r>
-        <w:rPr>
-          <w:noProof/>
-        </w:rPr>
-        <w:drawing>
-          <wp:inline distT="0" distB="0" distL="0" distR="0" wp14:anchorId="5CD1D2E8" wp14:editId="4619BEAF">
-            <wp:extent cx="2685714" cy="971429"/>
-            <wp:effectExtent l="0" t="0" r="635" b="635"/>
-            <wp:docPr id="1640232766" name="Picture 1" descr="A screenshot of a computer&#10;&#10;AI-generated content may be incorrect."/>
-            <wp:cNvGraphicFramePr>
-              <a:graphicFrameLocks xmlns:a="http://schemas.openxmlformats.org/drawingml/2006/main" noChangeAspect="1"/>
-            </wp:cNvGraphicFramePr>
-            <a:graphic xmlns:a="http://schemas.openxmlformats.org/drawingml/2006/main">
-              <a:graphicData uri="http://schemas.openxmlformats.org/drawingml/2006/picture">
-                <pic:pic xmlns:pic="http://schemas.openxmlformats.org/drawingml/2006/picture">
-                  <pic:nvPicPr>
-                    <pic:cNvPr id="1640232766" name="Picture 1" descr="A screenshot of a computer&#10;&#10;AI-generated content may be incorrect."/>
-                    <pic:cNvPicPr/>
-                  </pic:nvPicPr>
-                  <pic:blipFill>
-                    <a:blip r:embed="rId30"/>
-                    <a:stretch>
-                      <a:fillRect/>
-                    </a:stretch>
-                  </pic:blipFill>
-                  <pic:spPr>
-                    <a:xfrm>
-                      <a:off x="0" y="0"/>
-                      <a:ext cx="2685714" cy="971429"/>
-                    </a:xfrm>
-                    <a:prstGeom prst="rect">
-                      <a:avLst/>
-                    </a:prstGeom>
-                  </pic:spPr>
-                </pic:pic>
-              </a:graphicData>
-            </a:graphic>
-          </wp:inline>
-        </w:drawing>
-      </w:r>
-    </w:p>
-    <w:p>
-      <w:pPr>
-        <w:jc w:val="center"/>
         <w:rPr>
           <w:rFonts w:ascii="Arial" w:hAnsi="Arial" w:cs="Arial"/>
         </w:rPr>
@@ -6110,6 +5861,155 @@
     </w:lvl>
   </w:abstractNum>
   <w:abstractNum w:abstractNumId="5" w15:restartNumberingAfterBreak="0">
+    <w:nsid w:val="42754508"/>
+    <w:multiLevelType w:val="multilevel"/>
+    <w:tmpl w:val="18BC69E2"/>
+    <w:lvl w:ilvl="0">
+      <w:start w:val="1"/>
+      <w:numFmt w:val="bullet"/>
+      <w:lvlText w:val=""/>
+      <w:lvlJc w:val="left"/>
+      <w:pPr>
+        <w:tabs>
+          <w:tab w:val="num" w:pos="720"/>
+        </w:tabs>
+        <w:ind w:left="720" w:hanging="360"/>
+      </w:pPr>
+      <w:rPr>
+        <w:rFonts w:ascii="Symbol" w:hAnsi="Symbol" w:hint="default"/>
+        <w:sz w:val="20"/>
+      </w:rPr>
+    </w:lvl>
+    <w:lvl w:ilvl="1" w:tentative="1">
+      <w:start w:val="1"/>
+      <w:numFmt w:val="bullet"/>
+      <w:lvlText w:val="o"/>
+      <w:lvlJc w:val="left"/>
+      <w:pPr>
+        <w:tabs>
+          <w:tab w:val="num" w:pos="1440"/>
+        </w:tabs>
+        <w:ind w:left="1440" w:hanging="360"/>
+      </w:pPr>
+      <w:rPr>
+        <w:rFonts w:ascii="Courier New" w:hAnsi="Courier New" w:hint="default"/>
+        <w:sz w:val="20"/>
+      </w:rPr>
+    </w:lvl>
+    <w:lvl w:ilvl="2" w:tentative="1">
+      <w:start w:val="1"/>
+      <w:numFmt w:val="bullet"/>
+      <w:lvlText w:val=""/>
+      <w:lvlJc w:val="left"/>
+      <w:pPr>
+        <w:tabs>
+          <w:tab w:val="num" w:pos="2160"/>
+        </w:tabs>
+        <w:ind w:left="2160" w:hanging="360"/>
+      </w:pPr>
+      <w:rPr>
+        <w:rFonts w:ascii="Wingdings" w:hAnsi="Wingdings" w:hint="default"/>
+        <w:sz w:val="20"/>
+      </w:rPr>
+    </w:lvl>
+    <w:lvl w:ilvl="3" w:tentative="1">
+      <w:start w:val="1"/>
+      <w:numFmt w:val="bullet"/>
+      <w:lvlText w:val=""/>
+      <w:lvlJc w:val="left"/>
+      <w:pPr>
+        <w:tabs>
+          <w:tab w:val="num" w:pos="2880"/>
+        </w:tabs>
+        <w:ind w:left="2880" w:hanging="360"/>
+      </w:pPr>
+      <w:rPr>
+        <w:rFonts w:ascii="Wingdings" w:hAnsi="Wingdings" w:hint="default"/>
+        <w:sz w:val="20"/>
+      </w:rPr>
+    </w:lvl>
+    <w:lvl w:ilvl="4" w:tentative="1">
+      <w:start w:val="1"/>
+      <w:numFmt w:val="bullet"/>
+      <w:lvlText w:val=""/>
+      <w:lvlJc w:val="left"/>
+      <w:pPr>
+        <w:tabs>
+          <w:tab w:val="num" w:pos="3600"/>
+        </w:tabs>
+        <w:ind w:left="3600" w:hanging="360"/>
+      </w:pPr>
+      <w:rPr>
+        <w:rFonts w:ascii="Wingdings" w:hAnsi="Wingdings" w:hint="default"/>
+        <w:sz w:val="20"/>
+      </w:rPr>
+    </w:lvl>
+    <w:lvl w:ilvl="5" w:tentative="1">
+      <w:start w:val="1"/>
+      <w:numFmt w:val="bullet"/>
+      <w:lvlText w:val=""/>
+      <w:lvlJc w:val="left"/>
+      <w:pPr>
+        <w:tabs>
+          <w:tab w:val="num" w:pos="4320"/>
+        </w:tabs>
+        <w:ind w:left="4320" w:hanging="360"/>
+      </w:pPr>
+      <w:rPr>
+        <w:rFonts w:ascii="Wingdings" w:hAnsi="Wingdings" w:hint="default"/>
+        <w:sz w:val="20"/>
+      </w:rPr>
+    </w:lvl>
+    <w:lvl w:ilvl="6" w:tentative="1">
+      <w:start w:val="1"/>
+      <w:numFmt w:val="bullet"/>
+      <w:lvlText w:val=""/>
+      <w:lvlJc w:val="left"/>
+      <w:pPr>
+        <w:tabs>
+          <w:tab w:val="num" w:pos="5040"/>
+        </w:tabs>
+        <w:ind w:left="5040" w:hanging="360"/>
+      </w:pPr>
+      <w:rPr>
+        <w:rFonts w:ascii="Wingdings" w:hAnsi="Wingdings" w:hint="default"/>
+        <w:sz w:val="20"/>
+      </w:rPr>
+    </w:lvl>
+    <w:lvl w:ilvl="7" w:tentative="1">
+      <w:start w:val="1"/>
+      <w:numFmt w:val="bullet"/>
+      <w:lvlText w:val=""/>
+      <w:lvlJc w:val="left"/>
+      <w:pPr>
+        <w:tabs>
+          <w:tab w:val="num" w:pos="5760"/>
+        </w:tabs>
+        <w:ind w:left="5760" w:hanging="360"/>
+      </w:pPr>
+      <w:rPr>
+        <w:rFonts w:ascii="Wingdings" w:hAnsi="Wingdings" w:hint="default"/>
+        <w:sz w:val="20"/>
+      </w:rPr>
+    </w:lvl>
+    <w:lvl w:ilvl="8" w:tentative="1">
+      <w:start w:val="1"/>
+      <w:numFmt w:val="bullet"/>
+      <w:lvlText w:val=""/>
+      <w:lvlJc w:val="left"/>
+      <w:pPr>
+        <w:tabs>
+          <w:tab w:val="num" w:pos="6480"/>
+        </w:tabs>
+        <w:ind w:left="6480" w:hanging="360"/>
+      </w:pPr>
+      <w:rPr>
+        <w:rFonts w:ascii="Wingdings" w:hAnsi="Wingdings" w:hint="default"/>
+        <w:sz w:val="20"/>
+      </w:rPr>
+    </w:lvl>
+  </w:abstractNum>
+  <w:abstractNum w:abstractNumId="6" w15:restartNumberingAfterBreak="0">
     <w:nsid w:val="50B44B90"/>
     <w:multiLevelType w:val="multilevel"/>
     <w:tmpl w:val="1620379E"/>
@@ -6258,7 +6158,156 @@
       </w:rPr>
     </w:lvl>
   </w:abstractNum>
-  <w:abstractNum w:abstractNumId="6" w15:restartNumberingAfterBreak="0">
+  <w:abstractNum w:abstractNumId="7" w15:restartNumberingAfterBreak="0">
+    <w:nsid w:val="6A632F6E"/>
+    <w:multiLevelType w:val="multilevel"/>
+    <w:tmpl w:val="7A929940"/>
+    <w:lvl w:ilvl="0">
+      <w:start w:val="1"/>
+      <w:numFmt w:val="bullet"/>
+      <w:lvlText w:val=""/>
+      <w:lvlJc w:val="left"/>
+      <w:pPr>
+        <w:tabs>
+          <w:tab w:val="num" w:pos="720"/>
+        </w:tabs>
+        <w:ind w:left="720" w:hanging="360"/>
+      </w:pPr>
+      <w:rPr>
+        <w:rFonts w:ascii="Symbol" w:hAnsi="Symbol" w:hint="default"/>
+        <w:sz w:val="20"/>
+      </w:rPr>
+    </w:lvl>
+    <w:lvl w:ilvl="1" w:tentative="1">
+      <w:start w:val="1"/>
+      <w:numFmt w:val="bullet"/>
+      <w:lvlText w:val="o"/>
+      <w:lvlJc w:val="left"/>
+      <w:pPr>
+        <w:tabs>
+          <w:tab w:val="num" w:pos="1440"/>
+        </w:tabs>
+        <w:ind w:left="1440" w:hanging="360"/>
+      </w:pPr>
+      <w:rPr>
+        <w:rFonts w:ascii="Courier New" w:hAnsi="Courier New" w:hint="default"/>
+        <w:sz w:val="20"/>
+      </w:rPr>
+    </w:lvl>
+    <w:lvl w:ilvl="2" w:tentative="1">
+      <w:start w:val="1"/>
+      <w:numFmt w:val="bullet"/>
+      <w:lvlText w:val=""/>
+      <w:lvlJc w:val="left"/>
+      <w:pPr>
+        <w:tabs>
+          <w:tab w:val="num" w:pos="2160"/>
+        </w:tabs>
+        <w:ind w:left="2160" w:hanging="360"/>
+      </w:pPr>
+      <w:rPr>
+        <w:rFonts w:ascii="Wingdings" w:hAnsi="Wingdings" w:hint="default"/>
+        <w:sz w:val="20"/>
+      </w:rPr>
+    </w:lvl>
+    <w:lvl w:ilvl="3" w:tentative="1">
+      <w:start w:val="1"/>
+      <w:numFmt w:val="bullet"/>
+      <w:lvlText w:val=""/>
+      <w:lvlJc w:val="left"/>
+      <w:pPr>
+        <w:tabs>
+          <w:tab w:val="num" w:pos="2880"/>
+        </w:tabs>
+        <w:ind w:left="2880" w:hanging="360"/>
+      </w:pPr>
+      <w:rPr>
+        <w:rFonts w:ascii="Wingdings" w:hAnsi="Wingdings" w:hint="default"/>
+        <w:sz w:val="20"/>
+      </w:rPr>
+    </w:lvl>
+    <w:lvl w:ilvl="4" w:tentative="1">
+      <w:start w:val="1"/>
+      <w:numFmt w:val="bullet"/>
+      <w:lvlText w:val=""/>
+      <w:lvlJc w:val="left"/>
+      <w:pPr>
+        <w:tabs>
+          <w:tab w:val="num" w:pos="3600"/>
+        </w:tabs>
+        <w:ind w:left="3600" w:hanging="360"/>
+      </w:pPr>
+      <w:rPr>
+        <w:rFonts w:ascii="Wingdings" w:hAnsi="Wingdings" w:hint="default"/>
+        <w:sz w:val="20"/>
+      </w:rPr>
+    </w:lvl>
+    <w:lvl w:ilvl="5" w:tentative="1">
+      <w:start w:val="1"/>
+      <w:numFmt w:val="bullet"/>
+      <w:lvlText w:val=""/>
+      <w:lvlJc w:val="left"/>
+      <w:pPr>
+        <w:tabs>
+          <w:tab w:val="num" w:pos="4320"/>
+        </w:tabs>
+        <w:ind w:left="4320" w:hanging="360"/>
+      </w:pPr>
+      <w:rPr>
+        <w:rFonts w:ascii="Wingdings" w:hAnsi="Wingdings" w:hint="default"/>
+        <w:sz w:val="20"/>
+      </w:rPr>
+    </w:lvl>
+    <w:lvl w:ilvl="6" w:tentative="1">
+      <w:start w:val="1"/>
+      <w:numFmt w:val="bullet"/>
+      <w:lvlText w:val=""/>
+      <w:lvlJc w:val="left"/>
+      <w:pPr>
+        <w:tabs>
+          <w:tab w:val="num" w:pos="5040"/>
+        </w:tabs>
+        <w:ind w:left="5040" w:hanging="360"/>
+      </w:pPr>
+      <w:rPr>
+        <w:rFonts w:ascii="Wingdings" w:hAnsi="Wingdings" w:hint="default"/>
+        <w:sz w:val="20"/>
+      </w:rPr>
+    </w:lvl>
+    <w:lvl w:ilvl="7" w:tentative="1">
+      <w:start w:val="1"/>
+      <w:numFmt w:val="bullet"/>
+      <w:lvlText w:val=""/>
+      <w:lvlJc w:val="left"/>
+      <w:pPr>
+        <w:tabs>
+          <w:tab w:val="num" w:pos="5760"/>
+        </w:tabs>
+        <w:ind w:left="5760" w:hanging="360"/>
+      </w:pPr>
+      <w:rPr>
+        <w:rFonts w:ascii="Wingdings" w:hAnsi="Wingdings" w:hint="default"/>
+        <w:sz w:val="20"/>
+      </w:rPr>
+    </w:lvl>
+    <w:lvl w:ilvl="8" w:tentative="1">
+      <w:start w:val="1"/>
+      <w:numFmt w:val="bullet"/>
+      <w:lvlText w:val=""/>
+      <w:lvlJc w:val="left"/>
+      <w:pPr>
+        <w:tabs>
+          <w:tab w:val="num" w:pos="6480"/>
+        </w:tabs>
+        <w:ind w:left="6480" w:hanging="360"/>
+      </w:pPr>
+      <w:rPr>
+        <w:rFonts w:ascii="Wingdings" w:hAnsi="Wingdings" w:hint="default"/>
+        <w:sz w:val="20"/>
+      </w:rPr>
+    </w:lvl>
+  </w:abstractNum>
+  <w:abstractNum w:abstractNumId="8" w15:restartNumberingAfterBreak="0">
     <w:nsid w:val="6ACD7C61"/>
     <w:multiLevelType w:val="multilevel"/>
     <w:tmpl w:val="B72A4E08"/>
@@ -6407,7 +6456,7 @@
       </w:rPr>
     </w:lvl>
   </w:abstractNum>
-  <w:abstractNum w:abstractNumId="7" w15:restartNumberingAfterBreak="0">
+  <w:abstractNum w:abstractNumId="9" w15:restartNumberingAfterBreak="0">
     <w:nsid w:val="6BCA63CF"/>
     <w:multiLevelType w:val="hybridMultilevel"/>
     <w:tmpl w:val="D004A5A4"/>
@@ -6526,7 +6575,7 @@
     <w:abstractNumId w:val="4"/>
   </w:num>
   <w:num w:numId="3" w16cid:durableId="1109398275">
-    <w:abstractNumId w:val="7"/>
+    <w:abstractNumId w:val="9"/>
   </w:num>
   <w:num w:numId="4" w16cid:durableId="605890145">
     <w:abstractNumId w:val="0"/>
@@ -6535,13 +6584,19 @@
     <w:abstractNumId w:val="1"/>
   </w:num>
   <w:num w:numId="6" w16cid:durableId="2087143024">
-    <w:abstractNumId w:val="5"/>
+    <w:abstractNumId w:val="6"/>
   </w:num>
   <w:num w:numId="7" w16cid:durableId="1968929665">
-    <w:abstractNumId w:val="6"/>
+    <w:abstractNumId w:val="8"/>
   </w:num>
   <w:num w:numId="8" w16cid:durableId="391731605">
     <w:abstractNumId w:val="2"/>
+  </w:num>
+  <w:num w:numId="9" w16cid:durableId="1288127857">
+    <w:abstractNumId w:val="7"/>
+  </w:num>
+  <w:num w:numId="10" w16cid:durableId="884760605">
+    <w:abstractNumId w:val="5"/>
   </w:num>
 </w:numbering>
 </file>
@@ -7150,7 +7205,6 @@
   <w:style w:type="character" w:default="1" w:styleId="DefaultParagraphFont">
     <w:name w:val="Default Paragraph Font"/>
     <w:uiPriority w:val="1"/>
-    <w:semiHidden/>
     <w:unhideWhenUsed/>
   </w:style>
   <w:style w:type="table" w:default="1" w:styleId="TableNormal">
